--- a/public/docs/vkoval@gmail.com.Resume.docx
+++ b/public/docs/vkoval@gmail.com.Resume.docx
@@ -4,120 +4,165 @@
   <w:body>
     <w:p>
       <w:pPr>
-        <w:pStyle w:val="Heading7"/>
-        <w:ind w:left="3600" w:hanging="1890"/>
-        <w:rPr>
-          <w:rFonts w:asciiTheme="minorHAnsi" w:hAnsiTheme="minorHAnsi" w:cstheme="minorHAnsi"/>
-          <w:sz w:val="22"/>
-          <w:szCs w:val="22"/>
-        </w:rPr>
-      </w:pPr>
-      <w:r>
-        <w:rPr>
-          <w:rFonts w:asciiTheme="minorHAnsi" w:hAnsiTheme="minorHAnsi" w:cstheme="minorHAnsi"/>
-          <w:sz w:val="22"/>
-          <w:szCs w:val="22"/>
-        </w:rPr>
-        <w:t xml:space="preserve">                           </w:t>
-      </w:r>
-      <w:r>
-        <w:rPr>
-          <w:rFonts w:asciiTheme="minorHAnsi" w:hAnsiTheme="minorHAnsi" w:cstheme="minorHAnsi"/>
-          <w:sz w:val="22"/>
-          <w:szCs w:val="22"/>
-        </w:rPr>
-        <w:t xml:space="preserve">               </w:t>
-      </w:r>
-      <w:r>
-        <w:rPr>
-          <w:rFonts w:asciiTheme="minorHAnsi" w:hAnsiTheme="minorHAnsi" w:cstheme="minorHAnsi"/>
-          <w:sz w:val="22"/>
-          <w:szCs w:val="22"/>
-        </w:rPr>
-        <w:t xml:space="preserve">                    </w:t>
-      </w:r>
-      <w:r>
-        <w:rPr>
-          <w:rFonts w:asciiTheme="minorHAnsi" w:hAnsiTheme="minorHAnsi" w:cstheme="minorHAnsi"/>
-          <w:sz w:val="22"/>
-          <w:szCs w:val="22"/>
-        </w:rPr>
-        <w:t xml:space="preserve">Vlad Koval                                                    </w:t>
-      </w:r>
-      <w:r>
-        <w:rPr>
-          <w:rFonts w:asciiTheme="minorHAnsi" w:hAnsiTheme="minorHAnsi" w:cstheme="minorHAnsi"/>
-          <w:sz w:val="22"/>
-          <w:szCs w:val="22"/>
-        </w:rPr>
-        <w:t xml:space="preserve">                                           </w:t>
-      </w:r>
-      <w:r>
-        <w:rPr>
-          <w:rFonts w:asciiTheme="minorHAnsi" w:hAnsiTheme="minorHAnsi" w:cstheme="minorHAnsi"/>
-          <w:sz w:val="22"/>
-          <w:szCs w:val="22"/>
-        </w:rPr>
-        <w:t xml:space="preserve">  </w:t>
+        <w:pStyle w:val="CommentText"/>
+        <w:jc w:val="center"/>
+        <w:rPr>
+          <w:rFonts w:asciiTheme="minorHAnsi" w:hAnsiTheme="minorHAnsi" w:cstheme="minorHAnsi"/>
+          <w:b/>
+          <w:bCs/>
+          <w:sz w:val="32"/>
+          <w:szCs w:val="32"/>
+        </w:rPr>
+      </w:pPr>
+      <w:r>
+        <w:rPr>
+          <w:rFonts w:asciiTheme="minorHAnsi" w:hAnsiTheme="minorHAnsi" w:cstheme="minorHAnsi"/>
+          <w:b/>
+          <w:bCs/>
+          <w:sz w:val="32"/>
+          <w:szCs w:val="32"/>
+        </w:rPr>
+        <w:t>Vlad Koval</w:t>
       </w:r>
     </w:p>
     <w:p>
       <w:pPr>
         <w:pStyle w:val="CommentText"/>
-        <w:rPr>
-          <w:rFonts w:asciiTheme="minorHAnsi" w:hAnsiTheme="minorHAnsi" w:cstheme="minorHAnsi"/>
-          <w:sz w:val="22"/>
-          <w:szCs w:val="22"/>
-        </w:rPr>
-      </w:pPr>
-      <w:r>
-        <w:rPr>
-          <w:rFonts w:asciiTheme="minorHAnsi" w:hAnsiTheme="minorHAnsi" w:cstheme="minorHAnsi"/>
-          <w:sz w:val="22"/>
-          <w:szCs w:val="22"/>
-        </w:rPr>
-        <w:t xml:space="preserve">                                                                </w:t>
-      </w:r>
-      <w:r>
-        <w:rPr>
-          <w:rFonts w:asciiTheme="minorHAnsi" w:hAnsiTheme="minorHAnsi" w:cstheme="minorHAnsi"/>
-          <w:sz w:val="22"/>
-          <w:szCs w:val="22"/>
-        </w:rPr>
-        <w:t xml:space="preserve">          </w:t>
-      </w:r>
-      <w:r>
-        <w:rPr>
-          <w:rFonts w:asciiTheme="minorHAnsi" w:hAnsiTheme="minorHAnsi" w:cstheme="minorHAnsi"/>
-          <w:sz w:val="22"/>
-          <w:szCs w:val="22"/>
-        </w:rPr>
-        <w:t xml:space="preserve">           </w:t>
-      </w:r>
-      <w:r>
-        <w:rPr>
-          <w:rFonts w:asciiTheme="minorHAnsi" w:hAnsiTheme="minorHAnsi" w:cstheme="minorHAnsi"/>
-          <w:sz w:val="22"/>
-          <w:szCs w:val="22"/>
-        </w:rPr>
-        <w:t xml:space="preserve">vkoval@gmail.com | </w:t>
-      </w:r>
-      <w:r>
-        <w:rPr>
-          <w:rFonts w:asciiTheme="minorHAnsi" w:hAnsiTheme="minorHAnsi" w:cstheme="minorHAnsi"/>
-          <w:sz w:val="22"/>
-          <w:szCs w:val="22"/>
+        <w:jc w:val="center"/>
+        <w:rPr>
+          <w:rFonts w:asciiTheme="minorHAnsi" w:hAnsiTheme="minorHAnsi" w:cstheme="minorHAnsi"/>
+          <w:b/>
+          <w:bCs/>
+          <w:sz w:val="22"/>
+          <w:szCs w:val="22"/>
+        </w:rPr>
+      </w:pPr>
+      <w:hyperlink r:id="rId6" w:history="1">
+        <w:r>
+          <w:rPr>
+            <w:rStyle w:val="Hyperlink"/>
+            <w:rFonts w:asciiTheme="minorHAnsi" w:hAnsiTheme="minorHAnsi" w:cstheme="minorHAnsi"/>
+            <w:sz w:val="22"/>
+            <w:szCs w:val="22"/>
+          </w:rPr>
+          <w:t>vkoval@gmail.com</w:t>
+        </w:r>
+      </w:hyperlink>
+      <w:r>
+        <w:rPr>
+          <w:rFonts w:asciiTheme="minorHAnsi" w:hAnsiTheme="minorHAnsi" w:cstheme="minorHAnsi"/>
+          <w:b/>
+          <w:bCs/>
+          <w:sz w:val="22"/>
+          <w:szCs w:val="22"/>
+        </w:rPr>
+        <w:t xml:space="preserve"> | </w:t>
+      </w:r>
+      <w:r>
+        <w:rPr>
+          <w:rFonts w:asciiTheme="minorHAnsi" w:hAnsiTheme="minorHAnsi" w:cstheme="minorHAnsi"/>
+          <w:sz w:val="24"/>
+          <w:szCs w:val="24"/>
         </w:rPr>
         <w:t>MA</w:t>
       </w:r>
-      <w:r>
-        <w:rPr>
-          <w:rFonts w:asciiTheme="minorHAnsi" w:hAnsiTheme="minorHAnsi" w:cstheme="minorHAnsi"/>
-          <w:sz w:val="22"/>
-          <w:szCs w:val="22"/>
-        </w:rPr>
-        <w:t xml:space="preserve">            </w:t>
-      </w:r>
+    </w:p>
+    <w:p>
+      <w:pPr>
+        <w:pStyle w:val="CommentText"/>
+        <w:jc w:val="center"/>
+        <w:rPr>
+          <w:rFonts w:asciiTheme="minorHAnsi" w:hAnsiTheme="minorHAnsi" w:cstheme="minorHAnsi"/>
+          <w:sz w:val="22"/>
+          <w:szCs w:val="22"/>
+        </w:rPr>
+      </w:pPr>
+      <w:r>
+        <w:rPr>
+          <w:rFonts w:asciiTheme="minorHAnsi" w:hAnsiTheme="minorHAnsi" w:cstheme="minorHAnsi"/>
+          <w:b/>
+          <w:bCs/>
+          <w:sz w:val="22"/>
+          <w:szCs w:val="22"/>
+        </w:rPr>
+        <w:t>Website</w:t>
+      </w:r>
+      <w:r>
+        <w:rPr>
+          <w:rFonts w:asciiTheme="minorHAnsi" w:hAnsiTheme="minorHAnsi" w:cstheme="minorHAnsi"/>
+          <w:sz w:val="22"/>
+          <w:szCs w:val="22"/>
+        </w:rPr>
+        <w:t xml:space="preserve"> - </w:t>
+      </w:r>
+      <w:hyperlink r:id="rId7" w:history="1">
+        <w:r>
+          <w:rPr>
+            <w:rStyle w:val="Hyperlink"/>
+            <w:rFonts w:asciiTheme="minorHAnsi" w:hAnsiTheme="minorHAnsi" w:cstheme="minorHAnsi"/>
+            <w:sz w:val="22"/>
+            <w:szCs w:val="22"/>
+          </w:rPr>
+          <w:t>https://koval-vlad-portfolio.vercel.app</w:t>
+        </w:r>
+      </w:hyperlink>
+      <w:r>
+        <w:rPr>
+          <w:rFonts w:asciiTheme="minorHAnsi" w:hAnsiTheme="minorHAnsi" w:cstheme="minorHAnsi"/>
+          <w:sz w:val="22"/>
+          <w:szCs w:val="22"/>
+        </w:rPr>
+        <w:t xml:space="preserve"> | </w:t>
+      </w:r>
+      <w:r>
+        <w:rPr>
+          <w:rFonts w:asciiTheme="minorHAnsi" w:hAnsiTheme="minorHAnsi" w:cstheme="minorHAnsi"/>
+          <w:b/>
+          <w:bCs/>
+          <w:sz w:val="22"/>
+          <w:szCs w:val="22"/>
+        </w:rPr>
+        <w:t>Linked</w:t>
+      </w:r>
+      <w:r>
+        <w:rPr>
+          <w:rFonts w:asciiTheme="minorHAnsi" w:hAnsiTheme="minorHAnsi" w:cstheme="minorHAnsi"/>
+          <w:b/>
+          <w:bCs/>
+          <w:sz w:val="22"/>
+          <w:szCs w:val="22"/>
+        </w:rPr>
+        <w:t>-</w:t>
+      </w:r>
+      <w:r>
+        <w:rPr>
+          <w:rFonts w:asciiTheme="minorHAnsi" w:hAnsiTheme="minorHAnsi" w:cstheme="minorHAnsi"/>
+          <w:b/>
+          <w:bCs/>
+          <w:sz w:val="22"/>
+          <w:szCs w:val="22"/>
+        </w:rPr>
+        <w:t>in</w:t>
+      </w:r>
+      <w:r>
+        <w:rPr>
+          <w:rFonts w:asciiTheme="minorHAnsi" w:hAnsiTheme="minorHAnsi" w:cstheme="minorHAnsi"/>
+          <w:sz w:val="22"/>
+          <w:szCs w:val="22"/>
+        </w:rPr>
+        <w:t xml:space="preserve">: </w:t>
+      </w:r>
+      <w:hyperlink r:id="rId8" w:history="1">
+        <w:r>
+          <w:rPr>
+            <w:rStyle w:val="Hyperlink"/>
+            <w:rFonts w:asciiTheme="minorHAnsi" w:hAnsiTheme="minorHAnsi" w:cstheme="minorHAnsi"/>
+            <w:sz w:val="22"/>
+            <w:szCs w:val="22"/>
+          </w:rPr>
+          <w:t>https://www.linkedin.com/in/vlad-koval-614976a4/</w:t>
+        </w:r>
+      </w:hyperlink>
     </w:p>
     <w:p>
       <w:pPr>
@@ -621,6 +666,22 @@
           <w:sz w:val="22"/>
           <w:szCs w:val="22"/>
         </w:rPr>
+        <w:t xml:space="preserve"> </w:t>
+      </w:r>
+      <w:r>
+        <w:rPr>
+          <w:rFonts w:asciiTheme="minorHAnsi" w:hAnsiTheme="minorHAnsi" w:cstheme="minorHAnsi"/>
+          <w:sz w:val="22"/>
+          <w:szCs w:val="22"/>
+        </w:rPr>
+        <w:t xml:space="preserve">Python, </w:t>
+      </w:r>
+      <w:r>
+        <w:rPr>
+          <w:rFonts w:asciiTheme="minorHAnsi" w:hAnsiTheme="minorHAnsi" w:cstheme="minorHAnsi"/>
+          <w:sz w:val="22"/>
+          <w:szCs w:val="22"/>
+        </w:rPr>
         <w:t xml:space="preserve">C#, </w:t>
       </w:r>
       <w:r>
@@ -786,42 +847,56 @@
       <w:r>
         <w:rPr>
           <w:rFonts w:asciiTheme="minorHAnsi" w:hAnsiTheme="minorHAnsi" w:cstheme="minorHAnsi"/>
-          <w:sz w:val="22"/>
-          <w:szCs w:val="22"/>
-        </w:rPr>
-        <w:t>.NET Core</w:t>
-      </w:r>
-      <w:r>
-        <w:rPr>
-          <w:rFonts w:asciiTheme="minorHAnsi" w:hAnsiTheme="minorHAnsi" w:cstheme="minorHAnsi"/>
-          <w:sz w:val="22"/>
-          <w:szCs w:val="22"/>
-        </w:rPr>
-        <w:t xml:space="preserve"> </w:t>
-      </w:r>
-      <w:r>
-        <w:rPr>
-          <w:rFonts w:asciiTheme="minorHAnsi" w:hAnsiTheme="minorHAnsi" w:cstheme="minorHAnsi"/>
-          <w:sz w:val="22"/>
-          <w:szCs w:val="22"/>
-        </w:rPr>
-        <w:t>9</w:t>
-      </w:r>
-      <w:r>
-        <w:rPr>
-          <w:rFonts w:asciiTheme="minorHAnsi" w:hAnsiTheme="minorHAnsi" w:cstheme="minorHAnsi"/>
-          <w:sz w:val="22"/>
-          <w:szCs w:val="22"/>
-        </w:rPr>
-        <w:t>,</w:t>
-      </w:r>
-      <w:r>
-        <w:rPr>
-          <w:rFonts w:asciiTheme="minorHAnsi" w:hAnsiTheme="minorHAnsi" w:cstheme="minorHAnsi"/>
           <w:iCs/>
           <w:sz w:val="22"/>
           <w:szCs w:val="22"/>
         </w:rPr>
+        <w:t>Reflex</w:t>
+      </w:r>
+      <w:r>
+        <w:rPr>
+          <w:rFonts w:asciiTheme="minorHAnsi" w:hAnsiTheme="minorHAnsi" w:cstheme="minorHAnsi"/>
+          <w:iCs/>
+          <w:sz w:val="22"/>
+          <w:szCs w:val="22"/>
+        </w:rPr>
+        <w:t xml:space="preserve">, </w:t>
+      </w:r>
+      <w:proofErr w:type="spellStart"/>
+      <w:r>
+        <w:rPr>
+          <w:rFonts w:asciiTheme="minorHAnsi" w:hAnsiTheme="minorHAnsi" w:cstheme="minorHAnsi"/>
+          <w:iCs/>
+          <w:sz w:val="22"/>
+          <w:szCs w:val="22"/>
+        </w:rPr>
+        <w:t>Tkinter</w:t>
+      </w:r>
+      <w:proofErr w:type="spellEnd"/>
+      <w:r>
+        <w:rPr>
+          <w:rFonts w:asciiTheme="minorHAnsi" w:hAnsiTheme="minorHAnsi" w:cstheme="minorHAnsi"/>
+          <w:iCs/>
+          <w:sz w:val="22"/>
+          <w:szCs w:val="22"/>
+        </w:rPr>
+        <w:t xml:space="preserve">, </w:t>
+      </w:r>
+      <w:r>
+        <w:rPr>
+          <w:rFonts w:asciiTheme="minorHAnsi" w:hAnsiTheme="minorHAnsi" w:cstheme="minorHAnsi"/>
+          <w:sz w:val="22"/>
+          <w:szCs w:val="22"/>
+        </w:rPr>
+        <w:t>.NET Core,</w:t>
+      </w:r>
+      <w:r>
+        <w:rPr>
+          <w:rFonts w:asciiTheme="minorHAnsi" w:hAnsiTheme="minorHAnsi" w:cstheme="minorHAnsi"/>
+          <w:iCs/>
+          <w:sz w:val="22"/>
+          <w:szCs w:val="22"/>
+        </w:rPr>
         <w:t xml:space="preserve"> WPF</w:t>
       </w:r>
       <w:r>
@@ -833,6 +908,7 @@
         </w:rPr>
         <w:t xml:space="preserve">, </w:t>
       </w:r>
+      <w:proofErr w:type="spellStart"/>
       <w:r>
         <w:rPr>
           <w:rFonts w:asciiTheme="minorHAnsi" w:hAnsiTheme="minorHAnsi" w:cstheme="minorHAnsi"/>
@@ -842,6 +918,7 @@
         </w:rPr>
         <w:t>gRPC</w:t>
       </w:r>
+      <w:proofErr w:type="spellEnd"/>
       <w:r>
         <w:rPr>
           <w:rFonts w:asciiTheme="minorHAnsi" w:hAnsiTheme="minorHAnsi" w:cstheme="minorHAnsi"/>
@@ -868,6 +945,7 @@
         </w:rPr>
         <w:t xml:space="preserve">WinForms, </w:t>
       </w:r>
+      <w:proofErr w:type="spellStart"/>
       <w:r>
         <w:rPr>
           <w:rFonts w:asciiTheme="minorHAnsi" w:hAnsiTheme="minorHAnsi" w:cstheme="minorHAnsi"/>
@@ -892,6 +970,7 @@
         </w:rPr>
         <w:t>orms</w:t>
       </w:r>
+      <w:proofErr w:type="spellEnd"/>
       <w:r>
         <w:rPr>
           <w:rFonts w:asciiTheme="minorHAnsi" w:hAnsiTheme="minorHAnsi" w:cstheme="minorHAnsi"/>
@@ -1140,6 +1219,14 @@
           <w:sz w:val="22"/>
           <w:szCs w:val="22"/>
         </w:rPr>
+        <w:t xml:space="preserve">Tableau, </w:t>
+      </w:r>
+      <w:r>
+        <w:rPr>
+          <w:rFonts w:asciiTheme="minorHAnsi" w:hAnsiTheme="minorHAnsi" w:cstheme="minorHAnsi"/>
+          <w:sz w:val="22"/>
+          <w:szCs w:val="22"/>
+        </w:rPr>
         <w:t>Crystal</w:t>
       </w:r>
       <w:r>
@@ -1206,6 +1293,7 @@
         </w:rPr>
         <w:t xml:space="preserve"> </w:t>
       </w:r>
+      <w:proofErr w:type="spellStart"/>
       <w:r>
         <w:rPr>
           <w:rFonts w:asciiTheme="minorHAnsi" w:hAnsiTheme="minorHAnsi" w:cstheme="minorHAnsi"/>
@@ -1214,6 +1302,7 @@
         </w:rPr>
         <w:t>MSTest</w:t>
       </w:r>
+      <w:proofErr w:type="spellEnd"/>
       <w:r>
         <w:rPr>
           <w:rFonts w:asciiTheme="minorHAnsi" w:hAnsiTheme="minorHAnsi" w:cstheme="minorHAnsi"/>
@@ -1222,6 +1311,7 @@
         </w:rPr>
         <w:t xml:space="preserve">, </w:t>
       </w:r>
+      <w:proofErr w:type="spellStart"/>
       <w:r>
         <w:rPr>
           <w:rFonts w:asciiTheme="minorHAnsi" w:hAnsiTheme="minorHAnsi" w:cstheme="minorHAnsi"/>
@@ -1230,6 +1320,7 @@
         </w:rPr>
         <w:t>DataDog</w:t>
       </w:r>
+      <w:proofErr w:type="spellEnd"/>
     </w:p>
     <w:p>
       <w:pPr>
@@ -1330,6 +1421,101 @@
         </w:rPr>
         <w:t>InterSystems Cache</w:t>
       </w:r>
+      <w:r>
+        <w:rPr>
+          <w:rFonts w:asciiTheme="minorHAnsi" w:hAnsiTheme="minorHAnsi" w:cstheme="minorHAnsi"/>
+          <w:sz w:val="22"/>
+          <w:szCs w:val="22"/>
+        </w:rPr>
+        <w:t>, MS Access</w:t>
+      </w:r>
+    </w:p>
+    <w:p>
+      <w:pPr>
+        <w:numPr>
+          <w:ilvl w:val="0"/>
+          <w:numId w:val="2"/>
+        </w:numPr>
+        <w:tabs>
+          <w:tab w:val="left" w:pos="-2160"/>
+          <w:tab w:val="left" w:pos="0"/>
+          <w:tab w:val="left" w:pos="360"/>
+        </w:tabs>
+        <w:rPr>
+          <w:rFonts w:asciiTheme="minorHAnsi" w:hAnsiTheme="minorHAnsi" w:cstheme="minorHAnsi"/>
+          <w:sz w:val="22"/>
+          <w:szCs w:val="22"/>
+        </w:rPr>
+      </w:pPr>
+      <w:r>
+        <w:rPr>
+          <w:rFonts w:asciiTheme="minorHAnsi" w:hAnsiTheme="minorHAnsi" w:cstheme="minorHAnsi"/>
+          <w:i/>
+          <w:iCs/>
+          <w:sz w:val="22"/>
+          <w:szCs w:val="22"/>
+        </w:rPr>
+        <w:t>AI</w:t>
+      </w:r>
+      <w:r>
+        <w:rPr>
+          <w:rFonts w:asciiTheme="minorHAnsi" w:hAnsiTheme="minorHAnsi" w:cstheme="minorHAnsi"/>
+          <w:i/>
+          <w:iCs/>
+          <w:sz w:val="22"/>
+          <w:szCs w:val="22"/>
+        </w:rPr>
+        <w:noBreakHyphen/>
+        <w:t>Assisted Tools:</w:t>
+      </w:r>
+      <w:r>
+        <w:rPr>
+          <w:rFonts w:asciiTheme="minorHAnsi" w:hAnsiTheme="minorHAnsi" w:cstheme="minorHAnsi"/>
+          <w:sz w:val="22"/>
+          <w:szCs w:val="22"/>
+        </w:rPr>
+        <w:t xml:space="preserve"> </w:t>
+      </w:r>
+      <w:r>
+        <w:rPr>
+          <w:rFonts w:asciiTheme="minorHAnsi" w:hAnsiTheme="minorHAnsi" w:cstheme="minorHAnsi"/>
+          <w:sz w:val="22"/>
+          <w:szCs w:val="22"/>
+        </w:rPr>
+        <w:t xml:space="preserve">                 </w:t>
+      </w:r>
+      <w:r>
+        <w:rPr>
+          <w:rFonts w:asciiTheme="minorHAnsi" w:hAnsiTheme="minorHAnsi" w:cstheme="minorHAnsi"/>
+          <w:sz w:val="22"/>
+          <w:szCs w:val="22"/>
+        </w:rPr>
+        <w:t>Cursor, GitHub Copilot</w:t>
+      </w:r>
+      <w:r>
+        <w:rPr>
+          <w:rFonts w:asciiTheme="minorHAnsi" w:hAnsiTheme="minorHAnsi" w:cstheme="minorHAnsi"/>
+          <w:sz w:val="22"/>
+          <w:szCs w:val="22"/>
+        </w:rPr>
+        <w:t xml:space="preserve">, </w:t>
+      </w:r>
+      <w:r>
+        <w:rPr>
+          <w:rFonts w:asciiTheme="minorHAnsi" w:hAnsiTheme="minorHAnsi" w:cstheme="minorHAnsi"/>
+          <w:sz w:val="22"/>
+          <w:szCs w:val="22"/>
+        </w:rPr>
+        <w:t xml:space="preserve">Lovable, </w:t>
+      </w:r>
+      <w:r>
+        <w:rPr>
+          <w:rFonts w:asciiTheme="minorHAnsi" w:hAnsiTheme="minorHAnsi" w:cstheme="minorHAnsi"/>
+          <w:sz w:val="22"/>
+          <w:szCs w:val="22"/>
+        </w:rPr>
+        <w:t>Bolt</w:t>
+      </w:r>
     </w:p>
     <w:p>
       <w:pPr>
@@ -1367,16 +1553,42 @@
           <w:szCs w:val="22"/>
         </w:rPr>
         <w:tab/>
+      </w:r>
+      <w:r>
+        <w:rPr>
+          <w:rFonts w:asciiTheme="minorHAnsi" w:hAnsiTheme="minorHAnsi" w:cstheme="minorHAnsi"/>
+          <w:iCs/>
+          <w:sz w:val="22"/>
+          <w:szCs w:val="22"/>
+        </w:rPr>
         <w:t xml:space="preserve">   </w:t>
       </w:r>
       <w:r>
         <w:rPr>
           <w:rFonts w:asciiTheme="minorHAnsi" w:hAnsiTheme="minorHAnsi" w:cstheme="minorHAnsi"/>
+          <w:iCs/>
+          <w:sz w:val="22"/>
+          <w:szCs w:val="22"/>
+        </w:rPr>
+        <w:t xml:space="preserve">    </w:t>
+      </w:r>
+      <w:r>
+        <w:rPr>
+          <w:rFonts w:asciiTheme="minorHAnsi" w:hAnsiTheme="minorHAnsi" w:cstheme="minorHAnsi"/>
+          <w:iCs/>
+          <w:sz w:val="22"/>
+          <w:szCs w:val="22"/>
+        </w:rPr>
+        <w:t>PyCharm</w:t>
+      </w:r>
+      <w:r>
+        <w:rPr>
+          <w:rFonts w:asciiTheme="minorHAnsi" w:hAnsiTheme="minorHAnsi" w:cstheme="minorHAnsi"/>
           <w:i/>
           <w:sz w:val="22"/>
           <w:szCs w:val="22"/>
         </w:rPr>
-        <w:t xml:space="preserve">    </w:t>
+        <w:t xml:space="preserve">, </w:t>
       </w:r>
       <w:r>
         <w:rPr>
@@ -1417,6 +1629,22 @@
           <w:szCs w:val="22"/>
         </w:rPr>
         <w:t>,</w:t>
+      </w:r>
+      <w:r>
+        <w:rPr>
+          <w:rFonts w:asciiTheme="minorHAnsi" w:hAnsiTheme="minorHAnsi" w:cstheme="minorHAnsi"/>
+          <w:sz w:val="22"/>
+          <w:szCs w:val="22"/>
+        </w:rPr>
+        <w:t xml:space="preserve"> </w:t>
+      </w:r>
+      <w:r>
+        <w:rPr>
+          <w:rFonts w:asciiTheme="minorHAnsi" w:hAnsiTheme="minorHAnsi" w:cstheme="minorHAnsi"/>
+          <w:sz w:val="22"/>
+          <w:szCs w:val="22"/>
+        </w:rPr>
+        <w:t>VS Code,</w:t>
       </w:r>
       <w:r>
         <w:rPr>
@@ -1526,22 +1754,6 @@
           <w:szCs w:val="22"/>
         </w:rPr>
         <w:t>SMTP</w:t>
-      </w:r>
-      <w:r>
-        <w:rPr>
-          <w:rFonts w:asciiTheme="minorHAnsi" w:hAnsiTheme="minorHAnsi" w:cstheme="minorHAnsi"/>
-          <w:sz w:val="22"/>
-          <w:szCs w:val="22"/>
-        </w:rPr>
-        <w:t xml:space="preserve">, </w:t>
-      </w:r>
-      <w:r>
-        <w:rPr>
-          <w:rFonts w:asciiTheme="minorHAnsi" w:hAnsiTheme="minorHAnsi" w:cstheme="minorHAnsi"/>
-          <w:sz w:val="22"/>
-          <w:szCs w:val="22"/>
-        </w:rPr>
-        <w:t>VS Code</w:t>
       </w:r>
     </w:p>
     <w:p>
@@ -1616,6 +1828,7 @@
         </w:rPr>
         <w:t xml:space="preserve">Git, </w:t>
       </w:r>
+      <w:proofErr w:type="spellStart"/>
       <w:r>
         <w:rPr>
           <w:rFonts w:asciiTheme="minorHAnsi" w:hAnsiTheme="minorHAnsi" w:cstheme="minorHAnsi"/>
@@ -1624,6 +1837,7 @@
         </w:rPr>
         <w:t>BitBucket</w:t>
       </w:r>
+      <w:proofErr w:type="spellEnd"/>
       <w:r>
         <w:rPr>
           <w:rFonts w:asciiTheme="minorHAnsi" w:hAnsiTheme="minorHAnsi" w:cstheme="minorHAnsi"/>
@@ -1638,7 +1852,25 @@
           <w:sz w:val="22"/>
           <w:szCs w:val="22"/>
         </w:rPr>
-        <w:t>Jira, Confluence, Jenkins, Nexus, UrbanCode Deploy, SonarQube</w:t>
+        <w:t xml:space="preserve">Jira, Confluence, Jenkins, Nexus, </w:t>
+      </w:r>
+      <w:proofErr w:type="spellStart"/>
+      <w:r>
+        <w:rPr>
+          <w:rFonts w:asciiTheme="minorHAnsi" w:hAnsiTheme="minorHAnsi" w:cstheme="minorHAnsi"/>
+          <w:sz w:val="22"/>
+          <w:szCs w:val="22"/>
+        </w:rPr>
+        <w:t>UrbanCode</w:t>
+      </w:r>
+      <w:proofErr w:type="spellEnd"/>
+      <w:r>
+        <w:rPr>
+          <w:rFonts w:asciiTheme="minorHAnsi" w:hAnsiTheme="minorHAnsi" w:cstheme="minorHAnsi"/>
+          <w:sz w:val="22"/>
+          <w:szCs w:val="22"/>
+        </w:rPr>
+        <w:t xml:space="preserve"> Deploy, SonarQube</w:t>
       </w:r>
       <w:r>
         <w:rPr>
@@ -1780,7 +2012,25 @@
           <w:sz w:val="22"/>
           <w:szCs w:val="22"/>
         </w:rPr>
-        <w:t xml:space="preserve"> API/Plugins, Fincad API, MS Entity Framework</w:t>
+        <w:t xml:space="preserve"> API/Plugins, </w:t>
+      </w:r>
+      <w:proofErr w:type="spellStart"/>
+      <w:r>
+        <w:rPr>
+          <w:rFonts w:asciiTheme="minorHAnsi" w:hAnsiTheme="minorHAnsi" w:cstheme="minorHAnsi"/>
+          <w:sz w:val="22"/>
+          <w:szCs w:val="22"/>
+        </w:rPr>
+        <w:t>Fincad</w:t>
+      </w:r>
+      <w:proofErr w:type="spellEnd"/>
+      <w:r>
+        <w:rPr>
+          <w:rFonts w:asciiTheme="minorHAnsi" w:hAnsiTheme="minorHAnsi" w:cstheme="minorHAnsi"/>
+          <w:sz w:val="22"/>
+          <w:szCs w:val="22"/>
+        </w:rPr>
+        <w:t xml:space="preserve"> API, MS Entity Framework</w:t>
       </w:r>
       <w:r>
         <w:rPr>
@@ -1828,7 +2078,49 @@
         <w:rPr>
           <w:rFonts w:asciiTheme="minorHAnsi" w:hAnsiTheme="minorHAnsi" w:cstheme="minorHAnsi"/>
         </w:rPr>
-        <w:t>Charles River IMS, HelioGraph, Omgeo Oasys/CTM</w:t>
+        <w:t xml:space="preserve">Charles River IMS, </w:t>
+      </w:r>
+      <w:proofErr w:type="spellStart"/>
+      <w:r>
+        <w:rPr>
+          <w:rFonts w:asciiTheme="minorHAnsi" w:hAnsiTheme="minorHAnsi" w:cstheme="minorHAnsi"/>
+        </w:rPr>
+        <w:t>HelioGraph</w:t>
+      </w:r>
+      <w:proofErr w:type="spellEnd"/>
+      <w:r>
+        <w:rPr>
+          <w:rFonts w:asciiTheme="minorHAnsi" w:hAnsiTheme="minorHAnsi" w:cstheme="minorHAnsi"/>
+        </w:rPr>
+        <w:t xml:space="preserve">, </w:t>
+      </w:r>
+      <w:proofErr w:type="spellStart"/>
+      <w:r>
+        <w:rPr>
+          <w:rFonts w:asciiTheme="minorHAnsi" w:hAnsiTheme="minorHAnsi" w:cstheme="minorHAnsi"/>
+        </w:rPr>
+        <w:t>Omgeo</w:t>
+      </w:r>
+      <w:proofErr w:type="spellEnd"/>
+      <w:r>
+        <w:rPr>
+          <w:rFonts w:asciiTheme="minorHAnsi" w:hAnsiTheme="minorHAnsi" w:cstheme="minorHAnsi"/>
+        </w:rPr>
+        <w:t xml:space="preserve"> </w:t>
+      </w:r>
+      <w:proofErr w:type="spellStart"/>
+      <w:r>
+        <w:rPr>
+          <w:rFonts w:asciiTheme="minorHAnsi" w:hAnsiTheme="minorHAnsi" w:cstheme="minorHAnsi"/>
+        </w:rPr>
+        <w:t>Oasys</w:t>
+      </w:r>
+      <w:proofErr w:type="spellEnd"/>
+      <w:r>
+        <w:rPr>
+          <w:rFonts w:asciiTheme="minorHAnsi" w:hAnsiTheme="minorHAnsi" w:cstheme="minorHAnsi"/>
+        </w:rPr>
+        <w:t>/CTM</w:t>
       </w:r>
     </w:p>
     <w:p>
@@ -1878,6 +2170,7 @@
         <w:rPr>
           <w:rFonts w:asciiTheme="minorHAnsi" w:hAnsiTheme="minorHAnsi" w:cstheme="minorHAnsi"/>
           <w:b/>
+          <w:bCs/>
           <w:sz w:val="22"/>
           <w:szCs w:val="22"/>
         </w:rPr>
@@ -1942,17 +2235,22 @@
           <w:rFonts w:asciiTheme="minorHAnsi" w:hAnsiTheme="minorHAnsi" w:cstheme="minorHAnsi"/>
           <w:b/>
           <w:bCs/>
-        </w:rPr>
-        <w:t xml:space="preserve">     </w:t>
+          <w:sz w:val="22"/>
+          <w:szCs w:val="22"/>
+        </w:rPr>
+        <w:t xml:space="preserve">    </w:t>
       </w:r>
       <w:r>
         <w:rPr>
           <w:rFonts w:asciiTheme="minorHAnsi" w:hAnsiTheme="minorHAnsi" w:cstheme="minorHAnsi"/>
           <w:b/>
           <w:bCs/>
-        </w:rPr>
-        <w:t>Senior Software Developer</w:t>
-      </w:r>
+          <w:sz w:val="22"/>
+          <w:szCs w:val="22"/>
+        </w:rPr>
+        <w:t>Software Developer</w:t>
+      </w:r>
+      <w:proofErr w:type="gramStart"/>
       <w:r>
         <w:rPr>
           <w:rFonts w:asciiTheme="minorHAnsi" w:hAnsiTheme="minorHAnsi" w:cstheme="minorHAnsi"/>
@@ -1971,8 +2269,9 @@
           <w:szCs w:val="22"/>
           <w:u w:val="single"/>
         </w:rPr>
-        <w:t>Dynamo Software</w:t>
-      </w:r>
+        <w:t>Independent</w:t>
+      </w:r>
+      <w:proofErr w:type="gramEnd"/>
       <w:r>
         <w:rPr>
           <w:rFonts w:asciiTheme="minorHAnsi" w:hAnsiTheme="minorHAnsi" w:cstheme="minorHAnsi"/>
@@ -1999,6 +2298,654 @@
           <w:sz w:val="22"/>
           <w:szCs w:val="22"/>
         </w:rPr>
+        <w:t>Sharon</w:t>
+      </w:r>
+      <w:r>
+        <w:rPr>
+          <w:rFonts w:asciiTheme="minorHAnsi" w:hAnsiTheme="minorHAnsi" w:cstheme="minorHAnsi"/>
+          <w:i/>
+          <w:sz w:val="22"/>
+          <w:szCs w:val="22"/>
+        </w:rPr>
+        <w:t xml:space="preserve">, </w:t>
+      </w:r>
+      <w:proofErr w:type="gramStart"/>
+      <w:r>
+        <w:rPr>
+          <w:rFonts w:asciiTheme="minorHAnsi" w:hAnsiTheme="minorHAnsi" w:cstheme="minorHAnsi"/>
+          <w:i/>
+          <w:sz w:val="22"/>
+          <w:szCs w:val="22"/>
+        </w:rPr>
+        <w:t>MA</w:t>
+      </w:r>
+      <w:r>
+        <w:rPr>
+          <w:rFonts w:asciiTheme="minorHAnsi" w:hAnsiTheme="minorHAnsi" w:cstheme="minorHAnsi"/>
+          <w:sz w:val="22"/>
+          <w:szCs w:val="22"/>
+        </w:rPr>
+        <w:t xml:space="preserve">  |</w:t>
+      </w:r>
+      <w:proofErr w:type="gramEnd"/>
+      <w:r>
+        <w:rPr>
+          <w:rFonts w:asciiTheme="minorHAnsi" w:hAnsiTheme="minorHAnsi" w:cstheme="minorHAnsi"/>
+          <w:sz w:val="22"/>
+          <w:szCs w:val="22"/>
+        </w:rPr>
+        <w:t xml:space="preserve">  </w:t>
+      </w:r>
+      <w:r>
+        <w:rPr>
+          <w:rFonts w:asciiTheme="minorHAnsi" w:hAnsiTheme="minorHAnsi" w:cstheme="minorHAnsi"/>
+          <w:b/>
+          <w:sz w:val="22"/>
+          <w:szCs w:val="22"/>
+        </w:rPr>
+        <w:t>20</w:t>
+      </w:r>
+      <w:r>
+        <w:rPr>
+          <w:rFonts w:asciiTheme="minorHAnsi" w:hAnsiTheme="minorHAnsi" w:cstheme="minorHAnsi"/>
+          <w:b/>
+          <w:sz w:val="22"/>
+          <w:szCs w:val="22"/>
+        </w:rPr>
+        <w:t>25</w:t>
+      </w:r>
+      <w:r>
+        <w:rPr>
+          <w:rFonts w:asciiTheme="minorHAnsi" w:hAnsiTheme="minorHAnsi" w:cstheme="minorHAnsi"/>
+          <w:b/>
+          <w:sz w:val="22"/>
+          <w:szCs w:val="22"/>
+        </w:rPr>
+        <w:t xml:space="preserve"> – </w:t>
+      </w:r>
+      <w:r>
+        <w:rPr>
+          <w:rFonts w:asciiTheme="minorHAnsi" w:hAnsiTheme="minorHAnsi" w:cstheme="minorHAnsi"/>
+          <w:b/>
+          <w:sz w:val="22"/>
+          <w:szCs w:val="22"/>
+        </w:rPr>
+        <w:t>2026</w:t>
+      </w:r>
+      <w:r>
+        <w:rPr>
+          <w:rFonts w:asciiTheme="minorHAnsi" w:hAnsiTheme="minorHAnsi" w:cstheme="minorHAnsi"/>
+          <w:sz w:val="22"/>
+          <w:szCs w:val="22"/>
+        </w:rPr>
+        <w:t xml:space="preserve">      </w:t>
+      </w:r>
+      <w:r>
+        <w:rPr>
+          <w:rFonts w:asciiTheme="minorHAnsi" w:hAnsiTheme="minorHAnsi" w:cstheme="minorHAnsi"/>
+          <w:b/>
+          <w:sz w:val="22"/>
+          <w:szCs w:val="22"/>
+        </w:rPr>
+        <w:t xml:space="preserve">   </w:t>
+      </w:r>
+    </w:p>
+    <w:p>
+      <w:pPr>
+        <w:numPr>
+          <w:ilvl w:val="0"/>
+          <w:numId w:val="4"/>
+        </w:numPr>
+        <w:tabs>
+          <w:tab w:val="num" w:pos="660"/>
+        </w:tabs>
+        <w:ind w:left="660" w:hanging="330"/>
+        <w:rPr>
+          <w:rFonts w:asciiTheme="minorHAnsi" w:hAnsiTheme="minorHAnsi" w:cstheme="minorHAnsi"/>
+          <w:sz w:val="22"/>
+          <w:szCs w:val="22"/>
+        </w:rPr>
+      </w:pPr>
+      <w:r>
+        <w:rPr>
+          <w:rFonts w:asciiTheme="minorHAnsi" w:hAnsiTheme="minorHAnsi" w:cstheme="minorHAnsi"/>
+          <w:sz w:val="22"/>
+          <w:szCs w:val="22"/>
+        </w:rPr>
+        <w:t xml:space="preserve">Building and maintaining </w:t>
+      </w:r>
+      <w:r>
+        <w:rPr>
+          <w:rFonts w:asciiTheme="minorHAnsi" w:hAnsiTheme="minorHAnsi" w:cstheme="minorHAnsi"/>
+          <w:b/>
+          <w:bCs/>
+          <w:sz w:val="22"/>
+          <w:szCs w:val="22"/>
+        </w:rPr>
+        <w:t>multiple software projects</w:t>
+      </w:r>
+      <w:r>
+        <w:rPr>
+          <w:rFonts w:asciiTheme="minorHAnsi" w:hAnsiTheme="minorHAnsi" w:cstheme="minorHAnsi"/>
+          <w:sz w:val="22"/>
+          <w:szCs w:val="22"/>
+        </w:rPr>
+        <w:t xml:space="preserve"> while completing </w:t>
+      </w:r>
+      <w:r>
+        <w:rPr>
+          <w:rFonts w:asciiTheme="minorHAnsi" w:hAnsiTheme="minorHAnsi" w:cstheme="minorHAnsi"/>
+          <w:sz w:val="22"/>
+          <w:szCs w:val="22"/>
+        </w:rPr>
+        <w:t>data</w:t>
+      </w:r>
+      <w:r>
+        <w:rPr>
+          <w:rFonts w:asciiTheme="minorHAnsi" w:hAnsiTheme="minorHAnsi" w:cstheme="minorHAnsi"/>
+          <w:sz w:val="22"/>
+          <w:szCs w:val="22"/>
+        </w:rPr>
+        <w:t xml:space="preserve"> science coursework.</w:t>
+      </w:r>
+    </w:p>
+    <w:p>
+      <w:pPr>
+        <w:numPr>
+          <w:ilvl w:val="0"/>
+          <w:numId w:val="4"/>
+        </w:numPr>
+        <w:tabs>
+          <w:tab w:val="num" w:pos="660"/>
+        </w:tabs>
+        <w:ind w:left="660" w:hanging="330"/>
+        <w:rPr>
+          <w:rFonts w:asciiTheme="minorHAnsi" w:hAnsiTheme="minorHAnsi" w:cstheme="minorHAnsi"/>
+          <w:sz w:val="22"/>
+          <w:szCs w:val="22"/>
+        </w:rPr>
+      </w:pPr>
+      <w:r>
+        <w:rPr>
+          <w:rFonts w:asciiTheme="minorHAnsi" w:hAnsiTheme="minorHAnsi" w:cstheme="minorHAnsi"/>
+          <w:sz w:val="22"/>
+          <w:szCs w:val="22"/>
+        </w:rPr>
+        <w:t xml:space="preserve">Leveraging </w:t>
+      </w:r>
+      <w:r>
+        <w:rPr>
+          <w:rFonts w:asciiTheme="minorHAnsi" w:hAnsiTheme="minorHAnsi" w:cstheme="minorHAnsi"/>
+          <w:b/>
+          <w:bCs/>
+          <w:sz w:val="22"/>
+          <w:szCs w:val="22"/>
+        </w:rPr>
+        <w:t>AI development tools</w:t>
+      </w:r>
+      <w:r>
+        <w:rPr>
+          <w:rFonts w:asciiTheme="minorHAnsi" w:hAnsiTheme="minorHAnsi" w:cstheme="minorHAnsi"/>
+          <w:sz w:val="22"/>
+          <w:szCs w:val="22"/>
+        </w:rPr>
+        <w:t xml:space="preserve"> (Cursor, Lovable, </w:t>
+      </w:r>
+      <w:r>
+        <w:rPr>
+          <w:rFonts w:asciiTheme="minorHAnsi" w:hAnsiTheme="minorHAnsi" w:cstheme="minorHAnsi"/>
+          <w:sz w:val="22"/>
+          <w:szCs w:val="22"/>
+        </w:rPr>
+        <w:t xml:space="preserve">Bolt, </w:t>
+      </w:r>
+      <w:r>
+        <w:rPr>
+          <w:rFonts w:asciiTheme="minorHAnsi" w:hAnsiTheme="minorHAnsi" w:cstheme="minorHAnsi"/>
+          <w:sz w:val="22"/>
+          <w:szCs w:val="22"/>
+        </w:rPr>
+        <w:t>GitHub Copilot) to accelerate prototyping and improve code quality.</w:t>
+      </w:r>
+    </w:p>
+    <w:p>
+      <w:pPr>
+        <w:numPr>
+          <w:ilvl w:val="0"/>
+          <w:numId w:val="4"/>
+        </w:numPr>
+        <w:tabs>
+          <w:tab w:val="num" w:pos="660"/>
+        </w:tabs>
+        <w:ind w:left="660" w:hanging="330"/>
+        <w:rPr>
+          <w:rFonts w:asciiTheme="minorHAnsi" w:hAnsiTheme="minorHAnsi" w:cstheme="minorHAnsi"/>
+          <w:sz w:val="22"/>
+          <w:szCs w:val="22"/>
+        </w:rPr>
+      </w:pPr>
+      <w:r>
+        <w:rPr>
+          <w:rFonts w:asciiTheme="minorHAnsi" w:hAnsiTheme="minorHAnsi" w:cstheme="minorHAnsi"/>
+          <w:sz w:val="22"/>
+          <w:szCs w:val="22"/>
+        </w:rPr>
+        <w:t xml:space="preserve">Developed </w:t>
+      </w:r>
+      <w:r>
+        <w:rPr>
+          <w:rFonts w:asciiTheme="minorHAnsi" w:hAnsiTheme="minorHAnsi" w:cstheme="minorHAnsi"/>
+          <w:sz w:val="22"/>
+          <w:szCs w:val="22"/>
+        </w:rPr>
+        <w:t>a modern</w:t>
+      </w:r>
+      <w:r>
+        <w:rPr>
+          <w:rFonts w:asciiTheme="minorHAnsi" w:hAnsiTheme="minorHAnsi" w:cstheme="minorHAnsi"/>
+          <w:b/>
+          <w:bCs/>
+          <w:sz w:val="22"/>
+          <w:szCs w:val="22"/>
+        </w:rPr>
+        <w:t xml:space="preserve">, interactive portfolio website </w:t>
+      </w:r>
+      <w:r>
+        <w:rPr>
+          <w:rFonts w:asciiTheme="minorHAnsi" w:hAnsiTheme="minorHAnsi" w:cstheme="minorHAnsi"/>
+          <w:sz w:val="22"/>
+          <w:szCs w:val="22"/>
+        </w:rPr>
+        <w:t xml:space="preserve">showcasing professional projects, education, and skills. Built with React, TypeScript, Tailwind CSS and a comprehensive set of modern web technologies. It features </w:t>
+      </w:r>
+      <w:r>
+        <w:rPr>
+          <w:rFonts w:asciiTheme="minorHAnsi" w:hAnsiTheme="minorHAnsi" w:cstheme="minorHAnsi"/>
+          <w:sz w:val="22"/>
+          <w:szCs w:val="22"/>
+        </w:rPr>
+        <w:t xml:space="preserve">responsive navigation, </w:t>
+      </w:r>
+      <w:r>
+        <w:rPr>
+          <w:rFonts w:asciiTheme="minorHAnsi" w:hAnsiTheme="minorHAnsi" w:cstheme="minorHAnsi"/>
+          <w:sz w:val="22"/>
+          <w:szCs w:val="22"/>
+        </w:rPr>
+        <w:t xml:space="preserve">SVG slideshow with fade-in effects, PDF and Excel viewers, several themes with light/darks </w:t>
+      </w:r>
+      <w:r>
+        <w:rPr>
+          <w:rFonts w:asciiTheme="minorHAnsi" w:hAnsiTheme="minorHAnsi" w:cstheme="minorHAnsi"/>
+          <w:sz w:val="22"/>
+          <w:szCs w:val="22"/>
+        </w:rPr>
+        <w:t xml:space="preserve">modes </w:t>
+      </w:r>
+      <w:r>
+        <w:rPr>
+          <w:rFonts w:asciiTheme="minorHAnsi" w:hAnsiTheme="minorHAnsi" w:cstheme="minorHAnsi"/>
+          <w:sz w:val="22"/>
+          <w:szCs w:val="22"/>
+        </w:rPr>
+        <w:t>and animation library</w:t>
+      </w:r>
+      <w:r>
+        <w:rPr>
+          <w:rFonts w:asciiTheme="minorHAnsi" w:hAnsiTheme="minorHAnsi" w:cstheme="minorHAnsi"/>
+          <w:sz w:val="22"/>
+          <w:szCs w:val="22"/>
+        </w:rPr>
+        <w:t xml:space="preserve"> effects</w:t>
+      </w:r>
+      <w:r>
+        <w:rPr>
+          <w:rFonts w:asciiTheme="minorHAnsi" w:hAnsiTheme="minorHAnsi" w:cstheme="minorHAnsi"/>
+          <w:sz w:val="22"/>
+          <w:szCs w:val="22"/>
+        </w:rPr>
+        <w:t>.</w:t>
+      </w:r>
+    </w:p>
+    <w:p>
+      <w:pPr>
+        <w:numPr>
+          <w:ilvl w:val="0"/>
+          <w:numId w:val="4"/>
+        </w:numPr>
+        <w:tabs>
+          <w:tab w:val="num" w:pos="660"/>
+        </w:tabs>
+        <w:ind w:left="660" w:hanging="330"/>
+        <w:rPr>
+          <w:rFonts w:asciiTheme="minorHAnsi" w:hAnsiTheme="minorHAnsi" w:cstheme="minorHAnsi"/>
+          <w:sz w:val="22"/>
+          <w:szCs w:val="22"/>
+        </w:rPr>
+      </w:pPr>
+      <w:r>
+        <w:rPr>
+          <w:rFonts w:asciiTheme="minorHAnsi" w:hAnsiTheme="minorHAnsi" w:cstheme="minorHAnsi"/>
+          <w:sz w:val="22"/>
+          <w:szCs w:val="22"/>
+        </w:rPr>
+        <w:t xml:space="preserve">Implemented </w:t>
+      </w:r>
+      <w:r>
+        <w:rPr>
+          <w:rFonts w:asciiTheme="minorHAnsi" w:hAnsiTheme="minorHAnsi" w:cstheme="minorHAnsi"/>
+          <w:b/>
+          <w:bCs/>
+          <w:sz w:val="22"/>
+          <w:szCs w:val="22"/>
+        </w:rPr>
+        <w:t xml:space="preserve">Email Privacy Redactor AI </w:t>
+      </w:r>
+      <w:r>
+        <w:rPr>
+          <w:rFonts w:asciiTheme="minorHAnsi" w:hAnsiTheme="minorHAnsi" w:cstheme="minorHAnsi"/>
+          <w:sz w:val="22"/>
+          <w:szCs w:val="22"/>
+        </w:rPr>
+        <w:t>application that automatically detects and redacts sensitive information from both email text and attached images before sending. Built with modern</w:t>
+      </w:r>
+      <w:r>
+        <w:rPr>
+          <w:rFonts w:asciiTheme="minorHAnsi" w:hAnsiTheme="minorHAnsi" w:cstheme="minorHAnsi"/>
+          <w:sz w:val="22"/>
+          <w:szCs w:val="22"/>
+        </w:rPr>
+        <w:t xml:space="preserve"> Python web framework (Reflex) and</w:t>
+      </w:r>
+      <w:r>
+        <w:rPr>
+          <w:rFonts w:asciiTheme="minorHAnsi" w:hAnsiTheme="minorHAnsi" w:cstheme="minorHAnsi"/>
+          <w:sz w:val="22"/>
+          <w:szCs w:val="22"/>
+        </w:rPr>
+        <w:t xml:space="preserve"> AI technologies (</w:t>
+      </w:r>
+      <w:proofErr w:type="spellStart"/>
+      <w:r>
+        <w:rPr>
+          <w:rFonts w:asciiTheme="minorHAnsi" w:hAnsiTheme="minorHAnsi" w:cstheme="minorHAnsi"/>
+          <w:sz w:val="22"/>
+          <w:szCs w:val="22"/>
+        </w:rPr>
+        <w:t>Groq</w:t>
+      </w:r>
+      <w:proofErr w:type="spellEnd"/>
+      <w:r>
+        <w:rPr>
+          <w:rFonts w:asciiTheme="minorHAnsi" w:hAnsiTheme="minorHAnsi" w:cstheme="minorHAnsi"/>
+          <w:b/>
+          <w:bCs/>
+          <w:sz w:val="22"/>
+          <w:szCs w:val="22"/>
+        </w:rPr>
+        <w:t> </w:t>
+      </w:r>
+      <w:r>
+        <w:rPr>
+          <w:rFonts w:asciiTheme="minorHAnsi" w:hAnsiTheme="minorHAnsi" w:cstheme="minorHAnsi"/>
+          <w:sz w:val="22"/>
+          <w:szCs w:val="22"/>
+        </w:rPr>
+        <w:t xml:space="preserve">and </w:t>
+      </w:r>
+      <w:proofErr w:type="spellStart"/>
+      <w:r>
+        <w:rPr>
+          <w:rFonts w:asciiTheme="minorHAnsi" w:hAnsiTheme="minorHAnsi" w:cstheme="minorHAnsi"/>
+          <w:sz w:val="22"/>
+          <w:szCs w:val="22"/>
+        </w:rPr>
+        <w:t>OCR.space</w:t>
+      </w:r>
+      <w:proofErr w:type="spellEnd"/>
+      <w:r>
+        <w:rPr>
+          <w:rFonts w:asciiTheme="minorHAnsi" w:hAnsiTheme="minorHAnsi" w:cstheme="minorHAnsi"/>
+          <w:sz w:val="22"/>
+          <w:szCs w:val="22"/>
+        </w:rPr>
+        <w:t xml:space="preserve"> APIs), it ensures your emails remain compliant with privacy regulations while maintaining readability. Supports multiple email providers: </w:t>
+      </w:r>
+      <w:proofErr w:type="spellStart"/>
+      <w:r>
+        <w:rPr>
+          <w:rFonts w:asciiTheme="minorHAnsi" w:hAnsiTheme="minorHAnsi" w:cstheme="minorHAnsi"/>
+          <w:sz w:val="22"/>
+          <w:szCs w:val="22"/>
+        </w:rPr>
+        <w:t>Mailpit</w:t>
+      </w:r>
+      <w:proofErr w:type="spellEnd"/>
+      <w:r>
+        <w:rPr>
+          <w:rFonts w:asciiTheme="minorHAnsi" w:hAnsiTheme="minorHAnsi" w:cstheme="minorHAnsi"/>
+          <w:sz w:val="22"/>
+          <w:szCs w:val="22"/>
+        </w:rPr>
+        <w:t>, Resend API, and SendGrid</w:t>
+      </w:r>
+      <w:r>
+        <w:rPr>
+          <w:rFonts w:asciiTheme="minorHAnsi" w:hAnsiTheme="minorHAnsi" w:cstheme="minorHAnsi"/>
+          <w:sz w:val="22"/>
+          <w:szCs w:val="22"/>
+        </w:rPr>
+        <w:t>.</w:t>
+      </w:r>
+    </w:p>
+    <w:p>
+      <w:pPr>
+        <w:numPr>
+          <w:ilvl w:val="0"/>
+          <w:numId w:val="4"/>
+        </w:numPr>
+        <w:tabs>
+          <w:tab w:val="num" w:pos="660"/>
+        </w:tabs>
+        <w:ind w:left="660" w:hanging="330"/>
+        <w:rPr>
+          <w:rFonts w:asciiTheme="minorHAnsi" w:hAnsiTheme="minorHAnsi" w:cstheme="minorHAnsi"/>
+          <w:bCs/>
+          <w:sz w:val="22"/>
+          <w:szCs w:val="22"/>
+        </w:rPr>
+      </w:pPr>
+      <w:r>
+        <w:rPr>
+          <w:rFonts w:asciiTheme="minorHAnsi" w:hAnsiTheme="minorHAnsi" w:cstheme="minorHAnsi"/>
+          <w:sz w:val="22"/>
+          <w:szCs w:val="22"/>
+        </w:rPr>
+        <w:t>Created</w:t>
+      </w:r>
+      <w:r>
+        <w:rPr>
+          <w:rFonts w:asciiTheme="minorHAnsi" w:hAnsiTheme="minorHAnsi" w:cstheme="minorHAnsi"/>
+          <w:sz w:val="22"/>
+          <w:szCs w:val="22"/>
+        </w:rPr>
+        <w:t xml:space="preserve"> </w:t>
+      </w:r>
+      <w:r>
+        <w:rPr>
+          <w:rFonts w:asciiTheme="minorHAnsi" w:hAnsiTheme="minorHAnsi" w:cstheme="minorHAnsi"/>
+          <w:sz w:val="22"/>
+          <w:szCs w:val="22"/>
+        </w:rPr>
+        <w:t xml:space="preserve">several </w:t>
+      </w:r>
+      <w:r>
+        <w:rPr>
+          <w:rFonts w:asciiTheme="minorHAnsi" w:hAnsiTheme="minorHAnsi" w:cstheme="minorHAnsi"/>
+          <w:b/>
+          <w:bCs/>
+          <w:sz w:val="22"/>
+          <w:szCs w:val="22"/>
+        </w:rPr>
+        <w:t>Tableau dashboards</w:t>
+      </w:r>
+      <w:r>
+        <w:rPr>
+          <w:rFonts w:asciiTheme="minorHAnsi" w:hAnsiTheme="minorHAnsi" w:cstheme="minorHAnsi"/>
+          <w:sz w:val="22"/>
+          <w:szCs w:val="22"/>
+        </w:rPr>
+        <w:t xml:space="preserve"> </w:t>
+      </w:r>
+      <w:r>
+        <w:rPr>
+          <w:rFonts w:asciiTheme="minorHAnsi" w:hAnsiTheme="minorHAnsi" w:cstheme="minorHAnsi"/>
+          <w:sz w:val="22"/>
+          <w:szCs w:val="22"/>
+        </w:rPr>
+        <w:t>providing comprehensive analytics for human resources management, including employee demographics, performance metrics, and organizational insights</w:t>
+      </w:r>
+      <w:r>
+        <w:rPr>
+          <w:rFonts w:asciiTheme="minorHAnsi" w:hAnsiTheme="minorHAnsi" w:cstheme="minorHAnsi"/>
+          <w:sz w:val="22"/>
+          <w:szCs w:val="22"/>
+        </w:rPr>
+        <w:t>,</w:t>
+      </w:r>
+      <w:r>
+        <w:rPr>
+          <w:rFonts w:asciiTheme="minorHAnsi" w:hAnsiTheme="minorHAnsi" w:cstheme="minorHAnsi"/>
+          <w:bCs/>
+          <w:sz w:val="22"/>
+          <w:szCs w:val="22"/>
+        </w:rPr>
+        <w:t xml:space="preserve"> featuring interactive visualizations and key performance indicators for HR decision making. </w:t>
+      </w:r>
+      <w:r>
+        <w:rPr>
+          <w:rFonts w:asciiTheme="minorHAnsi" w:hAnsiTheme="minorHAnsi" w:cstheme="minorHAnsi"/>
+          <w:bCs/>
+          <w:sz w:val="22"/>
+          <w:szCs w:val="22"/>
+        </w:rPr>
+        <w:t>Delivered</w:t>
+      </w:r>
+      <w:r>
+        <w:rPr>
+          <w:rFonts w:asciiTheme="minorHAnsi" w:hAnsiTheme="minorHAnsi" w:cstheme="minorHAnsi"/>
+          <w:bCs/>
+          <w:sz w:val="22"/>
+          <w:szCs w:val="22"/>
+        </w:rPr>
+        <w:t xml:space="preserve"> interactive data story exploring the Titanic disaster through passenger data, survival rates, and demographic analysis.</w:t>
+      </w:r>
+    </w:p>
+    <w:p>
+      <w:pPr>
+        <w:ind w:left="660"/>
+        <w:rPr>
+          <w:rFonts w:asciiTheme="minorHAnsi" w:hAnsiTheme="minorHAnsi" w:cstheme="minorHAnsi"/>
+          <w:b/>
+          <w:sz w:val="22"/>
+          <w:szCs w:val="22"/>
+        </w:rPr>
+      </w:pPr>
+    </w:p>
+    <w:p>
+      <w:pPr>
+        <w:numPr>
+          <w:ilvl w:val="12"/>
+          <w:numId w:val="0"/>
+        </w:numPr>
+        <w:tabs>
+          <w:tab w:val="left" w:pos="-90"/>
+        </w:tabs>
+        <w:rPr>
+          <w:rFonts w:asciiTheme="minorHAnsi" w:hAnsiTheme="minorHAnsi" w:cstheme="minorHAnsi"/>
+          <w:b/>
+          <w:sz w:val="22"/>
+          <w:szCs w:val="22"/>
+        </w:rPr>
+      </w:pPr>
+      <w:r>
+        <w:rPr>
+          <w:rFonts w:asciiTheme="minorHAnsi" w:hAnsiTheme="minorHAnsi" w:cstheme="minorHAnsi"/>
+          <w:b/>
+          <w:bCs/>
+        </w:rPr>
+        <w:t xml:space="preserve">     </w:t>
+      </w:r>
+      <w:r>
+        <w:rPr>
+          <w:rFonts w:asciiTheme="minorHAnsi" w:hAnsiTheme="minorHAnsi" w:cstheme="minorHAnsi"/>
+          <w:b/>
+          <w:bCs/>
+          <w:sz w:val="22"/>
+          <w:szCs w:val="22"/>
+        </w:rPr>
+        <w:t>Senior Software Developer</w:t>
+      </w:r>
+      <w:proofErr w:type="gramStart"/>
+      <w:r>
+        <w:rPr>
+          <w:rFonts w:asciiTheme="minorHAnsi" w:hAnsiTheme="minorHAnsi" w:cstheme="minorHAnsi"/>
+          <w:sz w:val="22"/>
+          <w:szCs w:val="22"/>
+        </w:rPr>
+        <w:t xml:space="preserve">|  </w:t>
+      </w:r>
+      <w:r>
+        <w:rPr>
+          <w:rFonts w:asciiTheme="minorHAnsi" w:hAnsiTheme="minorHAnsi" w:cstheme="minorHAnsi"/>
+          <w:b/>
+          <w:bCs/>
+          <w:i/>
+          <w:sz w:val="22"/>
+          <w:szCs w:val="22"/>
+          <w:u w:val="single"/>
+        </w:rPr>
+        <w:t>Dynamo</w:t>
+      </w:r>
+      <w:proofErr w:type="gramEnd"/>
+      <w:r>
+        <w:rPr>
+          <w:rFonts w:asciiTheme="minorHAnsi" w:hAnsiTheme="minorHAnsi" w:cstheme="minorHAnsi"/>
+          <w:b/>
+          <w:bCs/>
+          <w:i/>
+          <w:sz w:val="22"/>
+          <w:szCs w:val="22"/>
+          <w:u w:val="single"/>
+        </w:rPr>
+        <w:t xml:space="preserve"> Software</w:t>
+      </w:r>
+      <w:r>
+        <w:rPr>
+          <w:rFonts w:asciiTheme="minorHAnsi" w:hAnsiTheme="minorHAnsi" w:cstheme="minorHAnsi"/>
+          <w:i/>
+          <w:sz w:val="22"/>
+          <w:szCs w:val="22"/>
+          <w:u w:val="single"/>
+        </w:rPr>
+        <w:t>,</w:t>
+      </w:r>
+      <w:r>
+        <w:rPr>
+          <w:rFonts w:asciiTheme="minorHAnsi" w:hAnsiTheme="minorHAnsi" w:cstheme="minorHAnsi"/>
+          <w:i/>
+          <w:sz w:val="22"/>
+          <w:szCs w:val="22"/>
+        </w:rPr>
+        <w:t xml:space="preserve"> </w:t>
+      </w:r>
+      <w:r>
+        <w:rPr>
+          <w:rFonts w:asciiTheme="minorHAnsi" w:hAnsiTheme="minorHAnsi" w:cstheme="minorHAnsi"/>
+          <w:i/>
+          <w:sz w:val="22"/>
+          <w:szCs w:val="22"/>
+        </w:rPr>
         <w:t>Watertown</w:t>
       </w:r>
       <w:r>
@@ -2008,15 +2955,34 @@
           <w:sz w:val="22"/>
           <w:szCs w:val="22"/>
         </w:rPr>
-        <w:t>, MA</w:t>
-      </w:r>
-      <w:r>
-        <w:rPr>
-          <w:rFonts w:asciiTheme="minorHAnsi" w:hAnsiTheme="minorHAnsi" w:cstheme="minorHAnsi"/>
-          <w:sz w:val="22"/>
-          <w:szCs w:val="22"/>
-        </w:rPr>
-        <w:t xml:space="preserve">  |  </w:t>
+        <w:t xml:space="preserve">, </w:t>
+      </w:r>
+      <w:proofErr w:type="gramStart"/>
+      <w:r>
+        <w:rPr>
+          <w:rFonts w:asciiTheme="minorHAnsi" w:hAnsiTheme="minorHAnsi" w:cstheme="minorHAnsi"/>
+          <w:i/>
+          <w:sz w:val="22"/>
+          <w:szCs w:val="22"/>
+        </w:rPr>
+        <w:t>MA</w:t>
+      </w:r>
+      <w:r>
+        <w:rPr>
+          <w:rFonts w:asciiTheme="minorHAnsi" w:hAnsiTheme="minorHAnsi" w:cstheme="minorHAnsi"/>
+          <w:sz w:val="22"/>
+          <w:szCs w:val="22"/>
+        </w:rPr>
+        <w:t xml:space="preserve">  |</w:t>
+      </w:r>
+      <w:proofErr w:type="gramEnd"/>
+      <w:r>
+        <w:rPr>
+          <w:rFonts w:asciiTheme="minorHAnsi" w:hAnsiTheme="minorHAnsi" w:cstheme="minorHAnsi"/>
+          <w:sz w:val="22"/>
+          <w:szCs w:val="22"/>
+        </w:rPr>
+        <w:t xml:space="preserve">  </w:t>
       </w:r>
       <w:r>
         <w:rPr>
@@ -2846,7 +3812,25 @@
           <w:sz w:val="22"/>
           <w:szCs w:val="22"/>
         </w:rPr>
-        <w:t xml:space="preserve"> (MSTest).</w:t>
+        <w:t xml:space="preserve"> (</w:t>
+      </w:r>
+      <w:proofErr w:type="spellStart"/>
+      <w:r>
+        <w:rPr>
+          <w:rFonts w:asciiTheme="minorHAnsi" w:hAnsiTheme="minorHAnsi" w:cstheme="minorHAnsi"/>
+          <w:sz w:val="22"/>
+          <w:szCs w:val="22"/>
+        </w:rPr>
+        <w:t>MSTest</w:t>
+      </w:r>
+      <w:proofErr w:type="spellEnd"/>
+      <w:r>
+        <w:rPr>
+          <w:rFonts w:asciiTheme="minorHAnsi" w:hAnsiTheme="minorHAnsi" w:cstheme="minorHAnsi"/>
+          <w:sz w:val="22"/>
+          <w:szCs w:val="22"/>
+        </w:rPr>
+        <w:t>).</w:t>
       </w:r>
     </w:p>
     <w:p>
@@ -3032,6 +4016,8 @@
           <w:rFonts w:asciiTheme="minorHAnsi" w:hAnsiTheme="minorHAnsi" w:cstheme="minorHAnsi"/>
           <w:b/>
           <w:bCs/>
+          <w:sz w:val="22"/>
+          <w:szCs w:val="22"/>
         </w:rPr>
         <w:t>Software Engineering Architect</w:t>
       </w:r>
@@ -3044,6 +4030,7 @@
         </w:rPr>
         <w:t xml:space="preserve"> </w:t>
       </w:r>
+      <w:proofErr w:type="gramStart"/>
       <w:r>
         <w:rPr>
           <w:rFonts w:asciiTheme="minorHAnsi" w:hAnsiTheme="minorHAnsi" w:cstheme="minorHAnsi"/>
@@ -3070,16 +4057,29 @@
           <w:szCs w:val="22"/>
           <w:u w:val="single"/>
         </w:rPr>
-        <w:t>MFS Investment Management</w:t>
-      </w:r>
-      <w:r>
-        <w:rPr>
-          <w:rFonts w:asciiTheme="minorHAnsi" w:hAnsiTheme="minorHAnsi" w:cstheme="minorHAnsi"/>
+        <w:t>MFS</w:t>
+      </w:r>
+      <w:proofErr w:type="gramEnd"/>
+      <w:r>
+        <w:rPr>
+          <w:rFonts w:asciiTheme="minorHAnsi" w:hAnsiTheme="minorHAnsi" w:cstheme="minorHAnsi"/>
+          <w:b/>
+          <w:bCs/>
           <w:i/>
           <w:sz w:val="22"/>
           <w:szCs w:val="22"/>
           <w:u w:val="single"/>
         </w:rPr>
+        <w:t xml:space="preserve"> Investment Management</w:t>
+      </w:r>
+      <w:r>
+        <w:rPr>
+          <w:rFonts w:asciiTheme="minorHAnsi" w:hAnsiTheme="minorHAnsi" w:cstheme="minorHAnsi"/>
+          <w:i/>
+          <w:sz w:val="22"/>
+          <w:szCs w:val="22"/>
+          <w:u w:val="single"/>
+        </w:rPr>
         <w:t>,</w:t>
       </w:r>
       <w:r>
@@ -3089,7 +4089,17 @@
           <w:sz w:val="22"/>
           <w:szCs w:val="22"/>
         </w:rPr>
-        <w:t xml:space="preserve"> Boston, MA</w:t>
+        <w:t xml:space="preserve"> Boston, </w:t>
+      </w:r>
+      <w:proofErr w:type="gramStart"/>
+      <w:r>
+        <w:rPr>
+          <w:rFonts w:asciiTheme="minorHAnsi" w:hAnsiTheme="minorHAnsi" w:cstheme="minorHAnsi"/>
+          <w:i/>
+          <w:sz w:val="22"/>
+          <w:szCs w:val="22"/>
+        </w:rPr>
+        <w:t>MA</w:t>
       </w:r>
       <w:r>
         <w:rPr>
@@ -3107,6 +4117,7 @@
         </w:rPr>
         <w:t xml:space="preserve"> |</w:t>
       </w:r>
+      <w:proofErr w:type="gramEnd"/>
       <w:r>
         <w:rPr>
           <w:rFonts w:asciiTheme="minorHAnsi" w:hAnsiTheme="minorHAnsi" w:cstheme="minorHAnsi"/>
@@ -3396,13 +4407,23 @@
         </w:rPr>
         <w:t xml:space="preserve">of </w:t>
       </w:r>
-      <w:r>
-        <w:rPr>
-          <w:rFonts w:asciiTheme="minorHAnsi" w:hAnsiTheme="minorHAnsi" w:cstheme="minorHAnsi"/>
-          <w:sz w:val="22"/>
-          <w:szCs w:val="22"/>
-        </w:rPr>
-        <w:t xml:space="preserve">Grpc/Web </w:t>
+      <w:proofErr w:type="spellStart"/>
+      <w:r>
+        <w:rPr>
+          <w:rFonts w:asciiTheme="minorHAnsi" w:hAnsiTheme="minorHAnsi" w:cstheme="minorHAnsi"/>
+          <w:sz w:val="22"/>
+          <w:szCs w:val="22"/>
+        </w:rPr>
+        <w:t>Grpc</w:t>
+      </w:r>
+      <w:proofErr w:type="spellEnd"/>
+      <w:r>
+        <w:rPr>
+          <w:rFonts w:asciiTheme="minorHAnsi" w:hAnsiTheme="minorHAnsi" w:cstheme="minorHAnsi"/>
+          <w:sz w:val="22"/>
+          <w:szCs w:val="22"/>
+        </w:rPr>
+        <w:t xml:space="preserve">/Web </w:t>
       </w:r>
       <w:r>
         <w:rPr>
@@ -3682,6 +4703,7 @@
         </w:rPr>
         <w:t xml:space="preserve"> </w:t>
       </w:r>
+      <w:proofErr w:type="spellStart"/>
       <w:r>
         <w:rPr>
           <w:rFonts w:asciiTheme="minorHAnsi" w:hAnsiTheme="minorHAnsi" w:cstheme="minorHAnsi"/>
@@ -3692,6 +4714,7 @@
         </w:rPr>
         <w:t>Mfs</w:t>
       </w:r>
+      <w:proofErr w:type="spellEnd"/>
       <w:r>
         <w:rPr>
           <w:rFonts w:asciiTheme="minorHAnsi" w:hAnsiTheme="minorHAnsi" w:cstheme="minorHAnsi"/>
@@ -4992,7 +6015,25 @@
           <w:sz w:val="22"/>
           <w:szCs w:val="22"/>
         </w:rPr>
-        <w:t xml:space="preserve"> into test and production environments using UrbanCode Deploy.</w:t>
+        <w:t xml:space="preserve"> into test and production environments using </w:t>
+      </w:r>
+      <w:proofErr w:type="spellStart"/>
+      <w:r>
+        <w:rPr>
+          <w:rFonts w:asciiTheme="minorHAnsi" w:hAnsiTheme="minorHAnsi" w:cstheme="minorHAnsi"/>
+          <w:sz w:val="22"/>
+          <w:szCs w:val="22"/>
+        </w:rPr>
+        <w:t>UrbanCode</w:t>
+      </w:r>
+      <w:proofErr w:type="spellEnd"/>
+      <w:r>
+        <w:rPr>
+          <w:rFonts w:asciiTheme="minorHAnsi" w:hAnsiTheme="minorHAnsi" w:cstheme="minorHAnsi"/>
+          <w:sz w:val="22"/>
+          <w:szCs w:val="22"/>
+        </w:rPr>
+        <w:t xml:space="preserve"> Deploy.</w:t>
       </w:r>
     </w:p>
     <w:p>
@@ -5035,7 +6076,25 @@
           <w:sz w:val="22"/>
           <w:szCs w:val="22"/>
         </w:rPr>
-        <w:t xml:space="preserve"> by addressing issues discovered by SonarQube and IBM AppScan Jenkins plugins.</w:t>
+        <w:t xml:space="preserve"> by addressing issues discovered by SonarQube and IBM </w:t>
+      </w:r>
+      <w:proofErr w:type="spellStart"/>
+      <w:r>
+        <w:rPr>
+          <w:rFonts w:asciiTheme="minorHAnsi" w:hAnsiTheme="minorHAnsi" w:cstheme="minorHAnsi"/>
+          <w:sz w:val="22"/>
+          <w:szCs w:val="22"/>
+        </w:rPr>
+        <w:t>AppScan</w:t>
+      </w:r>
+      <w:proofErr w:type="spellEnd"/>
+      <w:r>
+        <w:rPr>
+          <w:rFonts w:asciiTheme="minorHAnsi" w:hAnsiTheme="minorHAnsi" w:cstheme="minorHAnsi"/>
+          <w:sz w:val="22"/>
+          <w:szCs w:val="22"/>
+        </w:rPr>
+        <w:t xml:space="preserve"> Jenkins plugins.</w:t>
       </w:r>
     </w:p>
     <w:p>
@@ -5091,7 +6150,16 @@
           <w:sz w:val="22"/>
           <w:szCs w:val="22"/>
         </w:rPr>
-        <w:t xml:space="preserve"> |  </w:t>
+        <w:t xml:space="preserve"> </w:t>
+      </w:r>
+      <w:proofErr w:type="gramStart"/>
+      <w:r>
+        <w:rPr>
+          <w:rFonts w:asciiTheme="minorHAnsi" w:hAnsiTheme="minorHAnsi" w:cstheme="minorHAnsi"/>
+          <w:sz w:val="22"/>
+          <w:szCs w:val="22"/>
+        </w:rPr>
+        <w:t xml:space="preserve">|  </w:t>
       </w:r>
       <w:r>
         <w:rPr>
@@ -5103,16 +6171,39 @@
           <w:szCs w:val="22"/>
           <w:u w:val="single"/>
         </w:rPr>
-        <w:t>PG Calc Incorporated</w:t>
-      </w:r>
-      <w:r>
-        <w:rPr>
-          <w:rFonts w:asciiTheme="minorHAnsi" w:hAnsiTheme="minorHAnsi" w:cstheme="minorHAnsi"/>
+        <w:t>PG</w:t>
+      </w:r>
+      <w:proofErr w:type="gramEnd"/>
+      <w:r>
+        <w:rPr>
+          <w:rFonts w:asciiTheme="minorHAnsi" w:hAnsiTheme="minorHAnsi" w:cstheme="minorHAnsi"/>
+          <w:b/>
+          <w:bCs/>
           <w:i/>
           <w:sz w:val="22"/>
           <w:szCs w:val="22"/>
-        </w:rPr>
-        <w:t>, Cambridge, MA</w:t>
+          <w:u w:val="single"/>
+        </w:rPr>
+        <w:t xml:space="preserve"> Calc Incorporated</w:t>
+      </w:r>
+      <w:r>
+        <w:rPr>
+          <w:rFonts w:asciiTheme="minorHAnsi" w:hAnsiTheme="minorHAnsi" w:cstheme="minorHAnsi"/>
+          <w:i/>
+          <w:sz w:val="22"/>
+          <w:szCs w:val="22"/>
+        </w:rPr>
+        <w:t xml:space="preserve">, Cambridge, </w:t>
+      </w:r>
+      <w:proofErr w:type="gramStart"/>
+      <w:r>
+        <w:rPr>
+          <w:rFonts w:asciiTheme="minorHAnsi" w:hAnsiTheme="minorHAnsi" w:cstheme="minorHAnsi"/>
+          <w:i/>
+          <w:sz w:val="22"/>
+          <w:szCs w:val="22"/>
+        </w:rPr>
+        <w:t>MA</w:t>
       </w:r>
       <w:r>
         <w:rPr>
@@ -5122,6 +6213,7 @@
         </w:rPr>
         <w:t xml:space="preserve">  |</w:t>
       </w:r>
+      <w:proofErr w:type="gramEnd"/>
       <w:r>
         <w:rPr>
           <w:rFonts w:asciiTheme="minorHAnsi" w:hAnsiTheme="minorHAnsi" w:cstheme="minorHAnsi"/>
@@ -5200,6 +6292,7 @@
         </w:rPr>
         <w:t>(</w:t>
       </w:r>
+      <w:proofErr w:type="spellStart"/>
       <w:r>
         <w:rPr>
           <w:rFonts w:asciiTheme="minorHAnsi" w:hAnsiTheme="minorHAnsi" w:cstheme="minorHAnsi"/>
@@ -5211,6 +6304,7 @@
         </w:rPr>
         <w:t>GiftCalcs</w:t>
       </w:r>
+      <w:proofErr w:type="spellEnd"/>
       <w:r>
         <w:rPr>
           <w:rFonts w:asciiTheme="minorHAnsi" w:hAnsiTheme="minorHAnsi" w:cstheme="minorHAnsi"/>
@@ -5313,6 +6407,7 @@
         </w:rPr>
         <w:t xml:space="preserve"> (</w:t>
       </w:r>
+      <w:proofErr w:type="spellStart"/>
       <w:r>
         <w:rPr>
           <w:rFonts w:asciiTheme="minorHAnsi" w:hAnsiTheme="minorHAnsi" w:cstheme="minorHAnsi"/>
@@ -5324,6 +6419,7 @@
         </w:rPr>
         <w:t>GiftStory</w:t>
       </w:r>
+      <w:proofErr w:type="spellEnd"/>
       <w:r>
         <w:rPr>
           <w:rFonts w:asciiTheme="minorHAnsi" w:hAnsiTheme="minorHAnsi" w:cstheme="minorHAnsi"/>
@@ -5338,7 +6434,25 @@
           <w:sz w:val="22"/>
           <w:szCs w:val="22"/>
         </w:rPr>
-        <w:t xml:space="preserve"> into GiftCalcs (ASP.NET, Flash).</w:t>
+        <w:t xml:space="preserve"> into </w:t>
+      </w:r>
+      <w:proofErr w:type="spellStart"/>
+      <w:r>
+        <w:rPr>
+          <w:rFonts w:asciiTheme="minorHAnsi" w:hAnsiTheme="minorHAnsi" w:cstheme="minorHAnsi"/>
+          <w:sz w:val="22"/>
+          <w:szCs w:val="22"/>
+        </w:rPr>
+        <w:t>GiftCalcs</w:t>
+      </w:r>
+      <w:proofErr w:type="spellEnd"/>
+      <w:r>
+        <w:rPr>
+          <w:rFonts w:asciiTheme="minorHAnsi" w:hAnsiTheme="minorHAnsi" w:cstheme="minorHAnsi"/>
+          <w:sz w:val="22"/>
+          <w:szCs w:val="22"/>
+        </w:rPr>
+        <w:t xml:space="preserve"> (ASP.NET, Flash).</w:t>
       </w:r>
       <w:r>
         <w:rPr>
@@ -5364,6 +6478,7 @@
         </w:rPr>
         <w:t xml:space="preserve"> </w:t>
       </w:r>
+      <w:proofErr w:type="spellStart"/>
       <w:r>
         <w:rPr>
           <w:rFonts w:asciiTheme="minorHAnsi" w:hAnsiTheme="minorHAnsi" w:cstheme="minorHAnsi"/>
@@ -5373,6 +6488,7 @@
         </w:rPr>
         <w:t>GiftCalcs</w:t>
       </w:r>
+      <w:proofErr w:type="spellEnd"/>
       <w:r>
         <w:rPr>
           <w:rFonts w:asciiTheme="minorHAnsi" w:hAnsiTheme="minorHAnsi" w:cstheme="minorHAnsi"/>
@@ -5507,6 +6623,7 @@
         </w:rPr>
         <w:t xml:space="preserve"> </w:t>
       </w:r>
+      <w:proofErr w:type="spellStart"/>
       <w:r>
         <w:rPr>
           <w:rFonts w:asciiTheme="minorHAnsi" w:hAnsiTheme="minorHAnsi" w:cstheme="minorHAnsi"/>
@@ -5516,6 +6633,7 @@
         </w:rPr>
         <w:t>GiftCalcs</w:t>
       </w:r>
+      <w:proofErr w:type="spellEnd"/>
       <w:r>
         <w:rPr>
           <w:rFonts w:asciiTheme="minorHAnsi" w:hAnsiTheme="minorHAnsi" w:cstheme="minorHAnsi"/>
@@ -5566,6 +6684,7 @@
         </w:rPr>
         <w:t xml:space="preserve"> Developed </w:t>
       </w:r>
+      <w:proofErr w:type="spellStart"/>
       <w:r>
         <w:rPr>
           <w:rFonts w:asciiTheme="minorHAnsi" w:hAnsiTheme="minorHAnsi" w:cstheme="minorHAnsi"/>
@@ -5575,6 +6694,7 @@
         </w:rPr>
         <w:t>GiftCalcs</w:t>
       </w:r>
+      <w:proofErr w:type="spellEnd"/>
       <w:r>
         <w:rPr>
           <w:rFonts w:asciiTheme="minorHAnsi" w:hAnsiTheme="minorHAnsi" w:cstheme="minorHAnsi"/>
@@ -5711,6 +6831,7 @@
         </w:rPr>
         <w:t>Worked in the team of several programmers to migrate a gift planning administration product (</w:t>
       </w:r>
+      <w:proofErr w:type="spellStart"/>
       <w:r>
         <w:rPr>
           <w:rFonts w:asciiTheme="minorHAnsi" w:hAnsiTheme="minorHAnsi" w:cstheme="minorHAnsi"/>
@@ -5722,6 +6843,7 @@
         </w:rPr>
         <w:t>GiftWrap</w:t>
       </w:r>
+      <w:proofErr w:type="spellEnd"/>
       <w:r>
         <w:rPr>
           <w:rFonts w:asciiTheme="minorHAnsi" w:hAnsiTheme="minorHAnsi" w:cstheme="minorHAnsi"/>
@@ -5799,6 +6921,7 @@
         </w:rPr>
         <w:t xml:space="preserve">Developed a component to merge </w:t>
       </w:r>
+      <w:proofErr w:type="spellStart"/>
       <w:r>
         <w:rPr>
           <w:rFonts w:asciiTheme="minorHAnsi" w:hAnsiTheme="minorHAnsi" w:cstheme="minorHAnsi"/>
@@ -5808,6 +6931,7 @@
         </w:rPr>
         <w:t>GiftWrap</w:t>
       </w:r>
+      <w:proofErr w:type="spellEnd"/>
       <w:r>
         <w:rPr>
           <w:rFonts w:asciiTheme="minorHAnsi" w:hAnsiTheme="minorHAnsi" w:cstheme="minorHAnsi"/>
@@ -5950,6 +7074,7 @@
         </w:rPr>
         <w:t xml:space="preserve"> </w:t>
       </w:r>
+      <w:proofErr w:type="spellStart"/>
       <w:r>
         <w:rPr>
           <w:rFonts w:asciiTheme="minorHAnsi" w:hAnsiTheme="minorHAnsi" w:cstheme="minorHAnsi"/>
@@ -5959,6 +7084,7 @@
         </w:rPr>
         <w:t>GiftWrap</w:t>
       </w:r>
+      <w:proofErr w:type="spellEnd"/>
       <w:r>
         <w:rPr>
           <w:rFonts w:asciiTheme="minorHAnsi" w:hAnsiTheme="minorHAnsi" w:cstheme="minorHAnsi"/>
@@ -5982,7 +7108,25 @@
           <w:sz w:val="22"/>
           <w:szCs w:val="22"/>
         </w:rPr>
-        <w:t xml:space="preserve"> that included several third party modules</w:t>
+        <w:t xml:space="preserve"> that included several </w:t>
+      </w:r>
+      <w:proofErr w:type="gramStart"/>
+      <w:r>
+        <w:rPr>
+          <w:rFonts w:asciiTheme="minorHAnsi" w:hAnsiTheme="minorHAnsi" w:cstheme="minorHAnsi"/>
+          <w:sz w:val="22"/>
+          <w:szCs w:val="22"/>
+        </w:rPr>
+        <w:t>third party</w:t>
+      </w:r>
+      <w:proofErr w:type="gramEnd"/>
+      <w:r>
+        <w:rPr>
+          <w:rFonts w:asciiTheme="minorHAnsi" w:hAnsiTheme="minorHAnsi" w:cstheme="minorHAnsi"/>
+          <w:sz w:val="22"/>
+          <w:szCs w:val="22"/>
+        </w:rPr>
+        <w:t xml:space="preserve"> modules</w:t>
       </w:r>
       <w:r>
         <w:rPr>
@@ -6083,7 +7227,31 @@
           <w:sz w:val="22"/>
           <w:szCs w:val="22"/>
         </w:rPr>
-        <w:t xml:space="preserve"> generation of GiftWrap authorization codes</w:t>
+        <w:t xml:space="preserve"> generation of </w:t>
+      </w:r>
+      <w:proofErr w:type="spellStart"/>
+      <w:r>
+        <w:rPr>
+          <w:rFonts w:asciiTheme="minorHAnsi" w:hAnsiTheme="minorHAnsi" w:cstheme="minorHAnsi"/>
+          <w:b/>
+          <w:bCs/>
+          <w:i/>
+          <w:sz w:val="22"/>
+          <w:szCs w:val="22"/>
+        </w:rPr>
+        <w:t>GiftWrap</w:t>
+      </w:r>
+      <w:proofErr w:type="spellEnd"/>
+      <w:r>
+        <w:rPr>
+          <w:rFonts w:asciiTheme="minorHAnsi" w:hAnsiTheme="minorHAnsi" w:cstheme="minorHAnsi"/>
+          <w:b/>
+          <w:bCs/>
+          <w:i/>
+          <w:sz w:val="22"/>
+          <w:szCs w:val="22"/>
+        </w:rPr>
+        <w:t xml:space="preserve"> authorization codes</w:t>
       </w:r>
       <w:r>
         <w:rPr>
@@ -6132,6 +7300,7 @@
         </w:rPr>
         <w:t xml:space="preserve"> </w:t>
       </w:r>
+      <w:proofErr w:type="spellStart"/>
       <w:r>
         <w:rPr>
           <w:rFonts w:asciiTheme="minorHAnsi" w:hAnsiTheme="minorHAnsi" w:cstheme="minorHAnsi"/>
@@ -6141,6 +7310,7 @@
         </w:rPr>
         <w:t>GiftWrap</w:t>
       </w:r>
+      <w:proofErr w:type="spellEnd"/>
       <w:r>
         <w:rPr>
           <w:rFonts w:asciiTheme="minorHAnsi" w:hAnsiTheme="minorHAnsi" w:cstheme="minorHAnsi"/>
@@ -6259,7 +7429,31 @@
           <w:sz w:val="22"/>
           <w:szCs w:val="22"/>
         </w:rPr>
-        <w:t xml:space="preserve"> GiftWrap database</w:t>
+        <w:t xml:space="preserve"> </w:t>
+      </w:r>
+      <w:proofErr w:type="spellStart"/>
+      <w:r>
+        <w:rPr>
+          <w:rFonts w:asciiTheme="minorHAnsi" w:hAnsiTheme="minorHAnsi" w:cstheme="minorHAnsi"/>
+          <w:b/>
+          <w:bCs/>
+          <w:i/>
+          <w:sz w:val="22"/>
+          <w:szCs w:val="22"/>
+        </w:rPr>
+        <w:t>GiftWrap</w:t>
+      </w:r>
+      <w:proofErr w:type="spellEnd"/>
+      <w:r>
+        <w:rPr>
+          <w:rFonts w:asciiTheme="minorHAnsi" w:hAnsiTheme="minorHAnsi" w:cstheme="minorHAnsi"/>
+          <w:b/>
+          <w:bCs/>
+          <w:i/>
+          <w:sz w:val="22"/>
+          <w:szCs w:val="22"/>
+        </w:rPr>
+        <w:t xml:space="preserve"> database</w:t>
       </w:r>
       <w:r>
         <w:rPr>
@@ -6493,6 +7687,7 @@
           <w:b/>
           <w:sz w:val="22"/>
           <w:szCs w:val="22"/>
+          <w:u w:val="single"/>
         </w:rPr>
       </w:pPr>
       <w:r>
@@ -6521,16 +7716,17 @@
           <w:szCs w:val="22"/>
           <w:u w:val="single"/>
         </w:rPr>
-        <w:t>EDUCATION</w:t>
-      </w:r>
-      <w:r>
-        <w:rPr>
-          <w:rFonts w:asciiTheme="minorHAnsi" w:hAnsiTheme="minorHAnsi" w:cstheme="minorHAnsi"/>
-          <w:b/>
-          <w:sz w:val="22"/>
-          <w:szCs w:val="22"/>
-        </w:rPr>
-        <w:t xml:space="preserve">:  </w:t>
+        <w:t xml:space="preserve">SECONDARY </w:t>
+      </w:r>
+      <w:r>
+        <w:rPr>
+          <w:rFonts w:asciiTheme="minorHAnsi" w:hAnsiTheme="minorHAnsi" w:cstheme="minorHAnsi"/>
+          <w:b/>
+          <w:sz w:val="22"/>
+          <w:szCs w:val="22"/>
+          <w:u w:val="single"/>
+        </w:rPr>
+        <w:t xml:space="preserve">EDUCATION:  </w:t>
       </w:r>
     </w:p>
     <w:p>
@@ -6550,6 +7746,7 @@
         <w:rPr>
           <w:rFonts w:asciiTheme="minorHAnsi" w:hAnsiTheme="minorHAnsi" w:cstheme="minorHAnsi"/>
           <w:b/>
+          <w:bCs/>
           <w:sz w:val="22"/>
           <w:szCs w:val="22"/>
         </w:rPr>
@@ -6559,145 +7756,652 @@
         <w:rPr>
           <w:rFonts w:asciiTheme="minorHAnsi" w:hAnsiTheme="minorHAnsi" w:cstheme="minorHAnsi"/>
           <w:b/>
-          <w:sz w:val="22"/>
-          <w:szCs w:val="22"/>
-        </w:rPr>
-        <w:t>B.A</w:t>
-      </w:r>
-      <w:r>
-        <w:rPr>
-          <w:rFonts w:asciiTheme="minorHAnsi" w:hAnsiTheme="minorHAnsi" w:cstheme="minorHAnsi"/>
-          <w:b/>
-          <w:sz w:val="22"/>
-          <w:szCs w:val="22"/>
-        </w:rPr>
-        <w:t>.</w:t>
-      </w:r>
-      <w:r>
-        <w:rPr>
-          <w:rFonts w:asciiTheme="minorHAnsi" w:hAnsiTheme="minorHAnsi" w:cstheme="minorHAnsi"/>
-          <w:b/>
-          <w:sz w:val="22"/>
-          <w:szCs w:val="22"/>
-        </w:rPr>
-        <w:t xml:space="preserve"> in</w:t>
-      </w:r>
-      <w:r>
-        <w:rPr>
-          <w:rFonts w:asciiTheme="minorHAnsi" w:hAnsiTheme="minorHAnsi" w:cstheme="minorHAnsi"/>
           <w:bCs/>
           <w:sz w:val="22"/>
           <w:szCs w:val="22"/>
         </w:rPr>
+        <w:t>Kubernetes with Cloud and Data Science</w:t>
+      </w:r>
+      <w:r>
+        <w:rPr>
+          <w:rFonts w:asciiTheme="minorHAnsi" w:hAnsiTheme="minorHAnsi" w:cstheme="minorHAnsi"/>
+          <w:b/>
+          <w:sz w:val="22"/>
+          <w:szCs w:val="22"/>
+        </w:rPr>
+        <w:t xml:space="preserve"> Certification | </w:t>
+      </w:r>
+      <w:r>
+        <w:rPr>
+          <w:rFonts w:asciiTheme="minorHAnsi" w:hAnsiTheme="minorHAnsi" w:cstheme="minorHAnsi"/>
+          <w:sz w:val="22"/>
+          <w:szCs w:val="22"/>
+        </w:rPr>
+        <w:t xml:space="preserve">UNIQUE </w:t>
+      </w:r>
+      <w:r>
+        <w:rPr>
+          <w:rFonts w:asciiTheme="minorHAnsi" w:hAnsiTheme="minorHAnsi" w:cstheme="minorHAnsi"/>
+          <w:sz w:val="22"/>
+          <w:szCs w:val="22"/>
+        </w:rPr>
+        <w:t>System</w:t>
+      </w:r>
+      <w:r>
+        <w:rPr>
+          <w:rFonts w:asciiTheme="minorHAnsi" w:hAnsiTheme="minorHAnsi" w:cstheme="minorHAnsi"/>
+          <w:sz w:val="22"/>
+          <w:szCs w:val="22"/>
+        </w:rPr>
         <w:t xml:space="preserve"> </w:t>
       </w:r>
       <w:r>
         <w:rPr>
           <w:rFonts w:asciiTheme="minorHAnsi" w:hAnsiTheme="minorHAnsi" w:cstheme="minorHAnsi"/>
-          <w:b/>
-          <w:sz w:val="22"/>
-          <w:szCs w:val="22"/>
-        </w:rPr>
-        <w:t>English Language and Literature</w:t>
-      </w:r>
-      <w:r>
-        <w:rPr>
-          <w:rFonts w:asciiTheme="minorHAnsi" w:hAnsiTheme="minorHAnsi" w:cstheme="minorHAnsi"/>
-          <w:b/>
-          <w:sz w:val="22"/>
-          <w:szCs w:val="22"/>
-        </w:rPr>
-        <w:t xml:space="preserve"> </w:t>
-      </w:r>
-      <w:r>
-        <w:rPr>
-          <w:rFonts w:asciiTheme="minorHAnsi" w:hAnsiTheme="minorHAnsi" w:cstheme="minorHAnsi"/>
-          <w:bCs/>
-          <w:sz w:val="22"/>
-          <w:szCs w:val="22"/>
-        </w:rPr>
-        <w:t xml:space="preserve">| </w:t>
-      </w:r>
-      <w:r>
-        <w:rPr>
-          <w:rStyle w:val="ykmvie"/>
-          <w:rFonts w:asciiTheme="minorHAnsi" w:hAnsiTheme="minorHAnsi" w:cstheme="minorHAnsi"/>
-          <w:sz w:val="22"/>
-          <w:szCs w:val="22"/>
-        </w:rPr>
-        <w:t>Zaporizhzhia</w:t>
-      </w:r>
-      <w:r>
-        <w:rPr>
-          <w:rFonts w:asciiTheme="minorHAnsi" w:hAnsiTheme="minorHAnsi" w:cstheme="minorHAnsi"/>
-          <w:sz w:val="22"/>
-          <w:szCs w:val="22"/>
-        </w:rPr>
-        <w:t xml:space="preserve"> </w:t>
-      </w:r>
-      <w:r>
-        <w:rPr>
-          <w:rFonts w:asciiTheme="minorHAnsi" w:hAnsiTheme="minorHAnsi" w:cstheme="minorHAnsi"/>
-          <w:sz w:val="22"/>
-          <w:szCs w:val="22"/>
-        </w:rPr>
-        <w:t xml:space="preserve">State University, Ukraine </w:t>
+          <w:sz w:val="22"/>
+          <w:szCs w:val="22"/>
+        </w:rPr>
+        <w:t>Skills</w:t>
+      </w:r>
+      <w:r>
+        <w:rPr>
+          <w:rFonts w:asciiTheme="minorHAnsi" w:hAnsiTheme="minorHAnsi" w:cstheme="minorHAnsi"/>
+          <w:sz w:val="22"/>
+          <w:szCs w:val="22"/>
+        </w:rPr>
+        <w:t xml:space="preserve">, </w:t>
+      </w:r>
+      <w:r>
+        <w:rPr>
+          <w:rFonts w:asciiTheme="minorHAnsi" w:hAnsiTheme="minorHAnsi" w:cstheme="minorHAnsi"/>
+          <w:sz w:val="22"/>
+          <w:szCs w:val="22"/>
+        </w:rPr>
+        <w:t>NH</w:t>
+      </w:r>
+      <w:r>
+        <w:rPr>
+          <w:rFonts w:asciiTheme="minorHAnsi" w:hAnsiTheme="minorHAnsi" w:cstheme="minorHAnsi"/>
+          <w:sz w:val="22"/>
+          <w:szCs w:val="22"/>
+        </w:rPr>
+        <w:t xml:space="preserve">  </w:t>
       </w:r>
     </w:p>
     <w:p>
       <w:pPr>
+        <w:pStyle w:val="ListParagraph"/>
+        <w:numPr>
+          <w:ilvl w:val="0"/>
+          <w:numId w:val="49"/>
+        </w:numPr>
         <w:tabs>
           <w:tab w:val="left" w:pos="-2160"/>
           <w:tab w:val="left" w:pos="180"/>
         </w:tabs>
-        <w:ind w:left="331"/>
-        <w:rPr>
-          <w:rFonts w:asciiTheme="minorHAnsi" w:hAnsiTheme="minorHAnsi" w:cstheme="minorHAnsi"/>
-          <w:sz w:val="22"/>
-          <w:szCs w:val="22"/>
-        </w:rPr>
-      </w:pPr>
-      <w:r>
-        <w:rPr>
-          <w:rFonts w:asciiTheme="minorHAnsi" w:hAnsiTheme="minorHAnsi" w:cstheme="minorHAnsi"/>
-          <w:b/>
-          <w:sz w:val="22"/>
-          <w:szCs w:val="22"/>
-        </w:rPr>
-        <w:t xml:space="preserve">      Contemporary Applications Development Certification | </w:t>
-      </w:r>
-      <w:r>
-        <w:rPr>
-          <w:rFonts w:asciiTheme="minorHAnsi" w:hAnsiTheme="minorHAnsi" w:cstheme="minorHAnsi"/>
-          <w:sz w:val="22"/>
-          <w:szCs w:val="22"/>
-        </w:rPr>
-        <w:t xml:space="preserve">Computer Learning Center, MA  </w:t>
+        <w:rPr>
+          <w:rFonts w:asciiTheme="minorHAnsi" w:hAnsiTheme="minorHAnsi" w:cstheme="minorHAnsi"/>
+        </w:rPr>
+      </w:pPr>
+      <w:r>
+        <w:rPr>
+          <w:rFonts w:asciiTheme="minorHAnsi" w:hAnsiTheme="minorHAnsi" w:cstheme="minorHAnsi"/>
+        </w:rPr>
+        <w:t>Data Science with Python</w:t>
       </w:r>
     </w:p>
     <w:p>
       <w:pPr>
+        <w:pStyle w:val="ListParagraph"/>
+        <w:numPr>
+          <w:ilvl w:val="0"/>
+          <w:numId w:val="49"/>
+        </w:numPr>
         <w:tabs>
           <w:tab w:val="left" w:pos="-2160"/>
           <w:tab w:val="left" w:pos="180"/>
         </w:tabs>
-        <w:ind w:left="331"/>
-        <w:rPr>
-          <w:rFonts w:asciiTheme="minorHAnsi" w:hAnsiTheme="minorHAnsi" w:cstheme="minorHAnsi"/>
-          <w:sz w:val="22"/>
-          <w:szCs w:val="22"/>
-        </w:rPr>
-      </w:pPr>
+        <w:rPr>
+          <w:rFonts w:asciiTheme="minorHAnsi" w:hAnsiTheme="minorHAnsi" w:cstheme="minorHAnsi"/>
+        </w:rPr>
+      </w:pPr>
+      <w:r>
+        <w:rPr>
+          <w:rFonts w:asciiTheme="minorHAnsi" w:hAnsiTheme="minorHAnsi" w:cstheme="minorHAnsi"/>
+        </w:rPr>
+        <w:t>Kubernetes</w:t>
+      </w:r>
     </w:p>
     <w:p>
       <w:pPr>
+        <w:pStyle w:val="ListParagraph"/>
+        <w:numPr>
+          <w:ilvl w:val="0"/>
+          <w:numId w:val="49"/>
+        </w:numPr>
         <w:tabs>
           <w:tab w:val="left" w:pos="-2160"/>
           <w:tab w:val="left" w:pos="180"/>
         </w:tabs>
+        <w:rPr>
+          <w:rFonts w:asciiTheme="minorHAnsi" w:hAnsiTheme="minorHAnsi" w:cstheme="minorHAnsi"/>
+        </w:rPr>
+      </w:pPr>
+      <w:r>
+        <w:rPr>
+          <w:rFonts w:asciiTheme="minorHAnsi" w:hAnsiTheme="minorHAnsi" w:cstheme="minorHAnsi"/>
+        </w:rPr>
+        <w:t>AWS Solution Architect</w:t>
+      </w:r>
+    </w:p>
+    <w:p>
+      <w:pPr>
+        <w:pStyle w:val="ListParagraph"/>
+        <w:numPr>
+          <w:ilvl w:val="0"/>
+          <w:numId w:val="49"/>
+        </w:numPr>
+        <w:tabs>
+          <w:tab w:val="left" w:pos="-2160"/>
+          <w:tab w:val="left" w:pos="180"/>
+        </w:tabs>
+        <w:rPr>
+          <w:rFonts w:asciiTheme="minorHAnsi" w:hAnsiTheme="minorHAnsi" w:cstheme="minorHAnsi"/>
+        </w:rPr>
+      </w:pPr>
+      <w:r>
+        <w:rPr>
+          <w:rFonts w:asciiTheme="minorHAnsi" w:hAnsiTheme="minorHAnsi" w:cstheme="minorHAnsi"/>
+        </w:rPr>
+        <w:t>Python</w:t>
+      </w:r>
+    </w:p>
+    <w:p>
+      <w:pPr>
+        <w:pStyle w:val="ListParagraph"/>
+        <w:numPr>
+          <w:ilvl w:val="0"/>
+          <w:numId w:val="49"/>
+        </w:numPr>
+        <w:tabs>
+          <w:tab w:val="left" w:pos="-2160"/>
+          <w:tab w:val="left" w:pos="180"/>
+        </w:tabs>
+        <w:rPr>
+          <w:rFonts w:asciiTheme="minorHAnsi" w:hAnsiTheme="minorHAnsi" w:cstheme="minorHAnsi"/>
+        </w:rPr>
+      </w:pPr>
+      <w:r>
+        <w:rPr>
+          <w:rFonts w:asciiTheme="minorHAnsi" w:hAnsiTheme="minorHAnsi" w:cstheme="minorHAnsi"/>
+        </w:rPr>
+        <w:t>Tableau</w:t>
+      </w:r>
+    </w:p>
+    <w:p>
+      <w:pPr>
+        <w:pStyle w:val="ListParagraph"/>
+        <w:numPr>
+          <w:ilvl w:val="0"/>
+          <w:numId w:val="49"/>
+        </w:numPr>
+        <w:tabs>
+          <w:tab w:val="left" w:pos="-2160"/>
+          <w:tab w:val="left" w:pos="180"/>
+        </w:tabs>
+        <w:rPr>
+          <w:rFonts w:asciiTheme="minorHAnsi" w:hAnsiTheme="minorHAnsi" w:cstheme="minorHAnsi"/>
+        </w:rPr>
+      </w:pPr>
+      <w:r>
+        <w:rPr>
+          <w:rFonts w:asciiTheme="minorHAnsi" w:hAnsiTheme="minorHAnsi" w:cstheme="minorHAnsi"/>
+        </w:rPr>
+        <w:t>Docker Certified Associate</w:t>
+      </w:r>
+    </w:p>
+    <w:p>
+      <w:pPr>
+        <w:pStyle w:val="ListParagraph"/>
+        <w:tabs>
+          <w:tab w:val="left" w:pos="-2160"/>
+          <w:tab w:val="left" w:pos="180"/>
+        </w:tabs>
+        <w:ind w:left="1349"/>
+        <w:rPr>
+          <w:rFonts w:asciiTheme="minorHAnsi" w:hAnsiTheme="minorHAnsi" w:cstheme="minorHAnsi"/>
+        </w:rPr>
+      </w:pPr>
+    </w:p>
+    <w:p>
+      <w:pPr>
+        <w:tabs>
+          <w:tab w:val="left" w:pos="-2160"/>
+          <w:tab w:val="left" w:pos="180"/>
+        </w:tabs>
+        <w:rPr>
+          <w:rFonts w:asciiTheme="minorHAnsi" w:hAnsiTheme="minorHAnsi" w:cstheme="minorHAnsi"/>
+          <w:sz w:val="22"/>
+          <w:szCs w:val="22"/>
+        </w:rPr>
+      </w:pPr>
+      <w:r>
+        <w:rPr>
+          <w:rFonts w:asciiTheme="minorHAnsi" w:hAnsiTheme="minorHAnsi" w:cstheme="minorHAnsi"/>
+          <w:b/>
+        </w:rPr>
+        <w:t xml:space="preserve">        </w:t>
+      </w:r>
+      <w:r>
+        <w:rPr>
+          <w:rFonts w:asciiTheme="minorHAnsi" w:hAnsiTheme="minorHAnsi" w:cstheme="minorHAnsi"/>
+          <w:b/>
+        </w:rPr>
+        <w:t xml:space="preserve">      </w:t>
+      </w:r>
+      <w:r>
+        <w:rPr>
+          <w:rFonts w:asciiTheme="minorHAnsi" w:hAnsiTheme="minorHAnsi" w:cstheme="minorHAnsi"/>
+          <w:b/>
+          <w:sz w:val="22"/>
+          <w:szCs w:val="22"/>
+        </w:rPr>
+        <w:t xml:space="preserve">Contemporary Applications Development Certification | </w:t>
+      </w:r>
+      <w:r>
+        <w:rPr>
+          <w:rFonts w:asciiTheme="minorHAnsi" w:hAnsiTheme="minorHAnsi" w:cstheme="minorHAnsi"/>
+          <w:sz w:val="22"/>
+          <w:szCs w:val="22"/>
+        </w:rPr>
+        <w:t xml:space="preserve">Computer Learning Center, MA  </w:t>
+      </w:r>
+    </w:p>
+    <w:p>
+      <w:pPr>
+        <w:pStyle w:val="ListParagraph"/>
+        <w:numPr>
+          <w:ilvl w:val="0"/>
+          <w:numId w:val="49"/>
+        </w:numPr>
+        <w:tabs>
+          <w:tab w:val="left" w:pos="-2160"/>
+          <w:tab w:val="left" w:pos="180"/>
+        </w:tabs>
+        <w:rPr>
+          <w:rFonts w:asciiTheme="minorHAnsi" w:hAnsiTheme="minorHAnsi" w:cstheme="minorHAnsi"/>
+          <w:bCs/>
+        </w:rPr>
+      </w:pPr>
+      <w:r>
+        <w:rPr>
+          <w:rFonts w:asciiTheme="minorHAnsi" w:hAnsiTheme="minorHAnsi" w:cstheme="minorHAnsi"/>
+          <w:bCs/>
+        </w:rPr>
+        <w:t>Object-oriented programming using C++</w:t>
+      </w:r>
+    </w:p>
+    <w:p>
+      <w:pPr>
+        <w:pStyle w:val="ListParagraph"/>
+        <w:numPr>
+          <w:ilvl w:val="0"/>
+          <w:numId w:val="49"/>
+        </w:numPr>
+        <w:tabs>
+          <w:tab w:val="left" w:pos="-2160"/>
+          <w:tab w:val="left" w:pos="180"/>
+        </w:tabs>
+        <w:rPr>
+          <w:rFonts w:asciiTheme="minorHAnsi" w:hAnsiTheme="minorHAnsi" w:cstheme="minorHAnsi"/>
+          <w:bCs/>
+        </w:rPr>
+      </w:pPr>
+      <w:r>
+        <w:rPr>
+          <w:rFonts w:asciiTheme="minorHAnsi" w:hAnsiTheme="minorHAnsi" w:cstheme="minorHAnsi"/>
+          <w:bCs/>
+        </w:rPr>
+        <w:t>Visual Basic</w:t>
+      </w:r>
+    </w:p>
+    <w:p>
+      <w:pPr>
+        <w:pStyle w:val="ListParagraph"/>
+        <w:numPr>
+          <w:ilvl w:val="0"/>
+          <w:numId w:val="49"/>
+        </w:numPr>
+        <w:tabs>
+          <w:tab w:val="left" w:pos="-2160"/>
+          <w:tab w:val="left" w:pos="180"/>
+        </w:tabs>
+        <w:rPr>
+          <w:rFonts w:asciiTheme="minorHAnsi" w:hAnsiTheme="minorHAnsi" w:cstheme="minorHAnsi"/>
+          <w:bCs/>
+        </w:rPr>
+      </w:pPr>
+      <w:r>
+        <w:rPr>
+          <w:rFonts w:asciiTheme="minorHAnsi" w:hAnsiTheme="minorHAnsi" w:cstheme="minorHAnsi"/>
+          <w:bCs/>
+        </w:rPr>
+        <w:t>D</w:t>
+      </w:r>
+      <w:r>
+        <w:rPr>
+          <w:rFonts w:asciiTheme="minorHAnsi" w:hAnsiTheme="minorHAnsi" w:cstheme="minorHAnsi"/>
+          <w:bCs/>
+        </w:rPr>
+        <w:t>atabase programming using MS Access</w:t>
+      </w:r>
+    </w:p>
+    <w:p>
+      <w:pPr>
+        <w:pStyle w:val="ListParagraph"/>
+        <w:numPr>
+          <w:ilvl w:val="0"/>
+          <w:numId w:val="49"/>
+        </w:numPr>
+        <w:tabs>
+          <w:tab w:val="left" w:pos="-2160"/>
+          <w:tab w:val="left" w:pos="180"/>
+        </w:tabs>
+        <w:rPr>
+          <w:rFonts w:asciiTheme="minorHAnsi" w:hAnsiTheme="minorHAnsi" w:cstheme="minorHAnsi"/>
+          <w:bCs/>
+        </w:rPr>
+      </w:pPr>
+      <w:r>
+        <w:rPr>
+          <w:rFonts w:asciiTheme="minorHAnsi" w:hAnsiTheme="minorHAnsi" w:cstheme="minorHAnsi"/>
+          <w:bCs/>
+        </w:rPr>
+        <w:t>C programming in UNIX</w:t>
+      </w:r>
+    </w:p>
+    <w:p>
+      <w:pPr>
+        <w:pStyle w:val="ListParagraph"/>
+        <w:numPr>
+          <w:ilvl w:val="0"/>
+          <w:numId w:val="49"/>
+        </w:numPr>
+        <w:tabs>
+          <w:tab w:val="left" w:pos="-2160"/>
+          <w:tab w:val="left" w:pos="180"/>
+        </w:tabs>
+        <w:rPr>
+          <w:rFonts w:asciiTheme="minorHAnsi" w:hAnsiTheme="minorHAnsi" w:cstheme="minorHAnsi"/>
+          <w:bCs/>
+        </w:rPr>
+      </w:pPr>
+      <w:r>
+        <w:rPr>
+          <w:rFonts w:asciiTheme="minorHAnsi" w:hAnsiTheme="minorHAnsi" w:cstheme="minorHAnsi"/>
+          <w:bCs/>
+        </w:rPr>
+        <w:t>DOS for programmers</w:t>
+      </w:r>
+    </w:p>
+    <w:p>
+      <w:pPr>
+        <w:pStyle w:val="ListParagraph"/>
+        <w:tabs>
+          <w:tab w:val="left" w:pos="-2160"/>
+          <w:tab w:val="left" w:pos="180"/>
+        </w:tabs>
+        <w:ind w:left="1349"/>
+        <w:rPr>
+          <w:rFonts w:asciiTheme="minorHAnsi" w:hAnsiTheme="minorHAnsi" w:cstheme="minorHAnsi"/>
+          <w:bCs/>
+        </w:rPr>
+      </w:pPr>
+    </w:p>
+    <w:p>
+      <w:pPr>
+        <w:tabs>
+          <w:tab w:val="left" w:pos="-2160"/>
+          <w:tab w:val="left" w:pos="180"/>
+        </w:tabs>
         <w:ind w:left="331"/>
         <w:rPr>
           <w:rFonts w:asciiTheme="minorHAnsi" w:hAnsiTheme="minorHAnsi" w:cstheme="minorHAnsi"/>
+          <w:sz w:val="22"/>
+          <w:szCs w:val="22"/>
+        </w:rPr>
+      </w:pPr>
+      <w:r>
+        <w:rPr>
+          <w:rFonts w:asciiTheme="minorHAnsi" w:hAnsiTheme="minorHAnsi" w:cstheme="minorHAnsi"/>
+          <w:b/>
+          <w:sz w:val="22"/>
+          <w:szCs w:val="22"/>
+        </w:rPr>
+        <w:t xml:space="preserve">      </w:t>
+      </w:r>
+      <w:r>
+        <w:rPr>
+          <w:rFonts w:asciiTheme="minorHAnsi" w:hAnsiTheme="minorHAnsi" w:cstheme="minorHAnsi"/>
+          <w:b/>
+          <w:sz w:val="22"/>
+          <w:szCs w:val="22"/>
+        </w:rPr>
+        <w:t>B.A</w:t>
+      </w:r>
+      <w:r>
+        <w:rPr>
+          <w:rFonts w:asciiTheme="minorHAnsi" w:hAnsiTheme="minorHAnsi" w:cstheme="minorHAnsi"/>
+          <w:b/>
+          <w:sz w:val="22"/>
+          <w:szCs w:val="22"/>
+        </w:rPr>
+        <w:t>.</w:t>
+      </w:r>
+      <w:r>
+        <w:rPr>
+          <w:rFonts w:asciiTheme="minorHAnsi" w:hAnsiTheme="minorHAnsi" w:cstheme="minorHAnsi"/>
+          <w:b/>
+          <w:sz w:val="22"/>
+          <w:szCs w:val="22"/>
+        </w:rPr>
+        <w:t xml:space="preserve"> in</w:t>
+      </w:r>
+      <w:r>
+        <w:rPr>
+          <w:rFonts w:asciiTheme="minorHAnsi" w:hAnsiTheme="minorHAnsi" w:cstheme="minorHAnsi"/>
+          <w:bCs/>
+          <w:sz w:val="22"/>
+          <w:szCs w:val="22"/>
+        </w:rPr>
+        <w:t xml:space="preserve"> </w:t>
+      </w:r>
+      <w:r>
+        <w:rPr>
+          <w:rFonts w:asciiTheme="minorHAnsi" w:hAnsiTheme="minorHAnsi" w:cstheme="minorHAnsi"/>
+          <w:b/>
+          <w:sz w:val="22"/>
+          <w:szCs w:val="22"/>
+        </w:rPr>
+        <w:t>English Language and Literature</w:t>
+      </w:r>
+      <w:r>
+        <w:rPr>
+          <w:rFonts w:asciiTheme="minorHAnsi" w:hAnsiTheme="minorHAnsi" w:cstheme="minorHAnsi"/>
+          <w:b/>
+          <w:sz w:val="22"/>
+          <w:szCs w:val="22"/>
+        </w:rPr>
+        <w:t xml:space="preserve"> </w:t>
+      </w:r>
+      <w:r>
+        <w:rPr>
+          <w:rFonts w:asciiTheme="minorHAnsi" w:hAnsiTheme="minorHAnsi" w:cstheme="minorHAnsi"/>
+          <w:bCs/>
+          <w:sz w:val="22"/>
+          <w:szCs w:val="22"/>
+        </w:rPr>
+        <w:t xml:space="preserve">| </w:t>
+      </w:r>
+      <w:r>
+        <w:rPr>
+          <w:rStyle w:val="ykmvie"/>
+          <w:rFonts w:asciiTheme="minorHAnsi" w:hAnsiTheme="minorHAnsi" w:cstheme="minorHAnsi"/>
+          <w:sz w:val="22"/>
+          <w:szCs w:val="22"/>
+        </w:rPr>
+        <w:t>Zaporizhzhia</w:t>
+      </w:r>
+      <w:r>
+        <w:rPr>
+          <w:rFonts w:asciiTheme="minorHAnsi" w:hAnsiTheme="minorHAnsi" w:cstheme="minorHAnsi"/>
+          <w:sz w:val="22"/>
+          <w:szCs w:val="22"/>
+        </w:rPr>
+        <w:t xml:space="preserve"> </w:t>
+      </w:r>
+      <w:r>
+        <w:rPr>
+          <w:rFonts w:asciiTheme="minorHAnsi" w:hAnsiTheme="minorHAnsi" w:cstheme="minorHAnsi"/>
+          <w:sz w:val="22"/>
+          <w:szCs w:val="22"/>
+        </w:rPr>
+        <w:t xml:space="preserve">State University, Ukraine </w:t>
+      </w:r>
+    </w:p>
+    <w:p>
+      <w:pPr>
+        <w:pStyle w:val="ListParagraph"/>
+        <w:numPr>
+          <w:ilvl w:val="2"/>
+          <w:numId w:val="53"/>
+        </w:numPr>
+        <w:tabs>
+          <w:tab w:val="left" w:pos="-2160"/>
+          <w:tab w:val="left" w:pos="180"/>
+        </w:tabs>
+        <w:rPr>
+          <w:rFonts w:asciiTheme="minorHAnsi" w:hAnsiTheme="minorHAnsi" w:cstheme="minorHAnsi"/>
+        </w:rPr>
+      </w:pPr>
+      <w:r>
+        <w:rPr>
+          <w:rFonts w:asciiTheme="minorHAnsi" w:hAnsiTheme="minorHAnsi" w:cstheme="minorHAnsi"/>
+        </w:rPr>
+        <w:t>Theoretical Linguistics</w:t>
+      </w:r>
+    </w:p>
+    <w:p>
+      <w:pPr>
+        <w:pStyle w:val="ListParagraph"/>
+        <w:numPr>
+          <w:ilvl w:val="2"/>
+          <w:numId w:val="53"/>
+        </w:numPr>
+        <w:tabs>
+          <w:tab w:val="left" w:pos="-2160"/>
+          <w:tab w:val="left" w:pos="180"/>
+        </w:tabs>
+        <w:rPr>
+          <w:rFonts w:asciiTheme="minorHAnsi" w:hAnsiTheme="minorHAnsi" w:cstheme="minorHAnsi"/>
+        </w:rPr>
+      </w:pPr>
+      <w:r>
+        <w:rPr>
+          <w:rFonts w:asciiTheme="minorHAnsi" w:hAnsiTheme="minorHAnsi" w:cstheme="minorHAnsi"/>
+        </w:rPr>
+        <w:t>Literature and Culture</w:t>
+      </w:r>
+    </w:p>
+    <w:p>
+      <w:pPr>
+        <w:pStyle w:val="ListParagraph"/>
+        <w:numPr>
+          <w:ilvl w:val="2"/>
+          <w:numId w:val="53"/>
+        </w:numPr>
+        <w:tabs>
+          <w:tab w:val="left" w:pos="-2160"/>
+          <w:tab w:val="left" w:pos="180"/>
+        </w:tabs>
+        <w:rPr>
+          <w:rFonts w:asciiTheme="minorHAnsi" w:hAnsiTheme="minorHAnsi" w:cstheme="minorHAnsi"/>
+        </w:rPr>
+      </w:pPr>
+      <w:r>
+        <w:rPr>
+          <w:rFonts w:asciiTheme="minorHAnsi" w:hAnsiTheme="minorHAnsi" w:cstheme="minorHAnsi"/>
+        </w:rPr>
+        <w:t>Translation and Interpretation</w:t>
+      </w:r>
+    </w:p>
+    <w:p>
+      <w:pPr>
+        <w:pStyle w:val="ListParagraph"/>
+        <w:numPr>
+          <w:ilvl w:val="2"/>
+          <w:numId w:val="53"/>
+        </w:numPr>
+        <w:tabs>
+          <w:tab w:val="left" w:pos="-2160"/>
+          <w:tab w:val="left" w:pos="180"/>
+        </w:tabs>
+        <w:rPr>
+          <w:rFonts w:asciiTheme="minorHAnsi" w:hAnsiTheme="minorHAnsi" w:cstheme="minorHAnsi"/>
+        </w:rPr>
+      </w:pPr>
+      <w:r>
+        <w:rPr>
+          <w:rFonts w:asciiTheme="minorHAnsi" w:hAnsiTheme="minorHAnsi" w:cstheme="minorHAnsi"/>
+        </w:rPr>
+        <w:t>Pedagogy and Teaching Methodology</w:t>
+      </w:r>
+    </w:p>
+    <w:p>
+      <w:pPr>
+        <w:pStyle w:val="ListParagraph"/>
+        <w:numPr>
+          <w:ilvl w:val="2"/>
+          <w:numId w:val="53"/>
+        </w:numPr>
+        <w:tabs>
+          <w:tab w:val="left" w:pos="-2160"/>
+          <w:tab w:val="left" w:pos="180"/>
+        </w:tabs>
+        <w:rPr>
+          <w:rFonts w:asciiTheme="minorHAnsi" w:hAnsiTheme="minorHAnsi" w:cstheme="minorHAnsi"/>
+        </w:rPr>
+      </w:pPr>
+      <w:r>
+        <w:rPr>
+          <w:rFonts w:asciiTheme="minorHAnsi" w:hAnsiTheme="minorHAnsi" w:cstheme="minorHAnsi"/>
+        </w:rPr>
+        <w:t>Academic and Research Skills</w:t>
+      </w:r>
+    </w:p>
+    <w:p>
+      <w:pPr>
+        <w:tabs>
+          <w:tab w:val="left" w:pos="-2160"/>
+          <w:tab w:val="left" w:pos="180"/>
+        </w:tabs>
+        <w:ind w:left="331"/>
+        <w:rPr>
+          <w:rFonts w:asciiTheme="minorHAnsi" w:hAnsiTheme="minorHAnsi" w:cstheme="minorHAnsi"/>
+          <w:sz w:val="22"/>
+          <w:szCs w:val="22"/>
+        </w:rPr>
+      </w:pPr>
+    </w:p>
+    <w:p>
+      <w:pPr>
+        <w:tabs>
+          <w:tab w:val="left" w:pos="-2160"/>
+          <w:tab w:val="left" w:pos="180"/>
+        </w:tabs>
+        <w:ind w:left="331"/>
+        <w:rPr>
+          <w:rFonts w:asciiTheme="minorHAnsi" w:hAnsiTheme="minorHAnsi" w:cstheme="minorHAnsi"/>
           <w:b/>
           <w:sz w:val="22"/>
           <w:szCs w:val="22"/>
@@ -6712,17 +8416,7 @@
           <w:szCs w:val="22"/>
           <w:u w:val="single"/>
         </w:rPr>
-        <w:t>CERTIFICATIONS</w:t>
-      </w:r>
-      <w:r>
-        <w:rPr>
-          <w:rFonts w:asciiTheme="minorHAnsi" w:hAnsiTheme="minorHAnsi" w:cstheme="minorHAnsi"/>
-          <w:b/>
-          <w:sz w:val="22"/>
-          <w:szCs w:val="22"/>
-          <w:u w:val="single"/>
-        </w:rPr>
-        <w:t>:</w:t>
+        <w:t>PROFESSIONAL DEVELOPMENT:</w:t>
       </w:r>
     </w:p>
     <w:p>
@@ -6779,6 +8473,37 @@
     </w:p>
     <w:p>
       <w:pPr>
+        <w:pStyle w:val="ListParagraph"/>
+        <w:numPr>
+          <w:ilvl w:val="0"/>
+          <w:numId w:val="48"/>
+        </w:numPr>
+        <w:tabs>
+          <w:tab w:val="left" w:pos="-2160"/>
+          <w:tab w:val="left" w:pos="180"/>
+        </w:tabs>
+        <w:rPr>
+          <w:rFonts w:asciiTheme="minorHAnsi" w:hAnsiTheme="minorHAnsi" w:cstheme="minorHAnsi"/>
+          <w:bCs/>
+        </w:rPr>
+      </w:pPr>
+      <w:r>
+        <w:rPr>
+          <w:rFonts w:asciiTheme="minorHAnsi" w:hAnsiTheme="minorHAnsi" w:cstheme="minorHAnsi"/>
+          <w:bCs/>
+        </w:rPr>
+        <w:t xml:space="preserve">SQL </w:t>
+      </w:r>
+      <w:r>
+        <w:rPr>
+          <w:rFonts w:asciiTheme="minorHAnsi" w:hAnsiTheme="minorHAnsi" w:cstheme="minorHAnsi"/>
+          <w:bCs/>
+        </w:rPr>
+        <w:t>Tuning for Developers</w:t>
+      </w:r>
+    </w:p>
+    <w:p>
+      <w:pPr>
         <w:tabs>
           <w:tab w:val="left" w:pos="-2160"/>
           <w:tab w:val="left" w:pos="180"/>
@@ -6927,7 +8652,23 @@
           <w:rFonts w:asciiTheme="minorHAnsi" w:hAnsiTheme="minorHAnsi" w:cstheme="minorHAnsi"/>
           <w:bCs/>
         </w:rPr>
-        <w:t>Front-End Web Development With HTML5, CSS, and JavaScript</w:t>
+        <w:t xml:space="preserve">Front-End Web Development </w:t>
+      </w:r>
+      <w:proofErr w:type="gramStart"/>
+      <w:r>
+        <w:rPr>
+          <w:rFonts w:asciiTheme="minorHAnsi" w:hAnsiTheme="minorHAnsi" w:cstheme="minorHAnsi"/>
+          <w:bCs/>
+        </w:rPr>
+        <w:t>With</w:t>
+      </w:r>
+      <w:proofErr w:type="gramEnd"/>
+      <w:r>
+        <w:rPr>
+          <w:rFonts w:asciiTheme="minorHAnsi" w:hAnsiTheme="minorHAnsi" w:cstheme="minorHAnsi"/>
+          <w:bCs/>
+        </w:rPr>
+        <w:t xml:space="preserve"> HTML5, CSS, and JavaScript</w:t>
       </w:r>
     </w:p>
     <w:p>
@@ -7027,7 +8768,23 @@
           <w:rFonts w:asciiTheme="minorHAnsi" w:hAnsiTheme="minorHAnsi" w:cstheme="minorHAnsi"/>
           <w:bCs/>
         </w:rPr>
-        <w:t>Using gRPC in ASP.NET Core</w:t>
+        <w:t xml:space="preserve">Using </w:t>
+      </w:r>
+      <w:proofErr w:type="spellStart"/>
+      <w:r>
+        <w:rPr>
+          <w:rFonts w:asciiTheme="minorHAnsi" w:hAnsiTheme="minorHAnsi" w:cstheme="minorHAnsi"/>
+          <w:bCs/>
+        </w:rPr>
+        <w:t>gRPC</w:t>
+      </w:r>
+      <w:proofErr w:type="spellEnd"/>
+      <w:r>
+        <w:rPr>
+          <w:rFonts w:asciiTheme="minorHAnsi" w:hAnsiTheme="minorHAnsi" w:cstheme="minorHAnsi"/>
+          <w:bCs/>
+        </w:rPr>
+        <w:t xml:space="preserve"> in ASP.NET Core</w:t>
       </w:r>
     </w:p>
     <w:p>
@@ -7057,7 +8814,7 @@
     </w:p>
     <w:sectPr>
       <w:pgSz w:w="12240" w:h="15840"/>
-      <w:pgMar w:top="540" w:right="360" w:bottom="450" w:left="270" w:header="720" w:footer="720" w:gutter="0"/>
+      <w:pgMar w:top="547" w:right="360" w:bottom="446" w:left="274" w:header="720" w:footer="720" w:gutter="0"/>
       <w:cols w:space="720"/>
       <w:docGrid w:linePitch="272"/>
     </w:sectPr>
@@ -8064,6 +9821,119 @@
     </w:lvl>
   </w:abstractNum>
   <w:abstractNum w:abstractNumId="11" w15:restartNumberingAfterBreak="0">
+    <w:nsid w:val="265D7EE2"/>
+    <w:multiLevelType w:val="hybridMultilevel"/>
+    <w:tmpl w:val="0F8E0C26"/>
+    <w:lvl w:ilvl="0" w:tplc="04090001">
+      <w:start w:val="1"/>
+      <w:numFmt w:val="bullet"/>
+      <w:lvlText w:val=""/>
+      <w:lvlJc w:val="left"/>
+      <w:pPr>
+        <w:ind w:left="1349" w:hanging="360"/>
+      </w:pPr>
+      <w:rPr>
+        <w:rFonts w:ascii="Symbol" w:hAnsi="Symbol" w:hint="default"/>
+      </w:rPr>
+    </w:lvl>
+    <w:lvl w:ilvl="1" w:tplc="04090003">
+      <w:start w:val="1"/>
+      <w:numFmt w:val="bullet"/>
+      <w:lvlText w:val="o"/>
+      <w:lvlJc w:val="left"/>
+      <w:pPr>
+        <w:ind w:left="2069" w:hanging="360"/>
+      </w:pPr>
+      <w:rPr>
+        <w:rFonts w:ascii="Courier New" w:hAnsi="Courier New" w:cs="Courier New" w:hint="default"/>
+      </w:rPr>
+    </w:lvl>
+    <w:lvl w:ilvl="2" w:tplc="04090005" w:tentative="1">
+      <w:start w:val="1"/>
+      <w:numFmt w:val="bullet"/>
+      <w:lvlText w:val=""/>
+      <w:lvlJc w:val="left"/>
+      <w:pPr>
+        <w:ind w:left="2789" w:hanging="360"/>
+      </w:pPr>
+      <w:rPr>
+        <w:rFonts w:ascii="Wingdings" w:hAnsi="Wingdings" w:hint="default"/>
+      </w:rPr>
+    </w:lvl>
+    <w:lvl w:ilvl="3" w:tplc="04090001" w:tentative="1">
+      <w:start w:val="1"/>
+      <w:numFmt w:val="bullet"/>
+      <w:lvlText w:val=""/>
+      <w:lvlJc w:val="left"/>
+      <w:pPr>
+        <w:ind w:left="3509" w:hanging="360"/>
+      </w:pPr>
+      <w:rPr>
+        <w:rFonts w:ascii="Symbol" w:hAnsi="Symbol" w:hint="default"/>
+      </w:rPr>
+    </w:lvl>
+    <w:lvl w:ilvl="4" w:tplc="04090003" w:tentative="1">
+      <w:start w:val="1"/>
+      <w:numFmt w:val="bullet"/>
+      <w:lvlText w:val="o"/>
+      <w:lvlJc w:val="left"/>
+      <w:pPr>
+        <w:ind w:left="4229" w:hanging="360"/>
+      </w:pPr>
+      <w:rPr>
+        <w:rFonts w:ascii="Courier New" w:hAnsi="Courier New" w:cs="Courier New" w:hint="default"/>
+      </w:rPr>
+    </w:lvl>
+    <w:lvl w:ilvl="5" w:tplc="04090005" w:tentative="1">
+      <w:start w:val="1"/>
+      <w:numFmt w:val="bullet"/>
+      <w:lvlText w:val=""/>
+      <w:lvlJc w:val="left"/>
+      <w:pPr>
+        <w:ind w:left="4949" w:hanging="360"/>
+      </w:pPr>
+      <w:rPr>
+        <w:rFonts w:ascii="Wingdings" w:hAnsi="Wingdings" w:hint="default"/>
+      </w:rPr>
+    </w:lvl>
+    <w:lvl w:ilvl="6" w:tplc="04090001" w:tentative="1">
+      <w:start w:val="1"/>
+      <w:numFmt w:val="bullet"/>
+      <w:lvlText w:val=""/>
+      <w:lvlJc w:val="left"/>
+      <w:pPr>
+        <w:ind w:left="5669" w:hanging="360"/>
+      </w:pPr>
+      <w:rPr>
+        <w:rFonts w:ascii="Symbol" w:hAnsi="Symbol" w:hint="default"/>
+      </w:rPr>
+    </w:lvl>
+    <w:lvl w:ilvl="7" w:tplc="04090003" w:tentative="1">
+      <w:start w:val="1"/>
+      <w:numFmt w:val="bullet"/>
+      <w:lvlText w:val="o"/>
+      <w:lvlJc w:val="left"/>
+      <w:pPr>
+        <w:ind w:left="6389" w:hanging="360"/>
+      </w:pPr>
+      <w:rPr>
+        <w:rFonts w:ascii="Courier New" w:hAnsi="Courier New" w:cs="Courier New" w:hint="default"/>
+      </w:rPr>
+    </w:lvl>
+    <w:lvl w:ilvl="8" w:tplc="04090005" w:tentative="1">
+      <w:start w:val="1"/>
+      <w:numFmt w:val="bullet"/>
+      <w:lvlText w:val=""/>
+      <w:lvlJc w:val="left"/>
+      <w:pPr>
+        <w:ind w:left="7109" w:hanging="360"/>
+      </w:pPr>
+      <w:rPr>
+        <w:rFonts w:ascii="Wingdings" w:hAnsi="Wingdings" w:hint="default"/>
+      </w:rPr>
+    </w:lvl>
+  </w:abstractNum>
+  <w:abstractNum w:abstractNumId="12" w15:restartNumberingAfterBreak="0">
     <w:nsid w:val="2A8F6B05"/>
     <w:multiLevelType w:val="hybridMultilevel"/>
     <w:tmpl w:val="D06655B6"/>
@@ -8176,7 +10046,120 @@
       </w:rPr>
     </w:lvl>
   </w:abstractNum>
-  <w:abstractNum w:abstractNumId="12" w15:restartNumberingAfterBreak="0">
+  <w:abstractNum w:abstractNumId="13" w15:restartNumberingAfterBreak="0">
+    <w:nsid w:val="2CF146F0"/>
+    <w:multiLevelType w:val="hybridMultilevel"/>
+    <w:tmpl w:val="6E6E0D20"/>
+    <w:lvl w:ilvl="0" w:tplc="04090001">
+      <w:start w:val="1"/>
+      <w:numFmt w:val="bullet"/>
+      <w:lvlText w:val=""/>
+      <w:lvlJc w:val="left"/>
+      <w:pPr>
+        <w:ind w:left="1440" w:hanging="360"/>
+      </w:pPr>
+      <w:rPr>
+        <w:rFonts w:ascii="Symbol" w:hAnsi="Symbol" w:hint="default"/>
+      </w:rPr>
+    </w:lvl>
+    <w:lvl w:ilvl="1" w:tplc="04090003" w:tentative="1">
+      <w:start w:val="1"/>
+      <w:numFmt w:val="bullet"/>
+      <w:lvlText w:val="o"/>
+      <w:lvlJc w:val="left"/>
+      <w:pPr>
+        <w:ind w:left="2160" w:hanging="360"/>
+      </w:pPr>
+      <w:rPr>
+        <w:rFonts w:ascii="Courier New" w:hAnsi="Courier New" w:cs="Courier New" w:hint="default"/>
+      </w:rPr>
+    </w:lvl>
+    <w:lvl w:ilvl="2" w:tplc="04090005" w:tentative="1">
+      <w:start w:val="1"/>
+      <w:numFmt w:val="bullet"/>
+      <w:lvlText w:val=""/>
+      <w:lvlJc w:val="left"/>
+      <w:pPr>
+        <w:ind w:left="2880" w:hanging="360"/>
+      </w:pPr>
+      <w:rPr>
+        <w:rFonts w:ascii="Wingdings" w:hAnsi="Wingdings" w:hint="default"/>
+      </w:rPr>
+    </w:lvl>
+    <w:lvl w:ilvl="3" w:tplc="04090001" w:tentative="1">
+      <w:start w:val="1"/>
+      <w:numFmt w:val="bullet"/>
+      <w:lvlText w:val=""/>
+      <w:lvlJc w:val="left"/>
+      <w:pPr>
+        <w:ind w:left="3600" w:hanging="360"/>
+      </w:pPr>
+      <w:rPr>
+        <w:rFonts w:ascii="Symbol" w:hAnsi="Symbol" w:hint="default"/>
+      </w:rPr>
+    </w:lvl>
+    <w:lvl w:ilvl="4" w:tplc="04090003" w:tentative="1">
+      <w:start w:val="1"/>
+      <w:numFmt w:val="bullet"/>
+      <w:lvlText w:val="o"/>
+      <w:lvlJc w:val="left"/>
+      <w:pPr>
+        <w:ind w:left="4320" w:hanging="360"/>
+      </w:pPr>
+      <w:rPr>
+        <w:rFonts w:ascii="Courier New" w:hAnsi="Courier New" w:cs="Courier New" w:hint="default"/>
+      </w:rPr>
+    </w:lvl>
+    <w:lvl w:ilvl="5" w:tplc="04090005" w:tentative="1">
+      <w:start w:val="1"/>
+      <w:numFmt w:val="bullet"/>
+      <w:lvlText w:val=""/>
+      <w:lvlJc w:val="left"/>
+      <w:pPr>
+        <w:ind w:left="5040" w:hanging="360"/>
+      </w:pPr>
+      <w:rPr>
+        <w:rFonts w:ascii="Wingdings" w:hAnsi="Wingdings" w:hint="default"/>
+      </w:rPr>
+    </w:lvl>
+    <w:lvl w:ilvl="6" w:tplc="04090001" w:tentative="1">
+      <w:start w:val="1"/>
+      <w:numFmt w:val="bullet"/>
+      <w:lvlText w:val=""/>
+      <w:lvlJc w:val="left"/>
+      <w:pPr>
+        <w:ind w:left="5760" w:hanging="360"/>
+      </w:pPr>
+      <w:rPr>
+        <w:rFonts w:ascii="Symbol" w:hAnsi="Symbol" w:hint="default"/>
+      </w:rPr>
+    </w:lvl>
+    <w:lvl w:ilvl="7" w:tplc="04090003" w:tentative="1">
+      <w:start w:val="1"/>
+      <w:numFmt w:val="bullet"/>
+      <w:lvlText w:val="o"/>
+      <w:lvlJc w:val="left"/>
+      <w:pPr>
+        <w:ind w:left="6480" w:hanging="360"/>
+      </w:pPr>
+      <w:rPr>
+        <w:rFonts w:ascii="Courier New" w:hAnsi="Courier New" w:cs="Courier New" w:hint="default"/>
+      </w:rPr>
+    </w:lvl>
+    <w:lvl w:ilvl="8" w:tplc="04090005" w:tentative="1">
+      <w:start w:val="1"/>
+      <w:numFmt w:val="bullet"/>
+      <w:lvlText w:val=""/>
+      <w:lvlJc w:val="left"/>
+      <w:pPr>
+        <w:ind w:left="7200" w:hanging="360"/>
+      </w:pPr>
+      <w:rPr>
+        <w:rFonts w:ascii="Wingdings" w:hAnsi="Wingdings" w:hint="default"/>
+      </w:rPr>
+    </w:lvl>
+  </w:abstractNum>
+  <w:abstractNum w:abstractNumId="14" w15:restartNumberingAfterBreak="0">
     <w:nsid w:val="2E5661F8"/>
     <w:multiLevelType w:val="hybridMultilevel"/>
     <w:tmpl w:val="7A569CC0"/>
@@ -8289,7 +10272,7 @@
       </w:rPr>
     </w:lvl>
   </w:abstractNum>
-  <w:abstractNum w:abstractNumId="13" w15:restartNumberingAfterBreak="0">
+  <w:abstractNum w:abstractNumId="15" w15:restartNumberingAfterBreak="0">
     <w:nsid w:val="2EDD0D66"/>
     <w:multiLevelType w:val="hybridMultilevel"/>
     <w:tmpl w:val="3D44B1AE"/>
@@ -8402,7 +10385,7 @@
       </w:rPr>
     </w:lvl>
   </w:abstractNum>
-  <w:abstractNum w:abstractNumId="14" w15:restartNumberingAfterBreak="0">
+  <w:abstractNum w:abstractNumId="16" w15:restartNumberingAfterBreak="0">
     <w:nsid w:val="2FF15FA8"/>
     <w:multiLevelType w:val="singleLevel"/>
     <w:tmpl w:val="04090001"/>
@@ -8422,7 +10405,7 @@
       </w:rPr>
     </w:lvl>
   </w:abstractNum>
-  <w:abstractNum w:abstractNumId="15" w15:restartNumberingAfterBreak="0">
+  <w:abstractNum w:abstractNumId="17" w15:restartNumberingAfterBreak="0">
     <w:nsid w:val="334B102C"/>
     <w:multiLevelType w:val="multilevel"/>
     <w:tmpl w:val="205E0878"/>
@@ -8571,7 +10554,7 @@
       </w:rPr>
     </w:lvl>
   </w:abstractNum>
-  <w:abstractNum w:abstractNumId="16" w15:restartNumberingAfterBreak="0">
+  <w:abstractNum w:abstractNumId="18" w15:restartNumberingAfterBreak="0">
     <w:nsid w:val="335C12F7"/>
     <w:multiLevelType w:val="multilevel"/>
     <w:tmpl w:val="7EB8DE4A"/>
@@ -8720,7 +10703,7 @@
       </w:rPr>
     </w:lvl>
   </w:abstractNum>
-  <w:abstractNum w:abstractNumId="17" w15:restartNumberingAfterBreak="0">
+  <w:abstractNum w:abstractNumId="19" w15:restartNumberingAfterBreak="0">
     <w:nsid w:val="37A270DC"/>
     <w:multiLevelType w:val="hybridMultilevel"/>
     <w:tmpl w:val="70A2982C"/>
@@ -8809,7 +10792,7 @@
       </w:pPr>
     </w:lvl>
   </w:abstractNum>
-  <w:abstractNum w:abstractNumId="18" w15:restartNumberingAfterBreak="0">
+  <w:abstractNum w:abstractNumId="20" w15:restartNumberingAfterBreak="0">
     <w:nsid w:val="38AF4763"/>
     <w:multiLevelType w:val="hybridMultilevel"/>
     <w:tmpl w:val="D7C6433C"/>
@@ -8922,7 +10905,120 @@
       </w:rPr>
     </w:lvl>
   </w:abstractNum>
-  <w:abstractNum w:abstractNumId="19" w15:restartNumberingAfterBreak="0">
+  <w:abstractNum w:abstractNumId="21" w15:restartNumberingAfterBreak="0">
+    <w:nsid w:val="3AAB04C4"/>
+    <w:multiLevelType w:val="hybridMultilevel"/>
+    <w:tmpl w:val="DE66B34E"/>
+    <w:lvl w:ilvl="0" w:tplc="FFFFFFFF">
+      <w:start w:val="1"/>
+      <w:numFmt w:val="bullet"/>
+      <w:lvlText w:val=""/>
+      <w:lvlJc w:val="left"/>
+      <w:pPr>
+        <w:ind w:left="720" w:hanging="360"/>
+      </w:pPr>
+      <w:rPr>
+        <w:rFonts w:ascii="Symbol" w:hAnsi="Symbol" w:hint="default"/>
+      </w:rPr>
+    </w:lvl>
+    <w:lvl w:ilvl="1" w:tplc="FFFFFFFF" w:tentative="1">
+      <w:start w:val="1"/>
+      <w:numFmt w:val="bullet"/>
+      <w:lvlText w:val="o"/>
+      <w:lvlJc w:val="left"/>
+      <w:pPr>
+        <w:ind w:left="1440" w:hanging="360"/>
+      </w:pPr>
+      <w:rPr>
+        <w:rFonts w:ascii="Courier New" w:hAnsi="Courier New" w:cs="Courier New" w:hint="default"/>
+      </w:rPr>
+    </w:lvl>
+    <w:lvl w:ilvl="2" w:tplc="04090001">
+      <w:start w:val="1"/>
+      <w:numFmt w:val="bullet"/>
+      <w:lvlText w:val=""/>
+      <w:lvlJc w:val="left"/>
+      <w:pPr>
+        <w:ind w:left="1349" w:hanging="360"/>
+      </w:pPr>
+      <w:rPr>
+        <w:rFonts w:ascii="Symbol" w:hAnsi="Symbol" w:hint="default"/>
+      </w:rPr>
+    </w:lvl>
+    <w:lvl w:ilvl="3" w:tplc="FFFFFFFF" w:tentative="1">
+      <w:start w:val="1"/>
+      <w:numFmt w:val="bullet"/>
+      <w:lvlText w:val=""/>
+      <w:lvlJc w:val="left"/>
+      <w:pPr>
+        <w:ind w:left="2880" w:hanging="360"/>
+      </w:pPr>
+      <w:rPr>
+        <w:rFonts w:ascii="Symbol" w:hAnsi="Symbol" w:hint="default"/>
+      </w:rPr>
+    </w:lvl>
+    <w:lvl w:ilvl="4" w:tplc="FFFFFFFF" w:tentative="1">
+      <w:start w:val="1"/>
+      <w:numFmt w:val="bullet"/>
+      <w:lvlText w:val="o"/>
+      <w:lvlJc w:val="left"/>
+      <w:pPr>
+        <w:ind w:left="3600" w:hanging="360"/>
+      </w:pPr>
+      <w:rPr>
+        <w:rFonts w:ascii="Courier New" w:hAnsi="Courier New" w:cs="Courier New" w:hint="default"/>
+      </w:rPr>
+    </w:lvl>
+    <w:lvl w:ilvl="5" w:tplc="FFFFFFFF" w:tentative="1">
+      <w:start w:val="1"/>
+      <w:numFmt w:val="bullet"/>
+      <w:lvlText w:val=""/>
+      <w:lvlJc w:val="left"/>
+      <w:pPr>
+        <w:ind w:left="4320" w:hanging="360"/>
+      </w:pPr>
+      <w:rPr>
+        <w:rFonts w:ascii="Wingdings" w:hAnsi="Wingdings" w:hint="default"/>
+      </w:rPr>
+    </w:lvl>
+    <w:lvl w:ilvl="6" w:tplc="FFFFFFFF" w:tentative="1">
+      <w:start w:val="1"/>
+      <w:numFmt w:val="bullet"/>
+      <w:lvlText w:val=""/>
+      <w:lvlJc w:val="left"/>
+      <w:pPr>
+        <w:ind w:left="5040" w:hanging="360"/>
+      </w:pPr>
+      <w:rPr>
+        <w:rFonts w:ascii="Symbol" w:hAnsi="Symbol" w:hint="default"/>
+      </w:rPr>
+    </w:lvl>
+    <w:lvl w:ilvl="7" w:tplc="FFFFFFFF" w:tentative="1">
+      <w:start w:val="1"/>
+      <w:numFmt w:val="bullet"/>
+      <w:lvlText w:val="o"/>
+      <w:lvlJc w:val="left"/>
+      <w:pPr>
+        <w:ind w:left="5760" w:hanging="360"/>
+      </w:pPr>
+      <w:rPr>
+        <w:rFonts w:ascii="Courier New" w:hAnsi="Courier New" w:cs="Courier New" w:hint="default"/>
+      </w:rPr>
+    </w:lvl>
+    <w:lvl w:ilvl="8" w:tplc="FFFFFFFF" w:tentative="1">
+      <w:start w:val="1"/>
+      <w:numFmt w:val="bullet"/>
+      <w:lvlText w:val=""/>
+      <w:lvlJc w:val="left"/>
+      <w:pPr>
+        <w:ind w:left="6480" w:hanging="360"/>
+      </w:pPr>
+      <w:rPr>
+        <w:rFonts w:ascii="Wingdings" w:hAnsi="Wingdings" w:hint="default"/>
+      </w:rPr>
+    </w:lvl>
+  </w:abstractNum>
+  <w:abstractNum w:abstractNumId="22" w15:restartNumberingAfterBreak="0">
     <w:nsid w:val="3B305682"/>
     <w:multiLevelType w:val="hybridMultilevel"/>
     <w:tmpl w:val="5EFA2DBA"/>
@@ -9035,7 +11131,7 @@
       </w:rPr>
     </w:lvl>
   </w:abstractNum>
-  <w:abstractNum w:abstractNumId="20" w15:restartNumberingAfterBreak="0">
+  <w:abstractNum w:abstractNumId="23" w15:restartNumberingAfterBreak="0">
     <w:nsid w:val="3B352303"/>
     <w:multiLevelType w:val="hybridMultilevel"/>
     <w:tmpl w:val="6BFE8DB4"/>
@@ -9147,7 +11243,7 @@
       </w:rPr>
     </w:lvl>
   </w:abstractNum>
-  <w:abstractNum w:abstractNumId="21" w15:restartNumberingAfterBreak="0">
+  <w:abstractNum w:abstractNumId="24" w15:restartNumberingAfterBreak="0">
     <w:nsid w:val="3C6B080A"/>
     <w:multiLevelType w:val="hybridMultilevel"/>
     <w:tmpl w:val="3AFE8746"/>
@@ -9260,7 +11356,7 @@
       </w:rPr>
     </w:lvl>
   </w:abstractNum>
-  <w:abstractNum w:abstractNumId="22" w15:restartNumberingAfterBreak="0">
+  <w:abstractNum w:abstractNumId="25" w15:restartNumberingAfterBreak="0">
     <w:nsid w:val="3DAC33A7"/>
     <w:multiLevelType w:val="hybridMultilevel"/>
     <w:tmpl w:val="B7084D8C"/>
@@ -9373,7 +11469,7 @@
       </w:rPr>
     </w:lvl>
   </w:abstractNum>
-  <w:abstractNum w:abstractNumId="23" w15:restartNumberingAfterBreak="0">
+  <w:abstractNum w:abstractNumId="26" w15:restartNumberingAfterBreak="0">
     <w:nsid w:val="41755BA6"/>
     <w:multiLevelType w:val="hybridMultilevel"/>
     <w:tmpl w:val="0F323638"/>
@@ -9486,7 +11582,7 @@
       </w:rPr>
     </w:lvl>
   </w:abstractNum>
-  <w:abstractNum w:abstractNumId="24" w15:restartNumberingAfterBreak="0">
+  <w:abstractNum w:abstractNumId="27" w15:restartNumberingAfterBreak="0">
     <w:nsid w:val="4B181BC6"/>
     <w:multiLevelType w:val="multilevel"/>
     <w:tmpl w:val="640C9F96"/>
@@ -9635,7 +11731,156 @@
       </w:rPr>
     </w:lvl>
   </w:abstractNum>
-  <w:abstractNum w:abstractNumId="25" w15:restartNumberingAfterBreak="0">
+  <w:abstractNum w:abstractNumId="28" w15:restartNumberingAfterBreak="0">
+    <w:nsid w:val="527D3F00"/>
+    <w:multiLevelType w:val="multilevel"/>
+    <w:tmpl w:val="3C02AC54"/>
+    <w:lvl w:ilvl="0">
+      <w:start w:val="1"/>
+      <w:numFmt w:val="bullet"/>
+      <w:lvlText w:val=""/>
+      <w:lvlJc w:val="left"/>
+      <w:pPr>
+        <w:tabs>
+          <w:tab w:val="num" w:pos="720"/>
+        </w:tabs>
+        <w:ind w:left="720" w:hanging="360"/>
+      </w:pPr>
+      <w:rPr>
+        <w:rFonts w:ascii="Symbol" w:hAnsi="Symbol" w:hint="default"/>
+        <w:sz w:val="20"/>
+      </w:rPr>
+    </w:lvl>
+    <w:lvl w:ilvl="1" w:tentative="1">
+      <w:start w:val="1"/>
+      <w:numFmt w:val="bullet"/>
+      <w:lvlText w:val="o"/>
+      <w:lvlJc w:val="left"/>
+      <w:pPr>
+        <w:tabs>
+          <w:tab w:val="num" w:pos="1440"/>
+        </w:tabs>
+        <w:ind w:left="1440" w:hanging="360"/>
+      </w:pPr>
+      <w:rPr>
+        <w:rFonts w:ascii="Courier New" w:hAnsi="Courier New" w:hint="default"/>
+        <w:sz w:val="20"/>
+      </w:rPr>
+    </w:lvl>
+    <w:lvl w:ilvl="2" w:tentative="1">
+      <w:start w:val="1"/>
+      <w:numFmt w:val="bullet"/>
+      <w:lvlText w:val=""/>
+      <w:lvlJc w:val="left"/>
+      <w:pPr>
+        <w:tabs>
+          <w:tab w:val="num" w:pos="2160"/>
+        </w:tabs>
+        <w:ind w:left="2160" w:hanging="360"/>
+      </w:pPr>
+      <w:rPr>
+        <w:rFonts w:ascii="Wingdings" w:hAnsi="Wingdings" w:hint="default"/>
+        <w:sz w:val="20"/>
+      </w:rPr>
+    </w:lvl>
+    <w:lvl w:ilvl="3" w:tentative="1">
+      <w:start w:val="1"/>
+      <w:numFmt w:val="bullet"/>
+      <w:lvlText w:val=""/>
+      <w:lvlJc w:val="left"/>
+      <w:pPr>
+        <w:tabs>
+          <w:tab w:val="num" w:pos="2880"/>
+        </w:tabs>
+        <w:ind w:left="2880" w:hanging="360"/>
+      </w:pPr>
+      <w:rPr>
+        <w:rFonts w:ascii="Wingdings" w:hAnsi="Wingdings" w:hint="default"/>
+        <w:sz w:val="20"/>
+      </w:rPr>
+    </w:lvl>
+    <w:lvl w:ilvl="4" w:tentative="1">
+      <w:start w:val="1"/>
+      <w:numFmt w:val="bullet"/>
+      <w:lvlText w:val=""/>
+      <w:lvlJc w:val="left"/>
+      <w:pPr>
+        <w:tabs>
+          <w:tab w:val="num" w:pos="3600"/>
+        </w:tabs>
+        <w:ind w:left="3600" w:hanging="360"/>
+      </w:pPr>
+      <w:rPr>
+        <w:rFonts w:ascii="Wingdings" w:hAnsi="Wingdings" w:hint="default"/>
+        <w:sz w:val="20"/>
+      </w:rPr>
+    </w:lvl>
+    <w:lvl w:ilvl="5" w:tentative="1">
+      <w:start w:val="1"/>
+      <w:numFmt w:val="bullet"/>
+      <w:lvlText w:val=""/>
+      <w:lvlJc w:val="left"/>
+      <w:pPr>
+        <w:tabs>
+          <w:tab w:val="num" w:pos="4320"/>
+        </w:tabs>
+        <w:ind w:left="4320" w:hanging="360"/>
+      </w:pPr>
+      <w:rPr>
+        <w:rFonts w:ascii="Wingdings" w:hAnsi="Wingdings" w:hint="default"/>
+        <w:sz w:val="20"/>
+      </w:rPr>
+    </w:lvl>
+    <w:lvl w:ilvl="6" w:tentative="1">
+      <w:start w:val="1"/>
+      <w:numFmt w:val="bullet"/>
+      <w:lvlText w:val=""/>
+      <w:lvlJc w:val="left"/>
+      <w:pPr>
+        <w:tabs>
+          <w:tab w:val="num" w:pos="5040"/>
+        </w:tabs>
+        <w:ind w:left="5040" w:hanging="360"/>
+      </w:pPr>
+      <w:rPr>
+        <w:rFonts w:ascii="Wingdings" w:hAnsi="Wingdings" w:hint="default"/>
+        <w:sz w:val="20"/>
+      </w:rPr>
+    </w:lvl>
+    <w:lvl w:ilvl="7" w:tentative="1">
+      <w:start w:val="1"/>
+      <w:numFmt w:val="bullet"/>
+      <w:lvlText w:val=""/>
+      <w:lvlJc w:val="left"/>
+      <w:pPr>
+        <w:tabs>
+          <w:tab w:val="num" w:pos="5760"/>
+        </w:tabs>
+        <w:ind w:left="5760" w:hanging="360"/>
+      </w:pPr>
+      <w:rPr>
+        <w:rFonts w:ascii="Wingdings" w:hAnsi="Wingdings" w:hint="default"/>
+        <w:sz w:val="20"/>
+      </w:rPr>
+    </w:lvl>
+    <w:lvl w:ilvl="8" w:tentative="1">
+      <w:start w:val="1"/>
+      <w:numFmt w:val="bullet"/>
+      <w:lvlText w:val=""/>
+      <w:lvlJc w:val="left"/>
+      <w:pPr>
+        <w:tabs>
+          <w:tab w:val="num" w:pos="6480"/>
+        </w:tabs>
+        <w:ind w:left="6480" w:hanging="360"/>
+      </w:pPr>
+      <w:rPr>
+        <w:rFonts w:ascii="Wingdings" w:hAnsi="Wingdings" w:hint="default"/>
+        <w:sz w:val="20"/>
+      </w:rPr>
+    </w:lvl>
+  </w:abstractNum>
+  <w:abstractNum w:abstractNumId="29" w15:restartNumberingAfterBreak="0">
     <w:nsid w:val="53AE00CF"/>
     <w:multiLevelType w:val="hybridMultilevel"/>
     <w:tmpl w:val="43AA1BA4"/>
@@ -9748,7 +11993,7 @@
       </w:rPr>
     </w:lvl>
   </w:abstractNum>
-  <w:abstractNum w:abstractNumId="26" w15:restartNumberingAfterBreak="0">
+  <w:abstractNum w:abstractNumId="30" w15:restartNumberingAfterBreak="0">
     <w:nsid w:val="561409B5"/>
     <w:multiLevelType w:val="hybridMultilevel"/>
     <w:tmpl w:val="2D00AB1C"/>
@@ -9861,7 +12106,7 @@
       </w:rPr>
     </w:lvl>
   </w:abstractNum>
-  <w:abstractNum w:abstractNumId="27" w15:restartNumberingAfterBreak="0">
+  <w:abstractNum w:abstractNumId="31" w15:restartNumberingAfterBreak="0">
     <w:nsid w:val="56304804"/>
     <w:multiLevelType w:val="hybridMultilevel"/>
     <w:tmpl w:val="F05229F8"/>
@@ -9974,7 +12219,7 @@
       </w:rPr>
     </w:lvl>
   </w:abstractNum>
-  <w:abstractNum w:abstractNumId="28" w15:restartNumberingAfterBreak="0">
+  <w:abstractNum w:abstractNumId="32" w15:restartNumberingAfterBreak="0">
     <w:nsid w:val="57534663"/>
     <w:multiLevelType w:val="hybridMultilevel"/>
     <w:tmpl w:val="58646DC2"/>
@@ -10087,7 +12332,7 @@
       </w:rPr>
     </w:lvl>
   </w:abstractNum>
-  <w:abstractNum w:abstractNumId="29" w15:restartNumberingAfterBreak="0">
+  <w:abstractNum w:abstractNumId="33" w15:restartNumberingAfterBreak="0">
     <w:nsid w:val="58A44E64"/>
     <w:multiLevelType w:val="hybridMultilevel"/>
     <w:tmpl w:val="13DACFD0"/>
@@ -10200,7 +12445,7 @@
       </w:rPr>
     </w:lvl>
   </w:abstractNum>
-  <w:abstractNum w:abstractNumId="30" w15:restartNumberingAfterBreak="0">
+  <w:abstractNum w:abstractNumId="34" w15:restartNumberingAfterBreak="0">
     <w:nsid w:val="591378FB"/>
     <w:multiLevelType w:val="hybridMultilevel"/>
     <w:tmpl w:val="26668518"/>
@@ -10313,7 +12558,7 @@
       </w:rPr>
     </w:lvl>
   </w:abstractNum>
-  <w:abstractNum w:abstractNumId="31" w15:restartNumberingAfterBreak="0">
+  <w:abstractNum w:abstractNumId="35" w15:restartNumberingAfterBreak="0">
     <w:nsid w:val="5CFC7998"/>
     <w:multiLevelType w:val="hybridMultilevel"/>
     <w:tmpl w:val="1084D482"/>
@@ -10426,7 +12671,7 @@
       </w:rPr>
     </w:lvl>
   </w:abstractNum>
-  <w:abstractNum w:abstractNumId="32" w15:restartNumberingAfterBreak="0">
+  <w:abstractNum w:abstractNumId="36" w15:restartNumberingAfterBreak="0">
     <w:nsid w:val="5D68309E"/>
     <w:multiLevelType w:val="hybridMultilevel"/>
     <w:tmpl w:val="C0D43646"/>
@@ -10539,7 +12784,7 @@
       </w:rPr>
     </w:lvl>
   </w:abstractNum>
-  <w:abstractNum w:abstractNumId="33" w15:restartNumberingAfterBreak="0">
+  <w:abstractNum w:abstractNumId="37" w15:restartNumberingAfterBreak="0">
     <w:nsid w:val="5DE27400"/>
     <w:multiLevelType w:val="hybridMultilevel"/>
     <w:tmpl w:val="CBA6440A"/>
@@ -10652,7 +12897,7 @@
       </w:rPr>
     </w:lvl>
   </w:abstractNum>
-  <w:abstractNum w:abstractNumId="34" w15:restartNumberingAfterBreak="0">
+  <w:abstractNum w:abstractNumId="38" w15:restartNumberingAfterBreak="0">
     <w:nsid w:val="60945D98"/>
     <w:multiLevelType w:val="multilevel"/>
     <w:tmpl w:val="CF5696F6"/>
@@ -10801,7 +13046,120 @@
       </w:rPr>
     </w:lvl>
   </w:abstractNum>
-  <w:abstractNum w:abstractNumId="35" w15:restartNumberingAfterBreak="0">
+  <w:abstractNum w:abstractNumId="39" w15:restartNumberingAfterBreak="0">
+    <w:nsid w:val="61C209BE"/>
+    <w:multiLevelType w:val="hybridMultilevel"/>
+    <w:tmpl w:val="B8FE93C4"/>
+    <w:lvl w:ilvl="0" w:tplc="04090001">
+      <w:start w:val="1"/>
+      <w:numFmt w:val="bullet"/>
+      <w:lvlText w:val=""/>
+      <w:lvlJc w:val="left"/>
+      <w:pPr>
+        <w:ind w:left="720" w:hanging="360"/>
+      </w:pPr>
+      <w:rPr>
+        <w:rFonts w:ascii="Symbol" w:hAnsi="Symbol" w:hint="default"/>
+      </w:rPr>
+    </w:lvl>
+    <w:lvl w:ilvl="1" w:tplc="04090003" w:tentative="1">
+      <w:start w:val="1"/>
+      <w:numFmt w:val="bullet"/>
+      <w:lvlText w:val="o"/>
+      <w:lvlJc w:val="left"/>
+      <w:pPr>
+        <w:ind w:left="1440" w:hanging="360"/>
+      </w:pPr>
+      <w:rPr>
+        <w:rFonts w:ascii="Courier New" w:hAnsi="Courier New" w:cs="Courier New" w:hint="default"/>
+      </w:rPr>
+    </w:lvl>
+    <w:lvl w:ilvl="2" w:tplc="04090005">
+      <w:start w:val="1"/>
+      <w:numFmt w:val="bullet"/>
+      <w:lvlText w:val=""/>
+      <w:lvlJc w:val="left"/>
+      <w:pPr>
+        <w:ind w:left="2160" w:hanging="360"/>
+      </w:pPr>
+      <w:rPr>
+        <w:rFonts w:ascii="Wingdings" w:hAnsi="Wingdings" w:hint="default"/>
+      </w:rPr>
+    </w:lvl>
+    <w:lvl w:ilvl="3" w:tplc="04090001" w:tentative="1">
+      <w:start w:val="1"/>
+      <w:numFmt w:val="bullet"/>
+      <w:lvlText w:val=""/>
+      <w:lvlJc w:val="left"/>
+      <w:pPr>
+        <w:ind w:left="2880" w:hanging="360"/>
+      </w:pPr>
+      <w:rPr>
+        <w:rFonts w:ascii="Symbol" w:hAnsi="Symbol" w:hint="default"/>
+      </w:rPr>
+    </w:lvl>
+    <w:lvl w:ilvl="4" w:tplc="04090003" w:tentative="1">
+      <w:start w:val="1"/>
+      <w:numFmt w:val="bullet"/>
+      <w:lvlText w:val="o"/>
+      <w:lvlJc w:val="left"/>
+      <w:pPr>
+        <w:ind w:left="3600" w:hanging="360"/>
+      </w:pPr>
+      <w:rPr>
+        <w:rFonts w:ascii="Courier New" w:hAnsi="Courier New" w:cs="Courier New" w:hint="default"/>
+      </w:rPr>
+    </w:lvl>
+    <w:lvl w:ilvl="5" w:tplc="04090005" w:tentative="1">
+      <w:start w:val="1"/>
+      <w:numFmt w:val="bullet"/>
+      <w:lvlText w:val=""/>
+      <w:lvlJc w:val="left"/>
+      <w:pPr>
+        <w:ind w:left="4320" w:hanging="360"/>
+      </w:pPr>
+      <w:rPr>
+        <w:rFonts w:ascii="Wingdings" w:hAnsi="Wingdings" w:hint="default"/>
+      </w:rPr>
+    </w:lvl>
+    <w:lvl w:ilvl="6" w:tplc="04090001" w:tentative="1">
+      <w:start w:val="1"/>
+      <w:numFmt w:val="bullet"/>
+      <w:lvlText w:val=""/>
+      <w:lvlJc w:val="left"/>
+      <w:pPr>
+        <w:ind w:left="5040" w:hanging="360"/>
+      </w:pPr>
+      <w:rPr>
+        <w:rFonts w:ascii="Symbol" w:hAnsi="Symbol" w:hint="default"/>
+      </w:rPr>
+    </w:lvl>
+    <w:lvl w:ilvl="7" w:tplc="04090003" w:tentative="1">
+      <w:start w:val="1"/>
+      <w:numFmt w:val="bullet"/>
+      <w:lvlText w:val="o"/>
+      <w:lvlJc w:val="left"/>
+      <w:pPr>
+        <w:ind w:left="5760" w:hanging="360"/>
+      </w:pPr>
+      <w:rPr>
+        <w:rFonts w:ascii="Courier New" w:hAnsi="Courier New" w:cs="Courier New" w:hint="default"/>
+      </w:rPr>
+    </w:lvl>
+    <w:lvl w:ilvl="8" w:tplc="04090005" w:tentative="1">
+      <w:start w:val="1"/>
+      <w:numFmt w:val="bullet"/>
+      <w:lvlText w:val=""/>
+      <w:lvlJc w:val="left"/>
+      <w:pPr>
+        <w:ind w:left="6480" w:hanging="360"/>
+      </w:pPr>
+      <w:rPr>
+        <w:rFonts w:ascii="Wingdings" w:hAnsi="Wingdings" w:hint="default"/>
+      </w:rPr>
+    </w:lvl>
+  </w:abstractNum>
+  <w:abstractNum w:abstractNumId="40" w15:restartNumberingAfterBreak="0">
     <w:nsid w:val="63C55BBB"/>
     <w:multiLevelType w:val="hybridMultilevel"/>
     <w:tmpl w:val="D0C4AD16"/>
@@ -10914,7 +13272,7 @@
       </w:rPr>
     </w:lvl>
   </w:abstractNum>
-  <w:abstractNum w:abstractNumId="36" w15:restartNumberingAfterBreak="0">
+  <w:abstractNum w:abstractNumId="41" w15:restartNumberingAfterBreak="0">
     <w:nsid w:val="662908F8"/>
     <w:multiLevelType w:val="hybridMultilevel"/>
     <w:tmpl w:val="3C3E8A36"/>
@@ -11028,7 +13386,120 @@
       </w:rPr>
     </w:lvl>
   </w:abstractNum>
-  <w:abstractNum w:abstractNumId="37" w15:restartNumberingAfterBreak="0">
+  <w:abstractNum w:abstractNumId="42" w15:restartNumberingAfterBreak="0">
+    <w:nsid w:val="67F97BC4"/>
+    <w:multiLevelType w:val="hybridMultilevel"/>
+    <w:tmpl w:val="D53CE1E4"/>
+    <w:lvl w:ilvl="0" w:tplc="04090001">
+      <w:start w:val="1"/>
+      <w:numFmt w:val="bullet"/>
+      <w:lvlText w:val=""/>
+      <w:lvlJc w:val="left"/>
+      <w:pPr>
+        <w:ind w:left="720" w:hanging="360"/>
+      </w:pPr>
+      <w:rPr>
+        <w:rFonts w:ascii="Symbol" w:hAnsi="Symbol" w:hint="default"/>
+      </w:rPr>
+    </w:lvl>
+    <w:lvl w:ilvl="1" w:tplc="04090003" w:tentative="1">
+      <w:start w:val="1"/>
+      <w:numFmt w:val="bullet"/>
+      <w:lvlText w:val="o"/>
+      <w:lvlJc w:val="left"/>
+      <w:pPr>
+        <w:ind w:left="1440" w:hanging="360"/>
+      </w:pPr>
+      <w:rPr>
+        <w:rFonts w:ascii="Courier New" w:hAnsi="Courier New" w:cs="Courier New" w:hint="default"/>
+      </w:rPr>
+    </w:lvl>
+    <w:lvl w:ilvl="2" w:tplc="04090005">
+      <w:start w:val="1"/>
+      <w:numFmt w:val="bullet"/>
+      <w:lvlText w:val=""/>
+      <w:lvlJc w:val="left"/>
+      <w:pPr>
+        <w:ind w:left="2160" w:hanging="360"/>
+      </w:pPr>
+      <w:rPr>
+        <w:rFonts w:ascii="Wingdings" w:hAnsi="Wingdings" w:hint="default"/>
+      </w:rPr>
+    </w:lvl>
+    <w:lvl w:ilvl="3" w:tplc="04090001" w:tentative="1">
+      <w:start w:val="1"/>
+      <w:numFmt w:val="bullet"/>
+      <w:lvlText w:val=""/>
+      <w:lvlJc w:val="left"/>
+      <w:pPr>
+        <w:ind w:left="2880" w:hanging="360"/>
+      </w:pPr>
+      <w:rPr>
+        <w:rFonts w:ascii="Symbol" w:hAnsi="Symbol" w:hint="default"/>
+      </w:rPr>
+    </w:lvl>
+    <w:lvl w:ilvl="4" w:tplc="04090003" w:tentative="1">
+      <w:start w:val="1"/>
+      <w:numFmt w:val="bullet"/>
+      <w:lvlText w:val="o"/>
+      <w:lvlJc w:val="left"/>
+      <w:pPr>
+        <w:ind w:left="3600" w:hanging="360"/>
+      </w:pPr>
+      <w:rPr>
+        <w:rFonts w:ascii="Courier New" w:hAnsi="Courier New" w:cs="Courier New" w:hint="default"/>
+      </w:rPr>
+    </w:lvl>
+    <w:lvl w:ilvl="5" w:tplc="04090005" w:tentative="1">
+      <w:start w:val="1"/>
+      <w:numFmt w:val="bullet"/>
+      <w:lvlText w:val=""/>
+      <w:lvlJc w:val="left"/>
+      <w:pPr>
+        <w:ind w:left="4320" w:hanging="360"/>
+      </w:pPr>
+      <w:rPr>
+        <w:rFonts w:ascii="Wingdings" w:hAnsi="Wingdings" w:hint="default"/>
+      </w:rPr>
+    </w:lvl>
+    <w:lvl w:ilvl="6" w:tplc="04090001" w:tentative="1">
+      <w:start w:val="1"/>
+      <w:numFmt w:val="bullet"/>
+      <w:lvlText w:val=""/>
+      <w:lvlJc w:val="left"/>
+      <w:pPr>
+        <w:ind w:left="5040" w:hanging="360"/>
+      </w:pPr>
+      <w:rPr>
+        <w:rFonts w:ascii="Symbol" w:hAnsi="Symbol" w:hint="default"/>
+      </w:rPr>
+    </w:lvl>
+    <w:lvl w:ilvl="7" w:tplc="04090003" w:tentative="1">
+      <w:start w:val="1"/>
+      <w:numFmt w:val="bullet"/>
+      <w:lvlText w:val="o"/>
+      <w:lvlJc w:val="left"/>
+      <w:pPr>
+        <w:ind w:left="5760" w:hanging="360"/>
+      </w:pPr>
+      <w:rPr>
+        <w:rFonts w:ascii="Courier New" w:hAnsi="Courier New" w:cs="Courier New" w:hint="default"/>
+      </w:rPr>
+    </w:lvl>
+    <w:lvl w:ilvl="8" w:tplc="04090005" w:tentative="1">
+      <w:start w:val="1"/>
+      <w:numFmt w:val="bullet"/>
+      <w:lvlText w:val=""/>
+      <w:lvlJc w:val="left"/>
+      <w:pPr>
+        <w:ind w:left="6480" w:hanging="360"/>
+      </w:pPr>
+      <w:rPr>
+        <w:rFonts w:ascii="Wingdings" w:hAnsi="Wingdings" w:hint="default"/>
+      </w:rPr>
+    </w:lvl>
+  </w:abstractNum>
+  <w:abstractNum w:abstractNumId="43" w15:restartNumberingAfterBreak="0">
     <w:nsid w:val="6C5F516B"/>
     <w:multiLevelType w:val="hybridMultilevel"/>
     <w:tmpl w:val="8D06C3D0"/>
@@ -11141,7 +13612,7 @@
       </w:rPr>
     </w:lvl>
   </w:abstractNum>
-  <w:abstractNum w:abstractNumId="38" w15:restartNumberingAfterBreak="0">
+  <w:abstractNum w:abstractNumId="44" w15:restartNumberingAfterBreak="0">
     <w:nsid w:val="6D9C5955"/>
     <w:multiLevelType w:val="hybridMultilevel"/>
     <w:tmpl w:val="D9F8A654"/>
@@ -11254,7 +13725,7 @@
       </w:rPr>
     </w:lvl>
   </w:abstractNum>
-  <w:abstractNum w:abstractNumId="39" w15:restartNumberingAfterBreak="0">
+  <w:abstractNum w:abstractNumId="45" w15:restartNumberingAfterBreak="0">
     <w:nsid w:val="706531B7"/>
     <w:multiLevelType w:val="hybridMultilevel"/>
     <w:tmpl w:val="0A246450"/>
@@ -11367,7 +13838,7 @@
       </w:rPr>
     </w:lvl>
   </w:abstractNum>
-  <w:abstractNum w:abstractNumId="40" w15:restartNumberingAfterBreak="0">
+  <w:abstractNum w:abstractNumId="46" w15:restartNumberingAfterBreak="0">
     <w:nsid w:val="72562CE6"/>
     <w:multiLevelType w:val="hybridMultilevel"/>
     <w:tmpl w:val="B46AD94E"/>
@@ -11480,7 +13951,7 @@
       </w:rPr>
     </w:lvl>
   </w:abstractNum>
-  <w:abstractNum w:abstractNumId="41" w15:restartNumberingAfterBreak="0">
+  <w:abstractNum w:abstractNumId="47" w15:restartNumberingAfterBreak="0">
     <w:nsid w:val="7A1665A4"/>
     <w:multiLevelType w:val="hybridMultilevel"/>
     <w:tmpl w:val="94D43218"/>
@@ -11593,7 +14064,7 @@
       </w:rPr>
     </w:lvl>
   </w:abstractNum>
-  <w:abstractNum w:abstractNumId="42" w15:restartNumberingAfterBreak="0">
+  <w:abstractNum w:abstractNumId="48" w15:restartNumberingAfterBreak="0">
     <w:nsid w:val="7C884961"/>
     <w:multiLevelType w:val="hybridMultilevel"/>
     <w:tmpl w:val="861C490A"/>
@@ -11706,7 +14177,7 @@
       </w:pPr>
     </w:lvl>
   </w:abstractNum>
-  <w:abstractNum w:abstractNumId="43" w15:restartNumberingAfterBreak="0">
+  <w:abstractNum w:abstractNumId="49" w15:restartNumberingAfterBreak="0">
     <w:nsid w:val="7CD66091"/>
     <w:multiLevelType w:val="multilevel"/>
     <w:tmpl w:val="BD9CB716"/>
@@ -11901,64 +14372,64 @@
     </w:lvlOverride>
   </w:num>
   <w:num w:numId="6" w16cid:durableId="1546485341">
-    <w:abstractNumId w:val="42"/>
+    <w:abstractNumId w:val="48"/>
   </w:num>
   <w:num w:numId="7" w16cid:durableId="1349330060">
-    <w:abstractNumId w:val="14"/>
+    <w:abstractNumId w:val="16"/>
   </w:num>
   <w:num w:numId="8" w16cid:durableId="61488002">
-    <w:abstractNumId w:val="39"/>
+    <w:abstractNumId w:val="45"/>
   </w:num>
   <w:num w:numId="9" w16cid:durableId="1758861052">
-    <w:abstractNumId w:val="28"/>
+    <w:abstractNumId w:val="32"/>
   </w:num>
   <w:num w:numId="10" w16cid:durableId="1011417707">
-    <w:abstractNumId w:val="43"/>
+    <w:abstractNumId w:val="49"/>
   </w:num>
   <w:num w:numId="11" w16cid:durableId="818421322">
     <w:abstractNumId w:val="2"/>
   </w:num>
   <w:num w:numId="12" w16cid:durableId="1695156036">
-    <w:abstractNumId w:val="36"/>
+    <w:abstractNumId w:val="41"/>
   </w:num>
   <w:num w:numId="13" w16cid:durableId="778598589">
-    <w:abstractNumId w:val="38"/>
+    <w:abstractNumId w:val="44"/>
   </w:num>
   <w:num w:numId="14" w16cid:durableId="229388990">
-    <w:abstractNumId w:val="20"/>
+    <w:abstractNumId w:val="23"/>
   </w:num>
   <w:num w:numId="15" w16cid:durableId="437331467">
     <w:abstractNumId w:val="7"/>
   </w:num>
   <w:num w:numId="16" w16cid:durableId="519708479">
-    <w:abstractNumId w:val="33"/>
+    <w:abstractNumId w:val="37"/>
   </w:num>
   <w:num w:numId="17" w16cid:durableId="1180048886">
-    <w:abstractNumId w:val="41"/>
+    <w:abstractNumId w:val="47"/>
   </w:num>
   <w:num w:numId="18" w16cid:durableId="1956593843">
     <w:abstractNumId w:val="6"/>
   </w:num>
   <w:num w:numId="19" w16cid:durableId="1958441861">
-    <w:abstractNumId w:val="12"/>
+    <w:abstractNumId w:val="14"/>
   </w:num>
   <w:num w:numId="20" w16cid:durableId="1904875455">
-    <w:abstractNumId w:val="19"/>
+    <w:abstractNumId w:val="22"/>
   </w:num>
   <w:num w:numId="21" w16cid:durableId="1725717246">
     <w:abstractNumId w:val="9"/>
   </w:num>
   <w:num w:numId="22" w16cid:durableId="953832320">
-    <w:abstractNumId w:val="40"/>
+    <w:abstractNumId w:val="46"/>
   </w:num>
   <w:num w:numId="23" w16cid:durableId="1658145627">
-    <w:abstractNumId w:val="31"/>
+    <w:abstractNumId w:val="35"/>
   </w:num>
   <w:num w:numId="24" w16cid:durableId="1292399635">
-    <w:abstractNumId w:val="11"/>
+    <w:abstractNumId w:val="12"/>
   </w:num>
   <w:num w:numId="25" w16cid:durableId="1169755265">
-    <w:abstractNumId w:val="17"/>
+    <w:abstractNumId w:val="19"/>
     <w:lvlOverride w:ilvl="0"/>
     <w:lvlOverride w:ilvl="1">
       <w:startOverride w:val="1"/>
@@ -11989,55 +14460,55 @@
     <w:abstractNumId w:val="3"/>
   </w:num>
   <w:num w:numId="27" w16cid:durableId="252207926">
-    <w:abstractNumId w:val="17"/>
+    <w:abstractNumId w:val="19"/>
   </w:num>
   <w:num w:numId="28" w16cid:durableId="1233660022">
-    <w:abstractNumId w:val="26"/>
+    <w:abstractNumId w:val="30"/>
   </w:num>
   <w:num w:numId="29" w16cid:durableId="503593369">
     <w:abstractNumId w:val="8"/>
   </w:num>
   <w:num w:numId="30" w16cid:durableId="774977985">
-    <w:abstractNumId w:val="30"/>
+    <w:abstractNumId w:val="34"/>
   </w:num>
   <w:num w:numId="31" w16cid:durableId="1767070896">
-    <w:abstractNumId w:val="23"/>
+    <w:abstractNumId w:val="26"/>
   </w:num>
   <w:num w:numId="32" w16cid:durableId="1580867212">
-    <w:abstractNumId w:val="35"/>
+    <w:abstractNumId w:val="40"/>
   </w:num>
   <w:num w:numId="33" w16cid:durableId="174660089">
-    <w:abstractNumId w:val="37"/>
+    <w:abstractNumId w:val="43"/>
   </w:num>
   <w:num w:numId="34" w16cid:durableId="1679500613">
-    <w:abstractNumId w:val="32"/>
+    <w:abstractNumId w:val="36"/>
   </w:num>
   <w:num w:numId="35" w16cid:durableId="2107310525">
-    <w:abstractNumId w:val="27"/>
+    <w:abstractNumId w:val="31"/>
   </w:num>
   <w:num w:numId="36" w16cid:durableId="882210308">
-    <w:abstractNumId w:val="13"/>
+    <w:abstractNumId w:val="15"/>
   </w:num>
   <w:num w:numId="37" w16cid:durableId="2095541304">
-    <w:abstractNumId w:val="21"/>
+    <w:abstractNumId w:val="24"/>
   </w:num>
   <w:num w:numId="38" w16cid:durableId="34544083">
     <w:abstractNumId w:val="5"/>
   </w:num>
   <w:num w:numId="39" w16cid:durableId="531648204">
-    <w:abstractNumId w:val="18"/>
+    <w:abstractNumId w:val="20"/>
   </w:num>
   <w:num w:numId="40" w16cid:durableId="215749583">
     <w:abstractNumId w:val="4"/>
   </w:num>
   <w:num w:numId="41" w16cid:durableId="342822706">
-    <w:abstractNumId w:val="22"/>
+    <w:abstractNumId w:val="25"/>
   </w:num>
   <w:num w:numId="42" w16cid:durableId="1565070505">
-    <w:abstractNumId w:val="16"/>
+    <w:abstractNumId w:val="18"/>
   </w:num>
   <w:num w:numId="43" w16cid:durableId="875628687">
-    <w:abstractNumId w:val="15"/>
+    <w:abstractNumId w:val="17"/>
   </w:num>
   <w:num w:numId="44" w16cid:durableId="1144741313">
     <w:abstractNumId w:val="1"/>
@@ -12057,16 +14528,34 @@
     </w:lvlOverride>
   </w:num>
   <w:num w:numId="45" w16cid:durableId="2005159674">
-    <w:abstractNumId w:val="34"/>
+    <w:abstractNumId w:val="38"/>
   </w:num>
   <w:num w:numId="46" w16cid:durableId="1965429000">
-    <w:abstractNumId w:val="24"/>
+    <w:abstractNumId w:val="27"/>
   </w:num>
   <w:num w:numId="47" w16cid:durableId="189727815">
+    <w:abstractNumId w:val="33"/>
+  </w:num>
+  <w:num w:numId="48" w16cid:durableId="936065156">
     <w:abstractNumId w:val="29"/>
   </w:num>
-  <w:num w:numId="48" w16cid:durableId="936065156">
-    <w:abstractNumId w:val="25"/>
+  <w:num w:numId="49" w16cid:durableId="705566852">
+    <w:abstractNumId w:val="11"/>
+  </w:num>
+  <w:num w:numId="50" w16cid:durableId="1181316311">
+    <w:abstractNumId w:val="13"/>
+  </w:num>
+  <w:num w:numId="51" w16cid:durableId="941450022">
+    <w:abstractNumId w:val="39"/>
+  </w:num>
+  <w:num w:numId="52" w16cid:durableId="548103577">
+    <w:abstractNumId w:val="42"/>
+  </w:num>
+  <w:num w:numId="53" w16cid:durableId="183256144">
+    <w:abstractNumId w:val="21"/>
+  </w:num>
+  <w:num w:numId="54" w16cid:durableId="1167596215">
+    <w:abstractNumId w:val="28"/>
   </w:num>
 </w:numbering>
 </file>
@@ -12662,6 +15151,15 @@
       <w:shd w:val="clear" w:color="auto" w:fill="E1DFDD"/>
     </w:rPr>
   </w:style>
+  <w:style w:type="character" w:styleId="FollowedHyperlink">
+    <w:name w:val="FollowedHyperlink"/>
+    <w:basedOn w:val="DefaultParagraphFont"/>
+    <w:rsid w:val="00BA0F2B"/>
+    <w:rPr>
+      <w:color w:val="954F72" w:themeColor="followedHyperlink"/>
+      <w:u w:val="single"/>
+    </w:rPr>
+  </w:style>
 </w:styles>
 </file>
 

--- a/public/docs/vkoval@gmail.com.Resume.docx
+++ b/public/docs/vkoval@gmail.com.Resume.docx
@@ -1516,6 +1516,30 @@
         </w:rPr>
         <w:t>Bolt</w:t>
       </w:r>
+      <w:r>
+        <w:rPr>
+          <w:rFonts w:asciiTheme="minorHAnsi" w:hAnsiTheme="minorHAnsi" w:cstheme="minorHAnsi"/>
+          <w:sz w:val="22"/>
+          <w:szCs w:val="22"/>
+        </w:rPr>
+        <w:t>, C</w:t>
+      </w:r>
+      <w:r>
+        <w:rPr>
+          <w:rFonts w:asciiTheme="minorHAnsi" w:hAnsiTheme="minorHAnsi" w:cstheme="minorHAnsi"/>
+          <w:sz w:val="22"/>
+          <w:szCs w:val="22"/>
+        </w:rPr>
+        <w:t>laude</w:t>
+      </w:r>
+      <w:r>
+        <w:rPr>
+          <w:rFonts w:asciiTheme="minorHAnsi" w:hAnsiTheme="minorHAnsi" w:cstheme="minorHAnsi"/>
+          <w:sz w:val="22"/>
+          <w:szCs w:val="22"/>
+        </w:rPr>
+        <w:t xml:space="preserve"> AI, Meta AI, Gemini, ChatGPT, Microsoft Copilot</w:t>
+      </w:r>
     </w:p>
     <w:p>
       <w:pPr>
@@ -2250,7 +2274,6 @@
         </w:rPr>
         <w:t>Software Developer</w:t>
       </w:r>
-      <w:proofErr w:type="gramStart"/>
       <w:r>
         <w:rPr>
           <w:rFonts w:asciiTheme="minorHAnsi" w:hAnsiTheme="minorHAnsi" w:cstheme="minorHAnsi"/>
@@ -2271,7 +2294,6 @@
         </w:rPr>
         <w:t>Independent</w:t>
       </w:r>
-      <w:proofErr w:type="gramEnd"/>
       <w:r>
         <w:rPr>
           <w:rFonts w:asciiTheme="minorHAnsi" w:hAnsiTheme="minorHAnsi" w:cstheme="minorHAnsi"/>
@@ -2307,34 +2329,15 @@
           <w:sz w:val="22"/>
           <w:szCs w:val="22"/>
         </w:rPr>
-        <w:t xml:space="preserve">, </w:t>
-      </w:r>
-      <w:proofErr w:type="gramStart"/>
-      <w:r>
-        <w:rPr>
-          <w:rFonts w:asciiTheme="minorHAnsi" w:hAnsiTheme="minorHAnsi" w:cstheme="minorHAnsi"/>
-          <w:i/>
-          <w:sz w:val="22"/>
-          <w:szCs w:val="22"/>
-        </w:rPr>
-        <w:t>MA</w:t>
-      </w:r>
-      <w:r>
-        <w:rPr>
-          <w:rFonts w:asciiTheme="minorHAnsi" w:hAnsiTheme="minorHAnsi" w:cstheme="minorHAnsi"/>
-          <w:sz w:val="22"/>
-          <w:szCs w:val="22"/>
-        </w:rPr>
-        <w:t xml:space="preserve">  |</w:t>
-      </w:r>
-      <w:proofErr w:type="gramEnd"/>
-      <w:r>
-        <w:rPr>
-          <w:rFonts w:asciiTheme="minorHAnsi" w:hAnsiTheme="minorHAnsi" w:cstheme="minorHAnsi"/>
-          <w:sz w:val="22"/>
-          <w:szCs w:val="22"/>
-        </w:rPr>
-        <w:t xml:space="preserve">  </w:t>
+        <w:t>, MA</w:t>
+      </w:r>
+      <w:r>
+        <w:rPr>
+          <w:rFonts w:asciiTheme="minorHAnsi" w:hAnsiTheme="minorHAnsi" w:cstheme="minorHAnsi"/>
+          <w:sz w:val="22"/>
+          <w:szCs w:val="22"/>
+        </w:rPr>
+        <w:t xml:space="preserve">  |  </w:t>
       </w:r>
       <w:r>
         <w:rPr>
@@ -2505,7 +2508,63 @@
           <w:sz w:val="22"/>
           <w:szCs w:val="22"/>
         </w:rPr>
-        <w:t>GitHub Copilot) to accelerate prototyping and improve code quality.</w:t>
+        <w:t>GitHub Copilot</w:t>
+      </w:r>
+      <w:r>
+        <w:rPr>
+          <w:rFonts w:asciiTheme="minorHAnsi" w:hAnsiTheme="minorHAnsi" w:cstheme="minorHAnsi"/>
+          <w:sz w:val="22"/>
+          <w:szCs w:val="22"/>
+        </w:rPr>
+        <w:t xml:space="preserve">, </w:t>
+      </w:r>
+      <w:r>
+        <w:rPr>
+          <w:rFonts w:asciiTheme="minorHAnsi" w:hAnsiTheme="minorHAnsi" w:cstheme="minorHAnsi"/>
+          <w:sz w:val="22"/>
+          <w:szCs w:val="22"/>
+        </w:rPr>
+        <w:t>C</w:t>
+      </w:r>
+      <w:r>
+        <w:rPr>
+          <w:rFonts w:asciiTheme="minorHAnsi" w:hAnsiTheme="minorHAnsi" w:cstheme="minorHAnsi"/>
+          <w:sz w:val="22"/>
+          <w:szCs w:val="22"/>
+        </w:rPr>
+        <w:t>laude</w:t>
+      </w:r>
+      <w:r>
+        <w:rPr>
+          <w:rFonts w:asciiTheme="minorHAnsi" w:hAnsiTheme="minorHAnsi" w:cstheme="minorHAnsi"/>
+          <w:sz w:val="22"/>
+          <w:szCs w:val="22"/>
+        </w:rPr>
+        <w:t xml:space="preserve"> AI</w:t>
+      </w:r>
+      <w:r>
+        <w:rPr>
+          <w:rFonts w:asciiTheme="minorHAnsi" w:hAnsiTheme="minorHAnsi" w:cstheme="minorHAnsi"/>
+          <w:sz w:val="22"/>
+          <w:szCs w:val="22"/>
+        </w:rPr>
+        <w:t xml:space="preserve">) to </w:t>
+      </w:r>
+      <w:r>
+        <w:rPr>
+          <w:rFonts w:asciiTheme="minorHAnsi" w:hAnsiTheme="minorHAnsi" w:cstheme="minorHAnsi"/>
+          <w:sz w:val="22"/>
+          <w:szCs w:val="22"/>
+        </w:rPr>
+        <w:t xml:space="preserve">gather ideas, </w:t>
+      </w:r>
+      <w:r>
+        <w:rPr>
+          <w:rFonts w:asciiTheme="minorHAnsi" w:hAnsiTheme="minorHAnsi" w:cstheme="minorHAnsi"/>
+          <w:sz w:val="22"/>
+          <w:szCs w:val="22"/>
+        </w:rPr>
+        <w:t>accelerate prototyping and improve code quality.</w:t>
       </w:r>
     </w:p>
     <w:p>
@@ -2886,7 +2945,6 @@
         </w:rPr>
         <w:t>Senior Software Developer</w:t>
       </w:r>
-      <w:proofErr w:type="gramStart"/>
       <w:r>
         <w:rPr>
           <w:rFonts w:asciiTheme="minorHAnsi" w:hAnsiTheme="minorHAnsi" w:cstheme="minorHAnsi"/>
@@ -2905,20 +2963,17 @@
           <w:szCs w:val="22"/>
           <w:u w:val="single"/>
         </w:rPr>
-        <w:t>Dynamo</w:t>
-      </w:r>
-      <w:proofErr w:type="gramEnd"/>
-      <w:r>
-        <w:rPr>
-          <w:rFonts w:asciiTheme="minorHAnsi" w:hAnsiTheme="minorHAnsi" w:cstheme="minorHAnsi"/>
-          <w:b/>
-          <w:bCs/>
+        <w:t>Dynamo Software</w:t>
+      </w:r>
+      <w:r>
+        <w:rPr>
+          <w:rFonts w:asciiTheme="minorHAnsi" w:hAnsiTheme="minorHAnsi" w:cstheme="minorHAnsi"/>
           <w:i/>
           <w:sz w:val="22"/>
           <w:szCs w:val="22"/>
           <w:u w:val="single"/>
         </w:rPr>
-        <w:t xml:space="preserve"> Software</w:t>
+        <w:t>,</w:t>
       </w:r>
       <w:r>
         <w:rPr>
@@ -2926,9 +2981,8 @@
           <w:i/>
           <w:sz w:val="22"/>
           <w:szCs w:val="22"/>
-          <w:u w:val="single"/>
-        </w:rPr>
-        <w:t>,</w:t>
+        </w:rPr>
+        <w:t xml:space="preserve"> </w:t>
       </w:r>
       <w:r>
         <w:rPr>
@@ -2937,7 +2991,7 @@
           <w:sz w:val="22"/>
           <w:szCs w:val="22"/>
         </w:rPr>
-        <w:t xml:space="preserve"> </w:t>
+        <w:t>Watertown</w:t>
       </w:r>
       <w:r>
         <w:rPr>
@@ -2946,43 +3000,15 @@
           <w:sz w:val="22"/>
           <w:szCs w:val="22"/>
         </w:rPr>
-        <w:t>Watertown</w:t>
-      </w:r>
-      <w:r>
-        <w:rPr>
-          <w:rFonts w:asciiTheme="minorHAnsi" w:hAnsiTheme="minorHAnsi" w:cstheme="minorHAnsi"/>
-          <w:i/>
-          <w:sz w:val="22"/>
-          <w:szCs w:val="22"/>
-        </w:rPr>
-        <w:t xml:space="preserve">, </w:t>
-      </w:r>
-      <w:proofErr w:type="gramStart"/>
-      <w:r>
-        <w:rPr>
-          <w:rFonts w:asciiTheme="minorHAnsi" w:hAnsiTheme="minorHAnsi" w:cstheme="minorHAnsi"/>
-          <w:i/>
-          <w:sz w:val="22"/>
-          <w:szCs w:val="22"/>
-        </w:rPr>
-        <w:t>MA</w:t>
-      </w:r>
-      <w:r>
-        <w:rPr>
-          <w:rFonts w:asciiTheme="minorHAnsi" w:hAnsiTheme="minorHAnsi" w:cstheme="minorHAnsi"/>
-          <w:sz w:val="22"/>
-          <w:szCs w:val="22"/>
-        </w:rPr>
-        <w:t xml:space="preserve">  |</w:t>
-      </w:r>
-      <w:proofErr w:type="gramEnd"/>
-      <w:r>
-        <w:rPr>
-          <w:rFonts w:asciiTheme="minorHAnsi" w:hAnsiTheme="minorHAnsi" w:cstheme="minorHAnsi"/>
-          <w:sz w:val="22"/>
-          <w:szCs w:val="22"/>
-        </w:rPr>
-        <w:t xml:space="preserve">  </w:t>
+        <w:t>, MA</w:t>
+      </w:r>
+      <w:r>
+        <w:rPr>
+          <w:rFonts w:asciiTheme="minorHAnsi" w:hAnsiTheme="minorHAnsi" w:cstheme="minorHAnsi"/>
+          <w:sz w:val="22"/>
+          <w:szCs w:val="22"/>
+        </w:rPr>
+        <w:t xml:space="preserve">  |  </w:t>
       </w:r>
       <w:r>
         <w:rPr>
@@ -4030,7 +4056,6 @@
         </w:rPr>
         <w:t xml:space="preserve"> </w:t>
       </w:r>
-      <w:proofErr w:type="gramStart"/>
       <w:r>
         <w:rPr>
           <w:rFonts w:asciiTheme="minorHAnsi" w:hAnsiTheme="minorHAnsi" w:cstheme="minorHAnsi"/>
@@ -4057,20 +4082,17 @@
           <w:szCs w:val="22"/>
           <w:u w:val="single"/>
         </w:rPr>
-        <w:t>MFS</w:t>
-      </w:r>
-      <w:proofErr w:type="gramEnd"/>
-      <w:r>
-        <w:rPr>
-          <w:rFonts w:asciiTheme="minorHAnsi" w:hAnsiTheme="minorHAnsi" w:cstheme="minorHAnsi"/>
-          <w:b/>
-          <w:bCs/>
+        <w:t>MFS Investment Management</w:t>
+      </w:r>
+      <w:r>
+        <w:rPr>
+          <w:rFonts w:asciiTheme="minorHAnsi" w:hAnsiTheme="minorHAnsi" w:cstheme="minorHAnsi"/>
           <w:i/>
           <w:sz w:val="22"/>
           <w:szCs w:val="22"/>
           <w:u w:val="single"/>
         </w:rPr>
-        <w:t xml:space="preserve"> Investment Management</w:t>
+        <w:t>,</w:t>
       </w:r>
       <w:r>
         <w:rPr>
@@ -4078,28 +4100,8 @@
           <w:i/>
           <w:sz w:val="22"/>
           <w:szCs w:val="22"/>
-          <w:u w:val="single"/>
-        </w:rPr>
-        <w:t>,</w:t>
-      </w:r>
-      <w:r>
-        <w:rPr>
-          <w:rFonts w:asciiTheme="minorHAnsi" w:hAnsiTheme="minorHAnsi" w:cstheme="minorHAnsi"/>
-          <w:i/>
-          <w:sz w:val="22"/>
-          <w:szCs w:val="22"/>
-        </w:rPr>
-        <w:t xml:space="preserve"> Boston, </w:t>
-      </w:r>
-      <w:proofErr w:type="gramStart"/>
-      <w:r>
-        <w:rPr>
-          <w:rFonts w:asciiTheme="minorHAnsi" w:hAnsiTheme="minorHAnsi" w:cstheme="minorHAnsi"/>
-          <w:i/>
-          <w:sz w:val="22"/>
-          <w:szCs w:val="22"/>
-        </w:rPr>
-        <w:t>MA</w:t>
+        </w:rPr>
+        <w:t xml:space="preserve"> Boston, MA</w:t>
       </w:r>
       <w:r>
         <w:rPr>
@@ -4117,7 +4119,6 @@
         </w:rPr>
         <w:t xml:space="preserve"> |</w:t>
       </w:r>
-      <w:proofErr w:type="gramEnd"/>
       <w:r>
         <w:rPr>
           <w:rFonts w:asciiTheme="minorHAnsi" w:hAnsiTheme="minorHAnsi" w:cstheme="minorHAnsi"/>
@@ -6150,16 +6151,7 @@
           <w:sz w:val="22"/>
           <w:szCs w:val="22"/>
         </w:rPr>
-        <w:t xml:space="preserve"> </w:t>
-      </w:r>
-      <w:proofErr w:type="gramStart"/>
-      <w:r>
-        <w:rPr>
-          <w:rFonts w:asciiTheme="minorHAnsi" w:hAnsiTheme="minorHAnsi" w:cstheme="minorHAnsi"/>
-          <w:sz w:val="22"/>
-          <w:szCs w:val="22"/>
-        </w:rPr>
-        <w:t xml:space="preserve">|  </w:t>
+        <w:t xml:space="preserve"> |  </w:t>
       </w:r>
       <w:r>
         <w:rPr>
@@ -6171,39 +6163,16 @@
           <w:szCs w:val="22"/>
           <w:u w:val="single"/>
         </w:rPr>
-        <w:t>PG</w:t>
-      </w:r>
-      <w:proofErr w:type="gramEnd"/>
-      <w:r>
-        <w:rPr>
-          <w:rFonts w:asciiTheme="minorHAnsi" w:hAnsiTheme="minorHAnsi" w:cstheme="minorHAnsi"/>
-          <w:b/>
-          <w:bCs/>
+        <w:t>PG Calc Incorporated</w:t>
+      </w:r>
+      <w:r>
+        <w:rPr>
+          <w:rFonts w:asciiTheme="minorHAnsi" w:hAnsiTheme="minorHAnsi" w:cstheme="minorHAnsi"/>
           <w:i/>
           <w:sz w:val="22"/>
           <w:szCs w:val="22"/>
-          <w:u w:val="single"/>
-        </w:rPr>
-        <w:t xml:space="preserve"> Calc Incorporated</w:t>
-      </w:r>
-      <w:r>
-        <w:rPr>
-          <w:rFonts w:asciiTheme="minorHAnsi" w:hAnsiTheme="minorHAnsi" w:cstheme="minorHAnsi"/>
-          <w:i/>
-          <w:sz w:val="22"/>
-          <w:szCs w:val="22"/>
-        </w:rPr>
-        <w:t xml:space="preserve">, Cambridge, </w:t>
-      </w:r>
-      <w:proofErr w:type="gramStart"/>
-      <w:r>
-        <w:rPr>
-          <w:rFonts w:asciiTheme="minorHAnsi" w:hAnsiTheme="minorHAnsi" w:cstheme="minorHAnsi"/>
-          <w:i/>
-          <w:sz w:val="22"/>
-          <w:szCs w:val="22"/>
-        </w:rPr>
-        <w:t>MA</w:t>
+        </w:rPr>
+        <w:t>, Cambridge, MA</w:t>
       </w:r>
       <w:r>
         <w:rPr>
@@ -6213,7 +6182,6 @@
         </w:rPr>
         <w:t xml:space="preserve">  |</w:t>
       </w:r>
-      <w:proofErr w:type="gramEnd"/>
       <w:r>
         <w:rPr>
           <w:rFonts w:asciiTheme="minorHAnsi" w:hAnsiTheme="minorHAnsi" w:cstheme="minorHAnsi"/>
@@ -7108,25 +7076,7 @@
           <w:sz w:val="22"/>
           <w:szCs w:val="22"/>
         </w:rPr>
-        <w:t xml:space="preserve"> that included several </w:t>
-      </w:r>
-      <w:proofErr w:type="gramStart"/>
-      <w:r>
-        <w:rPr>
-          <w:rFonts w:asciiTheme="minorHAnsi" w:hAnsiTheme="minorHAnsi" w:cstheme="minorHAnsi"/>
-          <w:sz w:val="22"/>
-          <w:szCs w:val="22"/>
-        </w:rPr>
-        <w:t>third party</w:t>
-      </w:r>
-      <w:proofErr w:type="gramEnd"/>
-      <w:r>
-        <w:rPr>
-          <w:rFonts w:asciiTheme="minorHAnsi" w:hAnsiTheme="minorHAnsi" w:cstheme="minorHAnsi"/>
-          <w:sz w:val="22"/>
-          <w:szCs w:val="22"/>
-        </w:rPr>
-        <w:t xml:space="preserve"> modules</w:t>
+        <w:t xml:space="preserve"> that included several third party modules</w:t>
       </w:r>
       <w:r>
         <w:rPr>
@@ -8652,23 +8602,7 @@
           <w:rFonts w:asciiTheme="minorHAnsi" w:hAnsiTheme="minorHAnsi" w:cstheme="minorHAnsi"/>
           <w:bCs/>
         </w:rPr>
-        <w:t xml:space="preserve">Front-End Web Development </w:t>
-      </w:r>
-      <w:proofErr w:type="gramStart"/>
-      <w:r>
-        <w:rPr>
-          <w:rFonts w:asciiTheme="minorHAnsi" w:hAnsiTheme="minorHAnsi" w:cstheme="minorHAnsi"/>
-          <w:bCs/>
-        </w:rPr>
-        <w:t>With</w:t>
-      </w:r>
-      <w:proofErr w:type="gramEnd"/>
-      <w:r>
-        <w:rPr>
-          <w:rFonts w:asciiTheme="minorHAnsi" w:hAnsiTheme="minorHAnsi" w:cstheme="minorHAnsi"/>
-          <w:bCs/>
-        </w:rPr>
-        <w:t xml:space="preserve"> HTML5, CSS, and JavaScript</w:t>
+        <w:t>Front-End Web Development With HTML5, CSS, and JavaScript</w:t>
       </w:r>
     </w:p>
     <w:p>

--- a/public/docs/vkoval@gmail.com.Resume.docx
+++ b/public/docs/vkoval@gmail.com.Resume.docx
@@ -862,7 +862,6 @@
         </w:rPr>
         <w:t xml:space="preserve">, </w:t>
       </w:r>
-      <w:proofErr w:type="spellStart"/>
       <w:r>
         <w:rPr>
           <w:rFonts w:asciiTheme="minorHAnsi" w:hAnsiTheme="minorHAnsi" w:cstheme="minorHAnsi"/>
@@ -872,7 +871,6 @@
         </w:rPr>
         <w:t>Tkinter</w:t>
       </w:r>
-      <w:proofErr w:type="spellEnd"/>
       <w:r>
         <w:rPr>
           <w:rFonts w:asciiTheme="minorHAnsi" w:hAnsiTheme="minorHAnsi" w:cstheme="minorHAnsi"/>
@@ -908,7 +906,6 @@
         </w:rPr>
         <w:t xml:space="preserve">, </w:t>
       </w:r>
-      <w:proofErr w:type="spellStart"/>
       <w:r>
         <w:rPr>
           <w:rFonts w:asciiTheme="minorHAnsi" w:hAnsiTheme="minorHAnsi" w:cstheme="minorHAnsi"/>
@@ -918,7 +915,6 @@
         </w:rPr>
         <w:t>gRPC</w:t>
       </w:r>
-      <w:proofErr w:type="spellEnd"/>
       <w:r>
         <w:rPr>
           <w:rFonts w:asciiTheme="minorHAnsi" w:hAnsiTheme="minorHAnsi" w:cstheme="minorHAnsi"/>
@@ -945,7 +941,6 @@
         </w:rPr>
         <w:t xml:space="preserve">WinForms, </w:t>
       </w:r>
-      <w:proofErr w:type="spellStart"/>
       <w:r>
         <w:rPr>
           <w:rFonts w:asciiTheme="minorHAnsi" w:hAnsiTheme="minorHAnsi" w:cstheme="minorHAnsi"/>
@@ -970,7 +965,6 @@
         </w:rPr>
         <w:t>orms</w:t>
       </w:r>
-      <w:proofErr w:type="spellEnd"/>
       <w:r>
         <w:rPr>
           <w:rFonts w:asciiTheme="minorHAnsi" w:hAnsiTheme="minorHAnsi" w:cstheme="minorHAnsi"/>
@@ -1293,7 +1287,6 @@
         </w:rPr>
         <w:t xml:space="preserve"> </w:t>
       </w:r>
-      <w:proofErr w:type="spellStart"/>
       <w:r>
         <w:rPr>
           <w:rFonts w:asciiTheme="minorHAnsi" w:hAnsiTheme="minorHAnsi" w:cstheme="minorHAnsi"/>
@@ -1302,7 +1295,6 @@
         </w:rPr>
         <w:t>MSTest</w:t>
       </w:r>
-      <w:proofErr w:type="spellEnd"/>
       <w:r>
         <w:rPr>
           <w:rFonts w:asciiTheme="minorHAnsi" w:hAnsiTheme="minorHAnsi" w:cstheme="minorHAnsi"/>
@@ -1311,7 +1303,6 @@
         </w:rPr>
         <w:t xml:space="preserve">, </w:t>
       </w:r>
-      <w:proofErr w:type="spellStart"/>
       <w:r>
         <w:rPr>
           <w:rFonts w:asciiTheme="minorHAnsi" w:hAnsiTheme="minorHAnsi" w:cstheme="minorHAnsi"/>
@@ -1320,7 +1311,6 @@
         </w:rPr>
         <w:t>DataDog</w:t>
       </w:r>
-      <w:proofErr w:type="spellEnd"/>
     </w:p>
     <w:p>
       <w:pPr>
@@ -1612,7 +1602,43 @@
           <w:sz w:val="22"/>
           <w:szCs w:val="22"/>
         </w:rPr>
-        <w:t xml:space="preserve">, </w:t>
+        <w:t>,</w:t>
+      </w:r>
+      <w:r>
+        <w:rPr>
+          <w:rFonts w:asciiTheme="minorHAnsi" w:hAnsiTheme="minorHAnsi" w:cstheme="minorHAnsi"/>
+          <w:i/>
+          <w:sz w:val="22"/>
+          <w:szCs w:val="22"/>
+        </w:rPr>
+        <w:t xml:space="preserve"> </w:t>
+      </w:r>
+      <w:r>
+        <w:rPr>
+          <w:rFonts w:asciiTheme="minorHAnsi" w:hAnsiTheme="minorHAnsi" w:cstheme="minorHAnsi"/>
+          <w:iCs/>
+          <w:sz w:val="22"/>
+          <w:szCs w:val="22"/>
+        </w:rPr>
+        <w:t>Jupyter Notebook</w:t>
+      </w:r>
+      <w:r>
+        <w:rPr>
+          <w:rFonts w:asciiTheme="minorHAnsi" w:hAnsiTheme="minorHAnsi" w:cstheme="minorHAnsi"/>
+          <w:i/>
+          <w:sz w:val="22"/>
+          <w:szCs w:val="22"/>
+        </w:rPr>
+        <w:t>,</w:t>
+      </w:r>
+      <w:r>
+        <w:rPr>
+          <w:rFonts w:asciiTheme="minorHAnsi" w:hAnsiTheme="minorHAnsi" w:cstheme="minorHAnsi"/>
+          <w:i/>
+          <w:sz w:val="22"/>
+          <w:szCs w:val="22"/>
+        </w:rPr>
+        <w:t xml:space="preserve"> </w:t>
       </w:r>
       <w:r>
         <w:rPr>
@@ -1852,7 +1878,6 @@
         </w:rPr>
         <w:t xml:space="preserve">Git, </w:t>
       </w:r>
-      <w:proofErr w:type="spellStart"/>
       <w:r>
         <w:rPr>
           <w:rFonts w:asciiTheme="minorHAnsi" w:hAnsiTheme="minorHAnsi" w:cstheme="minorHAnsi"/>
@@ -1861,7 +1886,6 @@
         </w:rPr>
         <w:t>BitBucket</w:t>
       </w:r>
-      <w:proofErr w:type="spellEnd"/>
       <w:r>
         <w:rPr>
           <w:rFonts w:asciiTheme="minorHAnsi" w:hAnsiTheme="minorHAnsi" w:cstheme="minorHAnsi"/>
@@ -1876,25 +1900,7 @@
           <w:sz w:val="22"/>
           <w:szCs w:val="22"/>
         </w:rPr>
-        <w:t xml:space="preserve">Jira, Confluence, Jenkins, Nexus, </w:t>
-      </w:r>
-      <w:proofErr w:type="spellStart"/>
-      <w:r>
-        <w:rPr>
-          <w:rFonts w:asciiTheme="minorHAnsi" w:hAnsiTheme="minorHAnsi" w:cstheme="minorHAnsi"/>
-          <w:sz w:val="22"/>
-          <w:szCs w:val="22"/>
-        </w:rPr>
-        <w:t>UrbanCode</w:t>
-      </w:r>
-      <w:proofErr w:type="spellEnd"/>
-      <w:r>
-        <w:rPr>
-          <w:rFonts w:asciiTheme="minorHAnsi" w:hAnsiTheme="minorHAnsi" w:cstheme="minorHAnsi"/>
-          <w:sz w:val="22"/>
-          <w:szCs w:val="22"/>
-        </w:rPr>
-        <w:t xml:space="preserve"> Deploy, SonarQube</w:t>
+        <w:t>Jira, Confluence, Jenkins, Nexus, UrbanCode Deploy, SonarQube</w:t>
       </w:r>
       <w:r>
         <w:rPr>
@@ -2036,25 +2042,7 @@
           <w:sz w:val="22"/>
           <w:szCs w:val="22"/>
         </w:rPr>
-        <w:t xml:space="preserve"> API/Plugins, </w:t>
-      </w:r>
-      <w:proofErr w:type="spellStart"/>
-      <w:r>
-        <w:rPr>
-          <w:rFonts w:asciiTheme="minorHAnsi" w:hAnsiTheme="minorHAnsi" w:cstheme="minorHAnsi"/>
-          <w:sz w:val="22"/>
-          <w:szCs w:val="22"/>
-        </w:rPr>
-        <w:t>Fincad</w:t>
-      </w:r>
-      <w:proofErr w:type="spellEnd"/>
-      <w:r>
-        <w:rPr>
-          <w:rFonts w:asciiTheme="minorHAnsi" w:hAnsiTheme="minorHAnsi" w:cstheme="minorHAnsi"/>
-          <w:sz w:val="22"/>
-          <w:szCs w:val="22"/>
-        </w:rPr>
-        <w:t xml:space="preserve"> API, MS Entity Framework</w:t>
+        <w:t xml:space="preserve"> API/Plugins, Fincad API, MS Entity Framework</w:t>
       </w:r>
       <w:r>
         <w:rPr>
@@ -2102,49 +2090,7 @@
         <w:rPr>
           <w:rFonts w:asciiTheme="minorHAnsi" w:hAnsiTheme="minorHAnsi" w:cstheme="minorHAnsi"/>
         </w:rPr>
-        <w:t xml:space="preserve">Charles River IMS, </w:t>
-      </w:r>
-      <w:proofErr w:type="spellStart"/>
-      <w:r>
-        <w:rPr>
-          <w:rFonts w:asciiTheme="minorHAnsi" w:hAnsiTheme="minorHAnsi" w:cstheme="minorHAnsi"/>
-        </w:rPr>
-        <w:t>HelioGraph</w:t>
-      </w:r>
-      <w:proofErr w:type="spellEnd"/>
-      <w:r>
-        <w:rPr>
-          <w:rFonts w:asciiTheme="minorHAnsi" w:hAnsiTheme="minorHAnsi" w:cstheme="minorHAnsi"/>
-        </w:rPr>
-        <w:t xml:space="preserve">, </w:t>
-      </w:r>
-      <w:proofErr w:type="spellStart"/>
-      <w:r>
-        <w:rPr>
-          <w:rFonts w:asciiTheme="minorHAnsi" w:hAnsiTheme="minorHAnsi" w:cstheme="minorHAnsi"/>
-        </w:rPr>
-        <w:t>Omgeo</w:t>
-      </w:r>
-      <w:proofErr w:type="spellEnd"/>
-      <w:r>
-        <w:rPr>
-          <w:rFonts w:asciiTheme="minorHAnsi" w:hAnsiTheme="minorHAnsi" w:cstheme="minorHAnsi"/>
-        </w:rPr>
-        <w:t xml:space="preserve"> </w:t>
-      </w:r>
-      <w:proofErr w:type="spellStart"/>
-      <w:r>
-        <w:rPr>
-          <w:rFonts w:asciiTheme="minorHAnsi" w:hAnsiTheme="minorHAnsi" w:cstheme="minorHAnsi"/>
-        </w:rPr>
-        <w:t>Oasys</w:t>
-      </w:r>
-      <w:proofErr w:type="spellEnd"/>
-      <w:r>
-        <w:rPr>
-          <w:rFonts w:asciiTheme="minorHAnsi" w:hAnsiTheme="minorHAnsi" w:cstheme="minorHAnsi"/>
-        </w:rPr>
-        <w:t>/CTM</w:t>
+        <w:t>Charles River IMS, HelioGraph, Omgeo Oasys/CTM</w:t>
       </w:r>
     </w:p>
     <w:p>
@@ -2516,15 +2462,7 @@
           <w:sz w:val="22"/>
           <w:szCs w:val="22"/>
         </w:rPr>
-        <w:t xml:space="preserve">, </w:t>
-      </w:r>
-      <w:r>
-        <w:rPr>
-          <w:rFonts w:asciiTheme="minorHAnsi" w:hAnsiTheme="minorHAnsi" w:cstheme="minorHAnsi"/>
-          <w:sz w:val="22"/>
-          <w:szCs w:val="22"/>
-        </w:rPr>
-        <w:t>C</w:t>
+        <w:t>, C</w:t>
       </w:r>
       <w:r>
         <w:rPr>
@@ -2722,18 +2660,8 @@
           <w:sz w:val="22"/>
           <w:szCs w:val="22"/>
         </w:rPr>
-        <w:t xml:space="preserve"> AI technologies (</w:t>
-      </w:r>
-      <w:proofErr w:type="spellStart"/>
-      <w:r>
-        <w:rPr>
-          <w:rFonts w:asciiTheme="minorHAnsi" w:hAnsiTheme="minorHAnsi" w:cstheme="minorHAnsi"/>
-          <w:sz w:val="22"/>
-          <w:szCs w:val="22"/>
-        </w:rPr>
-        <w:t>Groq</w:t>
-      </w:r>
-      <w:proofErr w:type="spellEnd"/>
+        <w:t xml:space="preserve"> AI technologies (Groq</w:t>
+      </w:r>
       <w:r>
         <w:rPr>
           <w:rFonts w:asciiTheme="minorHAnsi" w:hAnsiTheme="minorHAnsi" w:cstheme="minorHAnsi"/>
@@ -2750,43 +2678,7 @@
           <w:sz w:val="22"/>
           <w:szCs w:val="22"/>
         </w:rPr>
-        <w:t xml:space="preserve">and </w:t>
-      </w:r>
-      <w:proofErr w:type="spellStart"/>
-      <w:r>
-        <w:rPr>
-          <w:rFonts w:asciiTheme="minorHAnsi" w:hAnsiTheme="minorHAnsi" w:cstheme="minorHAnsi"/>
-          <w:sz w:val="22"/>
-          <w:szCs w:val="22"/>
-        </w:rPr>
-        <w:t>OCR.space</w:t>
-      </w:r>
-      <w:proofErr w:type="spellEnd"/>
-      <w:r>
-        <w:rPr>
-          <w:rFonts w:asciiTheme="minorHAnsi" w:hAnsiTheme="minorHAnsi" w:cstheme="minorHAnsi"/>
-          <w:sz w:val="22"/>
-          <w:szCs w:val="22"/>
-        </w:rPr>
-        <w:t xml:space="preserve"> APIs), it ensures your emails remain compliant with privacy regulations while maintaining readability. Supports multiple email providers: </w:t>
-      </w:r>
-      <w:proofErr w:type="spellStart"/>
-      <w:r>
-        <w:rPr>
-          <w:rFonts w:asciiTheme="minorHAnsi" w:hAnsiTheme="minorHAnsi" w:cstheme="minorHAnsi"/>
-          <w:sz w:val="22"/>
-          <w:szCs w:val="22"/>
-        </w:rPr>
-        <w:t>Mailpit</w:t>
-      </w:r>
-      <w:proofErr w:type="spellEnd"/>
-      <w:r>
-        <w:rPr>
-          <w:rFonts w:asciiTheme="minorHAnsi" w:hAnsiTheme="minorHAnsi" w:cstheme="minorHAnsi"/>
-          <w:sz w:val="22"/>
-          <w:szCs w:val="22"/>
-        </w:rPr>
-        <w:t>, Resend API, and SendGrid</w:t>
+        <w:t>and OCR.space APIs), it ensures your emails remain compliant with privacy regulations while maintaining readability. Supports multiple email providers: Mailpit, Resend API, and SendGrid</w:t>
       </w:r>
       <w:r>
         <w:rPr>
@@ -2898,6 +2790,253 @@
           <w:szCs w:val="22"/>
         </w:rPr>
         <w:t xml:space="preserve"> interactive data story exploring the Titanic disaster through passenger data, survival rates, and demographic analysis.</w:t>
+      </w:r>
+    </w:p>
+    <w:p>
+      <w:pPr>
+        <w:numPr>
+          <w:ilvl w:val="0"/>
+          <w:numId w:val="4"/>
+        </w:numPr>
+        <w:tabs>
+          <w:tab w:val="num" w:pos="660"/>
+        </w:tabs>
+        <w:ind w:left="660" w:hanging="330"/>
+        <w:rPr>
+          <w:rFonts w:asciiTheme="minorHAnsi" w:hAnsiTheme="minorHAnsi" w:cstheme="minorHAnsi"/>
+          <w:bCs/>
+          <w:sz w:val="22"/>
+          <w:szCs w:val="22"/>
+        </w:rPr>
+      </w:pPr>
+      <w:r>
+        <w:rPr>
+          <w:rFonts w:asciiTheme="minorHAnsi" w:hAnsiTheme="minorHAnsi" w:cstheme="minorHAnsi"/>
+          <w:bCs/>
+          <w:sz w:val="22"/>
+          <w:szCs w:val="22"/>
+        </w:rPr>
+        <w:t xml:space="preserve">Built </w:t>
+      </w:r>
+      <w:r>
+        <w:rPr>
+          <w:rFonts w:asciiTheme="minorHAnsi" w:hAnsiTheme="minorHAnsi" w:cstheme="minorHAnsi"/>
+          <w:bCs/>
+          <w:sz w:val="22"/>
+          <w:szCs w:val="22"/>
+        </w:rPr>
+        <w:t>i</w:t>
+      </w:r>
+      <w:r>
+        <w:rPr>
+          <w:rFonts w:asciiTheme="minorHAnsi" w:hAnsiTheme="minorHAnsi" w:cstheme="minorHAnsi"/>
+          <w:bCs/>
+          <w:sz w:val="22"/>
+          <w:szCs w:val="22"/>
+        </w:rPr>
+        <w:t>nteractive</w:t>
+      </w:r>
+      <w:r>
+        <w:rPr>
+          <w:rFonts w:asciiTheme="minorHAnsi" w:hAnsiTheme="minorHAnsi" w:cstheme="minorHAnsi"/>
+          <w:bCs/>
+          <w:sz w:val="22"/>
+          <w:szCs w:val="22"/>
+        </w:rPr>
+        <w:t xml:space="preserve"> </w:t>
+      </w:r>
+      <w:r>
+        <w:rPr>
+          <w:rFonts w:asciiTheme="minorHAnsi" w:hAnsiTheme="minorHAnsi" w:cstheme="minorHAnsi"/>
+          <w:b/>
+          <w:sz w:val="22"/>
+          <w:szCs w:val="22"/>
+        </w:rPr>
+        <w:t>Jupyter Notebook</w:t>
+      </w:r>
+      <w:r>
+        <w:rPr>
+          <w:rFonts w:asciiTheme="minorHAnsi" w:hAnsiTheme="minorHAnsi" w:cstheme="minorHAnsi"/>
+          <w:bCs/>
+          <w:sz w:val="22"/>
+          <w:szCs w:val="22"/>
+        </w:rPr>
+        <w:t xml:space="preserve"> </w:t>
+      </w:r>
+      <w:r>
+        <w:rPr>
+          <w:rFonts w:asciiTheme="minorHAnsi" w:hAnsiTheme="minorHAnsi" w:cstheme="minorHAnsi"/>
+          <w:b/>
+          <w:sz w:val="22"/>
+          <w:szCs w:val="22"/>
+        </w:rPr>
+        <w:t>dashboard</w:t>
+      </w:r>
+      <w:r>
+        <w:rPr>
+          <w:rFonts w:asciiTheme="minorHAnsi" w:hAnsiTheme="minorHAnsi" w:cstheme="minorHAnsi"/>
+          <w:bCs/>
+          <w:sz w:val="22"/>
+          <w:szCs w:val="22"/>
+        </w:rPr>
+        <w:t xml:space="preserve"> analyzing U.S. pet ownership by state </w:t>
+      </w:r>
+      <w:r>
+        <w:rPr>
+          <w:rFonts w:asciiTheme="minorHAnsi" w:hAnsiTheme="minorHAnsi" w:cstheme="minorHAnsi"/>
+          <w:bCs/>
+          <w:sz w:val="22"/>
+          <w:szCs w:val="22"/>
+        </w:rPr>
+        <w:t>using</w:t>
+      </w:r>
+      <w:r>
+        <w:rPr>
+          <w:rFonts w:asciiTheme="minorHAnsi" w:hAnsiTheme="minorHAnsi" w:cstheme="minorHAnsi"/>
+          <w:bCs/>
+          <w:sz w:val="22"/>
+          <w:szCs w:val="22"/>
+        </w:rPr>
+        <w:t xml:space="preserve"> </w:t>
+      </w:r>
+      <w:r>
+        <w:rPr>
+          <w:rFonts w:asciiTheme="minorHAnsi" w:hAnsiTheme="minorHAnsi" w:cstheme="minorHAnsi"/>
+          <w:b/>
+          <w:bCs/>
+          <w:sz w:val="22"/>
+          <w:szCs w:val="22"/>
+        </w:rPr>
+        <w:t>Panel</w:t>
+      </w:r>
+      <w:r>
+        <w:rPr>
+          <w:rFonts w:asciiTheme="minorHAnsi" w:hAnsiTheme="minorHAnsi" w:cstheme="minorHAnsi"/>
+          <w:bCs/>
+          <w:sz w:val="22"/>
+          <w:szCs w:val="22"/>
+        </w:rPr>
+        <w:t xml:space="preserve">, </w:t>
+      </w:r>
+      <w:r>
+        <w:rPr>
+          <w:rFonts w:asciiTheme="minorHAnsi" w:hAnsiTheme="minorHAnsi" w:cstheme="minorHAnsi"/>
+          <w:b/>
+          <w:bCs/>
+          <w:sz w:val="22"/>
+          <w:szCs w:val="22"/>
+        </w:rPr>
+        <w:t>Plotly</w:t>
+      </w:r>
+      <w:r>
+        <w:rPr>
+          <w:rFonts w:asciiTheme="minorHAnsi" w:hAnsiTheme="minorHAnsi" w:cstheme="minorHAnsi"/>
+          <w:bCs/>
+          <w:sz w:val="22"/>
+          <w:szCs w:val="22"/>
+        </w:rPr>
+        <w:t xml:space="preserve">, </w:t>
+      </w:r>
+      <w:r>
+        <w:rPr>
+          <w:rFonts w:asciiTheme="minorHAnsi" w:hAnsiTheme="minorHAnsi" w:cstheme="minorHAnsi"/>
+          <w:b/>
+          <w:bCs/>
+          <w:sz w:val="22"/>
+          <w:szCs w:val="22"/>
+        </w:rPr>
+        <w:t>Matplotlib</w:t>
+      </w:r>
+      <w:r>
+        <w:rPr>
+          <w:rFonts w:asciiTheme="minorHAnsi" w:hAnsiTheme="minorHAnsi" w:cstheme="minorHAnsi"/>
+          <w:bCs/>
+          <w:sz w:val="22"/>
+          <w:szCs w:val="22"/>
+        </w:rPr>
+        <w:t xml:space="preserve">, and </w:t>
+      </w:r>
+      <w:r>
+        <w:rPr>
+          <w:rFonts w:asciiTheme="minorHAnsi" w:hAnsiTheme="minorHAnsi" w:cstheme="minorHAnsi"/>
+          <w:b/>
+          <w:bCs/>
+          <w:sz w:val="22"/>
+          <w:szCs w:val="22"/>
+        </w:rPr>
+        <w:t>Pandas</w:t>
+      </w:r>
+      <w:r>
+        <w:rPr>
+          <w:rFonts w:asciiTheme="minorHAnsi" w:hAnsiTheme="minorHAnsi" w:cstheme="minorHAnsi"/>
+          <w:bCs/>
+          <w:sz w:val="22"/>
+          <w:szCs w:val="22"/>
+        </w:rPr>
+        <w:t xml:space="preserve"> libraries.</w:t>
+      </w:r>
+      <w:r>
+        <w:rPr>
+          <w:rFonts w:asciiTheme="minorHAnsi" w:hAnsiTheme="minorHAnsi" w:cstheme="minorHAnsi"/>
+          <w:bCs/>
+          <w:sz w:val="22"/>
+          <w:szCs w:val="22"/>
+        </w:rPr>
+        <w:t xml:space="preserve"> Deployed with </w:t>
+      </w:r>
+      <w:r>
+        <w:rPr>
+          <w:rFonts w:asciiTheme="minorHAnsi" w:hAnsiTheme="minorHAnsi" w:cstheme="minorHAnsi"/>
+          <w:b/>
+          <w:sz w:val="22"/>
+          <w:szCs w:val="22"/>
+        </w:rPr>
+        <w:t>Docker</w:t>
+      </w:r>
+      <w:r>
+        <w:rPr>
+          <w:rFonts w:asciiTheme="minorHAnsi" w:hAnsiTheme="minorHAnsi" w:cstheme="minorHAnsi"/>
+          <w:bCs/>
+          <w:sz w:val="22"/>
+          <w:szCs w:val="22"/>
+        </w:rPr>
+        <w:t xml:space="preserve"> to</w:t>
+      </w:r>
+      <w:r>
+        <w:rPr>
+          <w:rFonts w:asciiTheme="minorHAnsi" w:hAnsiTheme="minorHAnsi" w:cstheme="minorHAnsi"/>
+          <w:bCs/>
+          <w:sz w:val="22"/>
+          <w:szCs w:val="22"/>
+        </w:rPr>
+        <w:t xml:space="preserve"> Linux on</w:t>
+      </w:r>
+      <w:r>
+        <w:rPr>
+          <w:rFonts w:asciiTheme="minorHAnsi" w:hAnsiTheme="minorHAnsi" w:cstheme="minorHAnsi"/>
+          <w:bCs/>
+          <w:sz w:val="22"/>
+          <w:szCs w:val="22"/>
+        </w:rPr>
+        <w:t xml:space="preserve"> </w:t>
+      </w:r>
+      <w:r>
+        <w:rPr>
+          <w:rFonts w:asciiTheme="minorHAnsi" w:hAnsiTheme="minorHAnsi" w:cstheme="minorHAnsi"/>
+          <w:bCs/>
+          <w:sz w:val="22"/>
+          <w:szCs w:val="22"/>
+        </w:rPr>
+        <w:t>Hugging Face Spaces</w:t>
+      </w:r>
+      <w:r>
+        <w:rPr>
+          <w:rFonts w:asciiTheme="minorHAnsi" w:hAnsiTheme="minorHAnsi" w:cstheme="minorHAnsi"/>
+          <w:bCs/>
+          <w:sz w:val="22"/>
+          <w:szCs w:val="22"/>
+        </w:rPr>
+        <w:t>.</w:t>
       </w:r>
     </w:p>
     <w:p>
@@ -3838,25 +3977,7 @@
           <w:sz w:val="22"/>
           <w:szCs w:val="22"/>
         </w:rPr>
-        <w:t xml:space="preserve"> (</w:t>
-      </w:r>
-      <w:proofErr w:type="spellStart"/>
-      <w:r>
-        <w:rPr>
-          <w:rFonts w:asciiTheme="minorHAnsi" w:hAnsiTheme="minorHAnsi" w:cstheme="minorHAnsi"/>
-          <w:sz w:val="22"/>
-          <w:szCs w:val="22"/>
-        </w:rPr>
-        <w:t>MSTest</w:t>
-      </w:r>
-      <w:proofErr w:type="spellEnd"/>
-      <w:r>
-        <w:rPr>
-          <w:rFonts w:asciiTheme="minorHAnsi" w:hAnsiTheme="minorHAnsi" w:cstheme="minorHAnsi"/>
-          <w:sz w:val="22"/>
-          <w:szCs w:val="22"/>
-        </w:rPr>
-        <w:t>).</w:t>
+        <w:t xml:space="preserve"> (MSTest).</w:t>
       </w:r>
     </w:p>
     <w:p>
@@ -4301,6 +4422,14 @@
           <w:sz w:val="22"/>
           <w:szCs w:val="22"/>
         </w:rPr>
+        <w:t xml:space="preserve"> WPF</w:t>
+      </w:r>
+      <w:r>
+        <w:rPr>
+          <w:rFonts w:asciiTheme="minorHAnsi" w:hAnsiTheme="minorHAnsi" w:cstheme="minorHAnsi"/>
+          <w:sz w:val="22"/>
+          <w:szCs w:val="22"/>
+        </w:rPr>
         <w:t xml:space="preserve"> .Net Core trading application</w:t>
       </w:r>
       <w:r>
@@ -4408,23 +4537,13 @@
         </w:rPr>
         <w:t xml:space="preserve">of </w:t>
       </w:r>
-      <w:proofErr w:type="spellStart"/>
-      <w:r>
-        <w:rPr>
-          <w:rFonts w:asciiTheme="minorHAnsi" w:hAnsiTheme="minorHAnsi" w:cstheme="minorHAnsi"/>
-          <w:sz w:val="22"/>
-          <w:szCs w:val="22"/>
-        </w:rPr>
-        <w:t>Grpc</w:t>
-      </w:r>
-      <w:proofErr w:type="spellEnd"/>
-      <w:r>
-        <w:rPr>
-          <w:rFonts w:asciiTheme="minorHAnsi" w:hAnsiTheme="minorHAnsi" w:cstheme="minorHAnsi"/>
-          <w:sz w:val="22"/>
-          <w:szCs w:val="22"/>
-        </w:rPr>
-        <w:t xml:space="preserve">/Web </w:t>
+      <w:r>
+        <w:rPr>
+          <w:rFonts w:asciiTheme="minorHAnsi" w:hAnsiTheme="minorHAnsi" w:cstheme="minorHAnsi"/>
+          <w:sz w:val="22"/>
+          <w:szCs w:val="22"/>
+        </w:rPr>
+        <w:t xml:space="preserve">Grpc/Web </w:t>
       </w:r>
       <w:r>
         <w:rPr>
@@ -4704,7 +4823,6 @@
         </w:rPr>
         <w:t xml:space="preserve"> </w:t>
       </w:r>
-      <w:proofErr w:type="spellStart"/>
       <w:r>
         <w:rPr>
           <w:rFonts w:asciiTheme="minorHAnsi" w:hAnsiTheme="minorHAnsi" w:cstheme="minorHAnsi"/>
@@ -4715,7 +4833,6 @@
         </w:rPr>
         <w:t>Mfs</w:t>
       </w:r>
-      <w:proofErr w:type="spellEnd"/>
       <w:r>
         <w:rPr>
           <w:rFonts w:asciiTheme="minorHAnsi" w:hAnsiTheme="minorHAnsi" w:cstheme="minorHAnsi"/>
@@ -6016,25 +6133,7 @@
           <w:sz w:val="22"/>
           <w:szCs w:val="22"/>
         </w:rPr>
-        <w:t xml:space="preserve"> into test and production environments using </w:t>
-      </w:r>
-      <w:proofErr w:type="spellStart"/>
-      <w:r>
-        <w:rPr>
-          <w:rFonts w:asciiTheme="minorHAnsi" w:hAnsiTheme="minorHAnsi" w:cstheme="minorHAnsi"/>
-          <w:sz w:val="22"/>
-          <w:szCs w:val="22"/>
-        </w:rPr>
-        <w:t>UrbanCode</w:t>
-      </w:r>
-      <w:proofErr w:type="spellEnd"/>
-      <w:r>
-        <w:rPr>
-          <w:rFonts w:asciiTheme="minorHAnsi" w:hAnsiTheme="minorHAnsi" w:cstheme="minorHAnsi"/>
-          <w:sz w:val="22"/>
-          <w:szCs w:val="22"/>
-        </w:rPr>
-        <w:t xml:space="preserve"> Deploy.</w:t>
+        <w:t xml:space="preserve"> into test and production environments using UrbanCode Deploy.</w:t>
       </w:r>
     </w:p>
     <w:p>
@@ -6077,25 +6176,7 @@
           <w:sz w:val="22"/>
           <w:szCs w:val="22"/>
         </w:rPr>
-        <w:t xml:space="preserve"> by addressing issues discovered by SonarQube and IBM </w:t>
-      </w:r>
-      <w:proofErr w:type="spellStart"/>
-      <w:r>
-        <w:rPr>
-          <w:rFonts w:asciiTheme="minorHAnsi" w:hAnsiTheme="minorHAnsi" w:cstheme="minorHAnsi"/>
-          <w:sz w:val="22"/>
-          <w:szCs w:val="22"/>
-        </w:rPr>
-        <w:t>AppScan</w:t>
-      </w:r>
-      <w:proofErr w:type="spellEnd"/>
-      <w:r>
-        <w:rPr>
-          <w:rFonts w:asciiTheme="minorHAnsi" w:hAnsiTheme="minorHAnsi" w:cstheme="minorHAnsi"/>
-          <w:sz w:val="22"/>
-          <w:szCs w:val="22"/>
-        </w:rPr>
-        <w:t xml:space="preserve"> Jenkins plugins.</w:t>
+        <w:t xml:space="preserve"> by addressing issues discovered by SonarQube and IBM AppScan Jenkins plugins.</w:t>
       </w:r>
     </w:p>
     <w:p>
@@ -6260,7 +6341,6 @@
         </w:rPr>
         <w:t>(</w:t>
       </w:r>
-      <w:proofErr w:type="spellStart"/>
       <w:r>
         <w:rPr>
           <w:rFonts w:asciiTheme="minorHAnsi" w:hAnsiTheme="minorHAnsi" w:cstheme="minorHAnsi"/>
@@ -6272,7 +6352,6 @@
         </w:rPr>
         <w:t>GiftCalcs</w:t>
       </w:r>
-      <w:proofErr w:type="spellEnd"/>
       <w:r>
         <w:rPr>
           <w:rFonts w:asciiTheme="minorHAnsi" w:hAnsiTheme="minorHAnsi" w:cstheme="minorHAnsi"/>
@@ -6375,7 +6454,6 @@
         </w:rPr>
         <w:t xml:space="preserve"> (</w:t>
       </w:r>
-      <w:proofErr w:type="spellStart"/>
       <w:r>
         <w:rPr>
           <w:rFonts w:asciiTheme="minorHAnsi" w:hAnsiTheme="minorHAnsi" w:cstheme="minorHAnsi"/>
@@ -6387,7 +6465,6 @@
         </w:rPr>
         <w:t>GiftStory</w:t>
       </w:r>
-      <w:proofErr w:type="spellEnd"/>
       <w:r>
         <w:rPr>
           <w:rFonts w:asciiTheme="minorHAnsi" w:hAnsiTheme="minorHAnsi" w:cstheme="minorHAnsi"/>
@@ -6402,61 +6479,41 @@
           <w:sz w:val="22"/>
           <w:szCs w:val="22"/>
         </w:rPr>
-        <w:t xml:space="preserve"> into </w:t>
-      </w:r>
-      <w:proofErr w:type="spellStart"/>
-      <w:r>
-        <w:rPr>
-          <w:rFonts w:asciiTheme="minorHAnsi" w:hAnsiTheme="minorHAnsi" w:cstheme="minorHAnsi"/>
+        <w:t xml:space="preserve"> into GiftCalcs (ASP.NET, Flash).</w:t>
+      </w:r>
+      <w:r>
+        <w:rPr>
+          <w:rFonts w:asciiTheme="minorHAnsi" w:hAnsiTheme="minorHAnsi" w:cstheme="minorHAnsi"/>
+          <w:sz w:val="22"/>
+          <w:szCs w:val="22"/>
+        </w:rPr>
+        <w:t xml:space="preserve"> </w:t>
+      </w:r>
+      <w:r>
+        <w:rPr>
+          <w:rFonts w:asciiTheme="minorHAnsi" w:hAnsiTheme="minorHAnsi" w:cstheme="minorHAnsi"/>
+          <w:sz w:val="22"/>
+          <w:szCs w:val="22"/>
+        </w:rPr>
+        <w:t>Extended</w:t>
+      </w:r>
+      <w:r>
+        <w:rPr>
+          <w:rFonts w:asciiTheme="minorHAnsi" w:hAnsiTheme="minorHAnsi" w:cstheme="minorHAnsi"/>
+          <w:sz w:val="22"/>
+          <w:szCs w:val="22"/>
+        </w:rPr>
+        <w:t xml:space="preserve"> </w:t>
+      </w:r>
+      <w:r>
+        <w:rPr>
+          <w:rFonts w:asciiTheme="minorHAnsi" w:hAnsiTheme="minorHAnsi" w:cstheme="minorHAnsi"/>
+          <w:i/>
           <w:sz w:val="22"/>
           <w:szCs w:val="22"/>
         </w:rPr>
         <w:t>GiftCalcs</w:t>
       </w:r>
-      <w:proofErr w:type="spellEnd"/>
-      <w:r>
-        <w:rPr>
-          <w:rFonts w:asciiTheme="minorHAnsi" w:hAnsiTheme="minorHAnsi" w:cstheme="minorHAnsi"/>
-          <w:sz w:val="22"/>
-          <w:szCs w:val="22"/>
-        </w:rPr>
-        <w:t xml:space="preserve"> (ASP.NET, Flash).</w:t>
-      </w:r>
-      <w:r>
-        <w:rPr>
-          <w:rFonts w:asciiTheme="minorHAnsi" w:hAnsiTheme="minorHAnsi" w:cstheme="minorHAnsi"/>
-          <w:sz w:val="22"/>
-          <w:szCs w:val="22"/>
-        </w:rPr>
-        <w:t xml:space="preserve"> </w:t>
-      </w:r>
-      <w:r>
-        <w:rPr>
-          <w:rFonts w:asciiTheme="minorHAnsi" w:hAnsiTheme="minorHAnsi" w:cstheme="minorHAnsi"/>
-          <w:sz w:val="22"/>
-          <w:szCs w:val="22"/>
-        </w:rPr>
-        <w:t>Extended</w:t>
-      </w:r>
-      <w:r>
-        <w:rPr>
-          <w:rFonts w:asciiTheme="minorHAnsi" w:hAnsiTheme="minorHAnsi" w:cstheme="minorHAnsi"/>
-          <w:sz w:val="22"/>
-          <w:szCs w:val="22"/>
-        </w:rPr>
-        <w:t xml:space="preserve"> </w:t>
-      </w:r>
-      <w:proofErr w:type="spellStart"/>
-      <w:r>
-        <w:rPr>
-          <w:rFonts w:asciiTheme="minorHAnsi" w:hAnsiTheme="minorHAnsi" w:cstheme="minorHAnsi"/>
-          <w:i/>
-          <w:sz w:val="22"/>
-          <w:szCs w:val="22"/>
-        </w:rPr>
-        <w:t>GiftCalcs</w:t>
-      </w:r>
-      <w:proofErr w:type="spellEnd"/>
       <w:r>
         <w:rPr>
           <w:rFonts w:asciiTheme="minorHAnsi" w:hAnsiTheme="minorHAnsi" w:cstheme="minorHAnsi"/>
@@ -6591,7 +6648,6 @@
         </w:rPr>
         <w:t xml:space="preserve"> </w:t>
       </w:r>
-      <w:proofErr w:type="spellStart"/>
       <w:r>
         <w:rPr>
           <w:rFonts w:asciiTheme="minorHAnsi" w:hAnsiTheme="minorHAnsi" w:cstheme="minorHAnsi"/>
@@ -6601,7 +6657,6 @@
         </w:rPr>
         <w:t>GiftCalcs</w:t>
       </w:r>
-      <w:proofErr w:type="spellEnd"/>
       <w:r>
         <w:rPr>
           <w:rFonts w:asciiTheme="minorHAnsi" w:hAnsiTheme="minorHAnsi" w:cstheme="minorHAnsi"/>
@@ -6652,7 +6707,6 @@
         </w:rPr>
         <w:t xml:space="preserve"> Developed </w:t>
       </w:r>
-      <w:proofErr w:type="spellStart"/>
       <w:r>
         <w:rPr>
           <w:rFonts w:asciiTheme="minorHAnsi" w:hAnsiTheme="minorHAnsi" w:cstheme="minorHAnsi"/>
@@ -6662,7 +6716,6 @@
         </w:rPr>
         <w:t>GiftCalcs</w:t>
       </w:r>
-      <w:proofErr w:type="spellEnd"/>
       <w:r>
         <w:rPr>
           <w:rFonts w:asciiTheme="minorHAnsi" w:hAnsiTheme="minorHAnsi" w:cstheme="minorHAnsi"/>
@@ -6799,7 +6852,6 @@
         </w:rPr>
         <w:t>Worked in the team of several programmers to migrate a gift planning administration product (</w:t>
       </w:r>
-      <w:proofErr w:type="spellStart"/>
       <w:r>
         <w:rPr>
           <w:rFonts w:asciiTheme="minorHAnsi" w:hAnsiTheme="minorHAnsi" w:cstheme="minorHAnsi"/>
@@ -6811,7 +6863,6 @@
         </w:rPr>
         <w:t>GiftWrap</w:t>
       </w:r>
-      <w:proofErr w:type="spellEnd"/>
       <w:r>
         <w:rPr>
           <w:rFonts w:asciiTheme="minorHAnsi" w:hAnsiTheme="minorHAnsi" w:cstheme="minorHAnsi"/>
@@ -6889,7 +6940,6 @@
         </w:rPr>
         <w:t xml:space="preserve">Developed a component to merge </w:t>
       </w:r>
-      <w:proofErr w:type="spellStart"/>
       <w:r>
         <w:rPr>
           <w:rFonts w:asciiTheme="minorHAnsi" w:hAnsiTheme="minorHAnsi" w:cstheme="minorHAnsi"/>
@@ -6899,7 +6949,6 @@
         </w:rPr>
         <w:t>GiftWrap</w:t>
       </w:r>
-      <w:proofErr w:type="spellEnd"/>
       <w:r>
         <w:rPr>
           <w:rFonts w:asciiTheme="minorHAnsi" w:hAnsiTheme="minorHAnsi" w:cstheme="minorHAnsi"/>
@@ -7042,7 +7091,6 @@
         </w:rPr>
         <w:t xml:space="preserve"> </w:t>
       </w:r>
-      <w:proofErr w:type="spellStart"/>
       <w:r>
         <w:rPr>
           <w:rFonts w:asciiTheme="minorHAnsi" w:hAnsiTheme="minorHAnsi" w:cstheme="minorHAnsi"/>
@@ -7052,7 +7100,6 @@
         </w:rPr>
         <w:t>GiftWrap</w:t>
       </w:r>
-      <w:proofErr w:type="spellEnd"/>
       <w:r>
         <w:rPr>
           <w:rFonts w:asciiTheme="minorHAnsi" w:hAnsiTheme="minorHAnsi" w:cstheme="minorHAnsi"/>
@@ -7177,31 +7224,7 @@
           <w:sz w:val="22"/>
           <w:szCs w:val="22"/>
         </w:rPr>
-        <w:t xml:space="preserve"> generation of </w:t>
-      </w:r>
-      <w:proofErr w:type="spellStart"/>
-      <w:r>
-        <w:rPr>
-          <w:rFonts w:asciiTheme="minorHAnsi" w:hAnsiTheme="minorHAnsi" w:cstheme="minorHAnsi"/>
-          <w:b/>
-          <w:bCs/>
-          <w:i/>
-          <w:sz w:val="22"/>
-          <w:szCs w:val="22"/>
-        </w:rPr>
-        <w:t>GiftWrap</w:t>
-      </w:r>
-      <w:proofErr w:type="spellEnd"/>
-      <w:r>
-        <w:rPr>
-          <w:rFonts w:asciiTheme="minorHAnsi" w:hAnsiTheme="minorHAnsi" w:cstheme="minorHAnsi"/>
-          <w:b/>
-          <w:bCs/>
-          <w:i/>
-          <w:sz w:val="22"/>
-          <w:szCs w:val="22"/>
-        </w:rPr>
-        <w:t xml:space="preserve"> authorization codes</w:t>
+        <w:t xml:space="preserve"> generation of GiftWrap authorization codes</w:t>
       </w:r>
       <w:r>
         <w:rPr>
@@ -7250,7 +7273,6 @@
         </w:rPr>
         <w:t xml:space="preserve"> </w:t>
       </w:r>
-      <w:proofErr w:type="spellStart"/>
       <w:r>
         <w:rPr>
           <w:rFonts w:asciiTheme="minorHAnsi" w:hAnsiTheme="minorHAnsi" w:cstheme="minorHAnsi"/>
@@ -7260,7 +7282,6 @@
         </w:rPr>
         <w:t>GiftWrap</w:t>
       </w:r>
-      <w:proofErr w:type="spellEnd"/>
       <w:r>
         <w:rPr>
           <w:rFonts w:asciiTheme="minorHAnsi" w:hAnsiTheme="minorHAnsi" w:cstheme="minorHAnsi"/>
@@ -7379,31 +7400,7 @@
           <w:sz w:val="22"/>
           <w:szCs w:val="22"/>
         </w:rPr>
-        <w:t xml:space="preserve"> </w:t>
-      </w:r>
-      <w:proofErr w:type="spellStart"/>
-      <w:r>
-        <w:rPr>
-          <w:rFonts w:asciiTheme="minorHAnsi" w:hAnsiTheme="minorHAnsi" w:cstheme="minorHAnsi"/>
-          <w:b/>
-          <w:bCs/>
-          <w:i/>
-          <w:sz w:val="22"/>
-          <w:szCs w:val="22"/>
-        </w:rPr>
-        <w:t>GiftWrap</w:t>
-      </w:r>
-      <w:proofErr w:type="spellEnd"/>
-      <w:r>
-        <w:rPr>
-          <w:rFonts w:asciiTheme="minorHAnsi" w:hAnsiTheme="minorHAnsi" w:cstheme="minorHAnsi"/>
-          <w:b/>
-          <w:bCs/>
-          <w:i/>
-          <w:sz w:val="22"/>
-          <w:szCs w:val="22"/>
-        </w:rPr>
-        <w:t xml:space="preserve"> database</w:t>
+        <w:t xml:space="preserve"> GiftWrap database</w:t>
       </w:r>
       <w:r>
         <w:rPr>
@@ -8702,23 +8699,7 @@
           <w:rFonts w:asciiTheme="minorHAnsi" w:hAnsiTheme="minorHAnsi" w:cstheme="minorHAnsi"/>
           <w:bCs/>
         </w:rPr>
-        <w:t xml:space="preserve">Using </w:t>
-      </w:r>
-      <w:proofErr w:type="spellStart"/>
-      <w:r>
-        <w:rPr>
-          <w:rFonts w:asciiTheme="minorHAnsi" w:hAnsiTheme="minorHAnsi" w:cstheme="minorHAnsi"/>
-          <w:bCs/>
-        </w:rPr>
-        <w:t>gRPC</w:t>
-      </w:r>
-      <w:proofErr w:type="spellEnd"/>
-      <w:r>
-        <w:rPr>
-          <w:rFonts w:asciiTheme="minorHAnsi" w:hAnsiTheme="minorHAnsi" w:cstheme="minorHAnsi"/>
-          <w:bCs/>
-        </w:rPr>
-        <w:t xml:space="preserve"> in ASP.NET Core</w:t>
+        <w:t>Using gRPC in ASP.NET Core</w:t>
       </w:r>
     </w:p>
     <w:p>
@@ -14932,7 +14913,6 @@
   <w:style w:type="character" w:default="1" w:styleId="DefaultParagraphFont">
     <w:name w:val="Default Paragraph Font"/>
     <w:uiPriority w:val="1"/>
-    <w:semiHidden/>
     <w:unhideWhenUsed/>
   </w:style>
   <w:style w:type="table" w:default="1" w:styleId="TableNormal">

--- a/public/docs/vkoval@gmail.com.Resume.docx
+++ b/public/docs/vkoval@gmail.com.Resume.docx
@@ -2569,7 +2569,7 @@
           <w:sz w:val="22"/>
           <w:szCs w:val="22"/>
         </w:rPr>
-        <w:t xml:space="preserve">SVG slideshow with fade-in effects, PDF and Excel viewers, several themes with light/darks </w:t>
+        <w:t xml:space="preserve">slideshow with fade-in effects, PDF and Excel viewers, several themes with light/darks </w:t>
       </w:r>
       <w:r>
         <w:rPr>
@@ -14913,6 +14913,7 @@
   <w:style w:type="character" w:default="1" w:styleId="DefaultParagraphFont">
     <w:name w:val="Default Paragraph Font"/>
     <w:uiPriority w:val="1"/>
+    <w:semiHidden/>
     <w:unhideWhenUsed/>
   </w:style>
   <w:style w:type="table" w:default="1" w:styleId="TableNormal">
